--- a/ВКР/Актуальные отчёты/Преддипломная практика.docx
+++ b/ВКР/Актуальные отчёты/Преддипломная практика.docx
@@ -911,15 +911,7 @@
                 <w:sz w:val="24"/>
                 <w:szCs w:val="24"/>
               </w:rPr>
-              <w:t xml:space="preserve">г. Томск, ТПУ, </w:t>
-            </w:r>
-            <w:r>
-              <w:rPr>
-                <w:rFonts w:ascii="Times New Roman" w:eastAsia="Times New Roman" w:hAnsi="Times New Roman"/>
-                <w:sz w:val="24"/>
-                <w:szCs w:val="24"/>
-              </w:rPr>
-              <w:t>Отделение автоматизации и робототехники (ОАР)</w:t>
+              <w:t>г. Томск, ТПУ, Отделение автоматизации и робототехники (ОАР)</w:t>
             </w:r>
           </w:p>
         </w:tc>
@@ -980,15 +972,7 @@
                 <w:sz w:val="24"/>
                 <w:szCs w:val="24"/>
               </w:rPr>
-              <w:t xml:space="preserve"> Сергей Владимирович</w:t>
-            </w:r>
-            <w:r>
-              <w:rPr>
-                <w:rFonts w:ascii="Times New Roman" w:eastAsia="Times New Roman" w:hAnsi="Times New Roman"/>
-                <w:sz w:val="24"/>
-                <w:szCs w:val="24"/>
-              </w:rPr>
-              <w:t xml:space="preserve"> </w:t>
+              <w:t xml:space="preserve"> Сергей Владимирович </w:t>
             </w:r>
           </w:p>
         </w:tc>
@@ -1265,7 +1249,7 @@
           <w:sz w:val="24"/>
           <w:szCs w:val="24"/>
           <w:vertAlign w:val="superscript"/>
-          <w:lang w:val="en-US" w:eastAsia="ru-RU"/>
+          <w:lang w:eastAsia="ru-RU"/>
         </w:rPr>
       </w:pPr>
     </w:p>
@@ -1282,7 +1266,7 @@
           <w:sz w:val="24"/>
           <w:szCs w:val="24"/>
           <w:vertAlign w:val="superscript"/>
-          <w:lang w:val="en-US" w:eastAsia="ru-RU"/>
+          <w:lang w:eastAsia="ru-RU"/>
         </w:rPr>
       </w:pPr>
     </w:p>
@@ -1299,7 +1283,7 @@
           <w:sz w:val="24"/>
           <w:szCs w:val="24"/>
           <w:vertAlign w:val="superscript"/>
-          <w:lang w:val="en-US" w:eastAsia="ru-RU"/>
+          <w:lang w:eastAsia="ru-RU"/>
         </w:rPr>
       </w:pPr>
     </w:p>
@@ -1316,7 +1300,7 @@
           <w:sz w:val="24"/>
           <w:szCs w:val="24"/>
           <w:vertAlign w:val="superscript"/>
-          <w:lang w:val="en-US" w:eastAsia="ru-RU"/>
+          <w:lang w:eastAsia="ru-RU"/>
         </w:rPr>
       </w:pPr>
     </w:p>
@@ -1333,7 +1317,7 @@
           <w:sz w:val="24"/>
           <w:szCs w:val="24"/>
           <w:vertAlign w:val="superscript"/>
-          <w:lang w:val="en-US" w:eastAsia="ru-RU"/>
+          <w:lang w:eastAsia="ru-RU"/>
         </w:rPr>
       </w:pPr>
     </w:p>
@@ -1350,7 +1334,7 @@
           <w:sz w:val="24"/>
           <w:szCs w:val="24"/>
           <w:vertAlign w:val="superscript"/>
-          <w:lang w:val="en-US" w:eastAsia="ru-RU"/>
+          <w:lang w:eastAsia="ru-RU"/>
         </w:rPr>
       </w:pPr>
     </w:p>
@@ -1367,7 +1351,7 @@
           <w:sz w:val="24"/>
           <w:szCs w:val="24"/>
           <w:vertAlign w:val="superscript"/>
-          <w:lang w:val="en-US" w:eastAsia="ru-RU"/>
+          <w:lang w:eastAsia="ru-RU"/>
         </w:rPr>
       </w:pPr>
     </w:p>
@@ -1384,7 +1368,7 @@
           <w:sz w:val="24"/>
           <w:szCs w:val="24"/>
           <w:vertAlign w:val="superscript"/>
-          <w:lang w:val="en-US" w:eastAsia="ru-RU"/>
+          <w:lang w:eastAsia="ru-RU"/>
         </w:rPr>
       </w:pPr>
     </w:p>
@@ -1401,7 +1385,7 @@
           <w:sz w:val="24"/>
           <w:szCs w:val="24"/>
           <w:vertAlign w:val="superscript"/>
-          <w:lang w:val="en-US" w:eastAsia="ru-RU"/>
+          <w:lang w:eastAsia="ru-RU"/>
         </w:rPr>
       </w:pPr>
     </w:p>
@@ -1418,7 +1402,7 @@
           <w:sz w:val="24"/>
           <w:szCs w:val="24"/>
           <w:vertAlign w:val="superscript"/>
-          <w:lang w:val="en-US" w:eastAsia="ru-RU"/>
+          <w:lang w:eastAsia="ru-RU"/>
         </w:rPr>
       </w:pPr>
     </w:p>
@@ -1435,7 +1419,7 @@
           <w:sz w:val="24"/>
           <w:szCs w:val="24"/>
           <w:vertAlign w:val="superscript"/>
-          <w:lang w:val="en-US" w:eastAsia="ru-RU"/>
+          <w:lang w:eastAsia="ru-RU"/>
         </w:rPr>
       </w:pPr>
     </w:p>
@@ -1452,7 +1436,7 @@
           <w:sz w:val="24"/>
           <w:szCs w:val="24"/>
           <w:vertAlign w:val="superscript"/>
-          <w:lang w:val="en-US" w:eastAsia="ru-RU"/>
+          <w:lang w:eastAsia="ru-RU"/>
         </w:rPr>
       </w:pPr>
     </w:p>
@@ -1469,7 +1453,7 @@
           <w:sz w:val="24"/>
           <w:szCs w:val="24"/>
           <w:vertAlign w:val="superscript"/>
-          <w:lang w:val="en-US" w:eastAsia="ru-RU"/>
+          <w:lang w:eastAsia="ru-RU"/>
         </w:rPr>
       </w:pPr>
     </w:p>
@@ -1486,7 +1470,7 @@
           <w:sz w:val="24"/>
           <w:szCs w:val="24"/>
           <w:vertAlign w:val="superscript"/>
-          <w:lang w:val="en-US" w:eastAsia="ru-RU"/>
+          <w:lang w:eastAsia="ru-RU"/>
         </w:rPr>
       </w:pPr>
     </w:p>
@@ -1502,33 +1486,24 @@
           <w:rFonts w:ascii="Times New Roman" w:eastAsia="Times New Roman" w:hAnsi="Times New Roman" w:cs="Times New Roman"/>
           <w:sz w:val="24"/>
           <w:szCs w:val="24"/>
-          <w:lang w:val="en-US" w:eastAsia="ru-RU"/>
-        </w:rPr>
-      </w:pPr>
-      <w:r>
-        <w:rPr>
-          <w:rFonts w:ascii="Times New Roman" w:eastAsia="Times New Roman" w:hAnsi="Times New Roman" w:cs="Times New Roman"/>
-          <w:sz w:val="24"/>
-          <w:szCs w:val="24"/>
-          <w:lang w:eastAsia="ru-RU"/>
-        </w:rPr>
-        <w:t xml:space="preserve">Томск </w:t>
-      </w:r>
-      <w:r>
-        <w:rPr>
-          <w:rFonts w:ascii="Times New Roman" w:eastAsia="Times New Roman" w:hAnsi="Times New Roman" w:cs="Times New Roman"/>
-          <w:sz w:val="24"/>
-          <w:szCs w:val="24"/>
-          <w:lang w:eastAsia="ru-RU"/>
-        </w:rPr>
-        <w:t>2</w:t>
-      </w:r>
-      <w:r>
-        <w:rPr>
-          <w:rFonts w:ascii="Times New Roman" w:eastAsia="Times New Roman" w:hAnsi="Times New Roman" w:cs="Times New Roman"/>
-          <w:sz w:val="24"/>
-          <w:szCs w:val="24"/>
-          <w:lang w:val="en-US" w:eastAsia="ru-RU"/>
+          <w:lang w:eastAsia="ru-RU"/>
+        </w:rPr>
+      </w:pPr>
+      <w:r>
+        <w:rPr>
+          <w:rFonts w:ascii="Times New Roman" w:eastAsia="Times New Roman" w:hAnsi="Times New Roman" w:cs="Times New Roman"/>
+          <w:sz w:val="24"/>
+          <w:szCs w:val="24"/>
+          <w:lang w:eastAsia="ru-RU"/>
+        </w:rPr>
+        <w:t>Томск 2</w:t>
+      </w:r>
+      <w:r>
+        <w:rPr>
+          <w:rFonts w:ascii="Times New Roman" w:eastAsia="Times New Roman" w:hAnsi="Times New Roman" w:cs="Times New Roman"/>
+          <w:sz w:val="24"/>
+          <w:szCs w:val="24"/>
+          <w:lang w:eastAsia="ru-RU"/>
         </w:rPr>
         <w:t>024</w:t>
       </w:r>
@@ -1778,8 +1753,6 @@
                 <w:szCs w:val="24"/>
               </w:rPr>
             </w:pPr>
-            <w:bookmarkStart w:id="0" w:name="_GoBack"/>
-            <w:bookmarkEnd w:id="0"/>
           </w:p>
         </w:tc>
       </w:tr>
@@ -2653,13 +2626,2229 @@
     </w:p>
     <w:p>
       <w:pPr>
+        <w:pStyle w:val="a0"/>
+      </w:pPr>
+      <w:r>
+        <w:lastRenderedPageBreak/>
+        <w:t>Практическая имплементация контура тока</w:t>
+      </w:r>
+    </w:p>
+    <w:p>
+      <w:pPr>
+        <w:pStyle w:val="a0"/>
+      </w:pPr>
+      <w:r>
+        <w:t xml:space="preserve">В данном контексте датчик тока (ДТ) представляет собой токоизмерительный шунт, напряжение с которого передается </w:t>
+      </w:r>
+      <w:proofErr w:type="gramStart"/>
+      <w:r>
+        <w:t>на</w:t>
+      </w:r>
+      <w:proofErr w:type="gramEnd"/>
+      <w:r>
+        <w:t xml:space="preserve"> аналогово-цифровой преобразователь (АЦП) и впоследствии обрабатывается микроконтроллером. Важно учитывать, что измерения с АЦП необходимо проводить в моменты, когда уровень тока стабилен. Это означает, что измерения не должны проводиться в моменты переключения транзисторов, так как в противном случае сигнал будет сильно искажен.</w:t>
+      </w:r>
+    </w:p>
+    <w:p>
+      <w:pPr>
+        <w:pStyle w:val="a0"/>
+      </w:pPr>
+      <w:r>
+        <w:rPr>
+          <w:noProof/>
+          <w:lang w:eastAsia="ru-RU"/>
+        </w:rPr>
+        <w:drawing>
+          <wp:inline distT="0" distB="0" distL="0" distR="0" wp14:anchorId="2D533F84" wp14:editId="2585FE36">
+            <wp:extent cx="4921885" cy="5231765"/>
+            <wp:effectExtent l="0" t="0" r="0" b="6985"/>
+            <wp:docPr id="10" name="Рисунок 10"/>
+            <wp:cNvGraphicFramePr>
+              <a:graphicFrameLocks xmlns:a="http://schemas.openxmlformats.org/drawingml/2006/main" noChangeAspect="1"/>
+            </wp:cNvGraphicFramePr>
+            <a:graphic xmlns:a="http://schemas.openxmlformats.org/drawingml/2006/main">
+              <a:graphicData uri="http://schemas.openxmlformats.org/drawingml/2006/picture">
+                <pic:pic xmlns:pic="http://schemas.openxmlformats.org/drawingml/2006/picture">
+                  <pic:nvPicPr>
+                    <pic:cNvPr id="0" name="Рисунок 7"/>
+                    <pic:cNvPicPr>
+                      <a:picLocks noChangeAspect="1" noChangeArrowheads="1"/>
+                    </pic:cNvPicPr>
+                  </pic:nvPicPr>
+                  <pic:blipFill>
+                    <a:blip r:embed="rId9">
+                      <a:extLst>
+                        <a:ext uri="{28A0092B-C50C-407E-A947-70E740481C1C}">
+                          <a14:useLocalDpi xmlns:a14="http://schemas.microsoft.com/office/drawing/2010/main" val="0"/>
+                        </a:ext>
+                      </a:extLst>
+                    </a:blip>
+                    <a:srcRect/>
+                    <a:stretch>
+                      <a:fillRect/>
+                    </a:stretch>
+                  </pic:blipFill>
+                  <pic:spPr bwMode="auto">
+                    <a:xfrm>
+                      <a:off x="0" y="0"/>
+                      <a:ext cx="4921885" cy="5231765"/>
+                    </a:xfrm>
+                    <a:prstGeom prst="rect">
+                      <a:avLst/>
+                    </a:prstGeom>
+                    <a:noFill/>
+                    <a:ln>
+                      <a:noFill/>
+                    </a:ln>
+                  </pic:spPr>
+                </pic:pic>
+              </a:graphicData>
+            </a:graphic>
+          </wp:inline>
+        </w:drawing>
+      </w:r>
+    </w:p>
+    <w:p>
+      <w:pPr>
+        <w:pStyle w:val="a0"/>
+        <w:rPr>
+          <w:rFonts w:asciiTheme="minorHAnsi" w:hAnsiTheme="minorHAnsi"/>
+        </w:rPr>
+      </w:pPr>
+      <w:r>
+        <w:t xml:space="preserve">Рисунок № </w:t>
+      </w:r>
+      <w:r>
+        <w:rPr>
+          <w:rFonts w:asciiTheme="minorHAnsi" w:hAnsiTheme="minorHAnsi"/>
+        </w:rPr>
+        <w:t>— Демонстрация искажений тока при коммутациях ШИМ</w:t>
+      </w:r>
+    </w:p>
+    <w:p>
+      <w:pPr>
+        <w:pStyle w:val="a0"/>
+      </w:pPr>
+      <w:r>
+        <w:t>Каналы АЦП бывают двух типов: регулярные (</w:t>
+      </w:r>
+      <w:proofErr w:type="spellStart"/>
+      <w:r>
+        <w:t>regular</w:t>
+      </w:r>
+      <w:proofErr w:type="spellEnd"/>
+      <w:r>
+        <w:t>) и инжектированные (</w:t>
+      </w:r>
+      <w:proofErr w:type="spellStart"/>
+      <w:r>
+        <w:t>injected</w:t>
+      </w:r>
+      <w:proofErr w:type="spellEnd"/>
+      <w:r>
+        <w:t xml:space="preserve">). Название "инжектированный" означает, что запуск преобразования этого канала может быть "вставлено" между </w:t>
+      </w:r>
+      <w:r>
+        <w:lastRenderedPageBreak/>
+        <w:t xml:space="preserve">преобразованиями регулярных каналов, т. е. обработка регулярных каналов при этом приостанавливается. Производить аналого-цифровое преобразование будем именно в инжектированном режиме. </w:t>
+      </w:r>
+      <w:r>
+        <w:t xml:space="preserve">Для этого будем использовать уже готовый метод </w:t>
+      </w:r>
+      <w:proofErr w:type="gramStart"/>
+      <w:r>
+        <w:t>из</w:t>
+      </w:r>
+      <w:proofErr w:type="gramEnd"/>
+      <w:r>
+        <w:t xml:space="preserve"> ПО БУРР-30.</w:t>
+      </w:r>
+    </w:p>
+    <w:p>
+      <w:pPr>
+        <w:pStyle w:val="a0"/>
+      </w:pPr>
+      <w:r>
+        <w:t>Использование двух датчиков тока в ветвях обусловлено необходимостью постоянного мониторинга тока в системе. В противном случае, при работе одной из ветвей, измерение тока было бы невозможно.</w:t>
+      </w:r>
+    </w:p>
+    <w:p>
+      <w:pPr>
+        <w:pStyle w:val="a0"/>
+      </w:pPr>
+      <w:r>
+        <w:t>Поскольку в реальном мире нет ничего идеального, предусмотрен механизм калибровки показаний датчика. Таким образом, когда известно, что ток отсутствует (ШИМ не активен), производится замер, и, если датчик показывает наличие тока, происходит смещение к нулю. Затем выполняется раскрытие ШИМ на определенный процент. Зная этот процент, можно точно оценить уровень тока в силовых элементах, и таким образом подобрать коэффициент усиления, чтобы этот ток совпадал с подаваемым значением.</w:t>
+      </w:r>
+    </w:p>
+    <w:p>
+      <w:pPr>
+        <w:pStyle w:val="a0"/>
+      </w:pPr>
+      <w:r>
+        <w:t xml:space="preserve">Датчик тока по шине </w:t>
+      </w:r>
+      <w:proofErr w:type="spellStart"/>
+      <w:r>
+        <w:t>Udc</w:t>
+      </w:r>
+      <w:proofErr w:type="spellEnd"/>
+      <w:r>
+        <w:t xml:space="preserve"> (по питанию) необходим для измерения общего уровня потребления блоком управления. В случае короткого замыкания сигнал с данного датчика тока пройдет через компаратор и поступит на триггер, который отключит ШИМ – это надежная защита от короткого замыкания.</w:t>
+      </w:r>
+    </w:p>
+    <w:p>
+      <w:pPr>
+        <w:pStyle w:val="a0"/>
+      </w:pPr>
+      <w:r>
+        <w:t>Программная</w:t>
+      </w:r>
+      <w:r>
+        <w:t xml:space="preserve"> </w:t>
+      </w:r>
+      <w:r>
+        <w:t>реализация</w:t>
+      </w:r>
+      <w:r>
+        <w:t xml:space="preserve"> </w:t>
+      </w:r>
+      <w:r>
+        <w:t>контура</w:t>
+      </w:r>
+      <w:r>
+        <w:t xml:space="preserve"> </w:t>
+      </w:r>
+      <w:r>
+        <w:t>управления</w:t>
+      </w:r>
+      <w:r>
+        <w:t xml:space="preserve"> </w:t>
+      </w:r>
+      <w:r>
+        <w:t>током</w:t>
+      </w:r>
+      <w:r>
+        <w:t xml:space="preserve">, </w:t>
+      </w:r>
+      <w:r>
+        <w:t>разработанного</w:t>
+      </w:r>
+      <w:r>
+        <w:t xml:space="preserve"> </w:t>
+      </w:r>
+      <w:r>
+        <w:t>в</w:t>
+      </w:r>
+      <w:r>
+        <w:t xml:space="preserve"> </w:t>
+      </w:r>
+      <w:r>
+        <w:t>предыдущих</w:t>
+      </w:r>
+      <w:r>
+        <w:t xml:space="preserve"> </w:t>
+      </w:r>
+      <w:r>
+        <w:t>разделах</w:t>
+      </w:r>
+      <w:r>
+        <w:t xml:space="preserve">, </w:t>
+      </w:r>
+      <w:r>
+        <w:t>представлена</w:t>
+      </w:r>
+      <w:r>
+        <w:t xml:space="preserve"> </w:t>
+      </w:r>
+      <w:r>
+        <w:t>в</w:t>
+      </w:r>
+      <w:r>
+        <w:t xml:space="preserve"> </w:t>
+      </w:r>
+      <w:r>
+        <w:t>листинге</w:t>
+      </w:r>
+      <w:r>
+        <w:t xml:space="preserve"> </w:t>
+      </w:r>
+      <w:r>
+        <w:t>кода</w:t>
+      </w:r>
+      <w:r>
+        <w:t xml:space="preserve"> (</w:t>
+      </w:r>
+      <w:r>
+        <w:t>Приложение</w:t>
+      </w:r>
+      <w:r>
+        <w:t xml:space="preserve"> </w:t>
+      </w:r>
+      <w:r>
+        <w:t>А</w:t>
+      </w:r>
+      <w:r>
+        <w:t xml:space="preserve">). </w:t>
+      </w:r>
+      <w:r>
+        <w:t xml:space="preserve">Блок схема алгоритма работы </w:t>
+      </w:r>
+      <w:proofErr w:type="spellStart"/>
+      <w:r>
+        <w:t>прогрограммы</w:t>
+      </w:r>
+      <w:proofErr w:type="spellEnd"/>
+      <w:r>
+        <w:t xml:space="preserve"> представлен на рисунке …</w:t>
+      </w:r>
+    </w:p>
+    <w:p>
+      <w:pPr>
+        <w:pStyle w:val="a0"/>
+        <w:jc w:val="center"/>
+      </w:pPr>
+      <w:r>
+        <w:rPr>
+          <w:noProof/>
+          <w:lang w:eastAsia="ru-RU"/>
+        </w:rPr>
+        <w:lastRenderedPageBreak/>
+        <w:drawing>
+          <wp:inline distT="0" distB="0" distL="0" distR="0" wp14:anchorId="78D11F81" wp14:editId="20AD937B">
+            <wp:extent cx="3638550" cy="5467350"/>
+            <wp:effectExtent l="0" t="0" r="0" b="0"/>
+            <wp:docPr id="11" name="Рисунок 11"/>
+            <wp:cNvGraphicFramePr>
+              <a:graphicFrameLocks xmlns:a="http://schemas.openxmlformats.org/drawingml/2006/main" noChangeAspect="1"/>
+            </wp:cNvGraphicFramePr>
+            <a:graphic xmlns:a="http://schemas.openxmlformats.org/drawingml/2006/main">
+              <a:graphicData uri="http://schemas.openxmlformats.org/drawingml/2006/picture">
+                <pic:pic xmlns:pic="http://schemas.openxmlformats.org/drawingml/2006/picture">
+                  <pic:nvPicPr>
+                    <pic:cNvPr id="0" name="Picture 39"/>
+                    <pic:cNvPicPr>
+                      <a:picLocks noChangeAspect="1" noChangeArrowheads="1"/>
+                    </pic:cNvPicPr>
+                  </pic:nvPicPr>
+                  <pic:blipFill>
+                    <a:blip r:embed="rId10">
+                      <a:extLst>
+                        <a:ext uri="{28A0092B-C50C-407E-A947-70E740481C1C}">
+                          <a14:useLocalDpi xmlns:a14="http://schemas.microsoft.com/office/drawing/2010/main" val="0"/>
+                        </a:ext>
+                      </a:extLst>
+                    </a:blip>
+                    <a:srcRect/>
+                    <a:stretch>
+                      <a:fillRect/>
+                    </a:stretch>
+                  </pic:blipFill>
+                  <pic:spPr bwMode="auto">
+                    <a:xfrm>
+                      <a:off x="0" y="0"/>
+                      <a:ext cx="3638550" cy="5467350"/>
+                    </a:xfrm>
+                    <a:prstGeom prst="rect">
+                      <a:avLst/>
+                    </a:prstGeom>
+                    <a:noFill/>
+                    <a:ln>
+                      <a:noFill/>
+                    </a:ln>
+                  </pic:spPr>
+                </pic:pic>
+              </a:graphicData>
+            </a:graphic>
+          </wp:inline>
+        </w:drawing>
+      </w:r>
+    </w:p>
+    <w:p>
+      <w:pPr>
+        <w:pStyle w:val="a0"/>
+      </w:pPr>
+      <w:r>
+        <w:t xml:space="preserve">Для проверки работы контура зафиксируем шток рулевой рейки, предотвратив вращение вала электропривода рулевой рейки (отсутствует </w:t>
+      </w:r>
+      <w:proofErr w:type="spellStart"/>
+      <w:r>
+        <w:t>противоЭДС</w:t>
+      </w:r>
+      <w:proofErr w:type="spellEnd"/>
+      <w:r>
+        <w:t>), и сравним полученные характеристики с модельными данными.</w:t>
+      </w:r>
+      <w:bookmarkStart w:id="0" w:name="_GoBack"/>
+      <w:bookmarkEnd w:id="0"/>
+    </w:p>
+    <w:p>
+      <w:pPr>
+        <w:pStyle w:val="a0"/>
+        <w:rPr>
+          <w:lang w:val="en-US"/>
+        </w:rPr>
+      </w:pPr>
+      <w:r>
+        <w:t>Переходный процесс реальной рулевой рейки представлен на рисунке [номер рисунка].</w:t>
+      </w:r>
+    </w:p>
+    <w:p>
+      <w:pPr>
+        <w:pStyle w:val="a0"/>
+        <w:ind w:firstLine="0"/>
+        <w:rPr>
+          <w:lang w:val="en-US"/>
+        </w:rPr>
+      </w:pPr>
+      <w:r>
+        <w:rPr>
+          <w:lang w:val="en-US"/>
+        </w:rPr>
+        <w:lastRenderedPageBreak/>
+        <w:drawing>
+          <wp:inline distT="0" distB="0" distL="0" distR="0" wp14:anchorId="1A7E4173" wp14:editId="78A19CD0">
+            <wp:extent cx="5486400" cy="4410075"/>
+            <wp:effectExtent l="0" t="0" r="0" b="9525"/>
+            <wp:docPr id="12" name="Рисунок 12"/>
+            <wp:cNvGraphicFramePr>
+              <a:graphicFrameLocks xmlns:a="http://schemas.openxmlformats.org/drawingml/2006/main" noChangeAspect="1"/>
+            </wp:cNvGraphicFramePr>
+            <a:graphic xmlns:a="http://schemas.openxmlformats.org/drawingml/2006/main">
+              <a:graphicData uri="http://schemas.openxmlformats.org/drawingml/2006/picture">
+                <pic:pic xmlns:pic="http://schemas.openxmlformats.org/drawingml/2006/picture">
+                  <pic:nvPicPr>
+                    <pic:cNvPr id="0" name=""/>
+                    <pic:cNvPicPr/>
+                  </pic:nvPicPr>
+                  <pic:blipFill>
+                    <a:blip r:embed="rId11"/>
+                    <a:stretch>
+                      <a:fillRect/>
+                    </a:stretch>
+                  </pic:blipFill>
+                  <pic:spPr>
+                    <a:xfrm>
+                      <a:off x="0" y="0"/>
+                      <a:ext cx="5486400" cy="4410075"/>
+                    </a:xfrm>
+                    <a:prstGeom prst="rect">
+                      <a:avLst/>
+                    </a:prstGeom>
+                  </pic:spPr>
+                </pic:pic>
+              </a:graphicData>
+            </a:graphic>
+          </wp:inline>
+        </w:drawing>
+      </w:r>
+    </w:p>
+    <w:p>
+      <w:pPr>
+        <w:pStyle w:val="a0"/>
+        <w:rPr>
+          <w:lang w:val="en-US"/>
+        </w:rPr>
+      </w:pPr>
+      <w:r>
+        <w:t xml:space="preserve"> Его показатели качества: перерегулирование 3,37%, время переходного процесса 1,5 </w:t>
+      </w:r>
+      <w:proofErr w:type="spellStart"/>
+      <w:r>
+        <w:t>мс</w:t>
+      </w:r>
+      <w:proofErr w:type="spellEnd"/>
+      <w:r>
+        <w:t xml:space="preserve">. Для модели показатели следующие: </w:t>
+      </w:r>
+    </w:p>
+    <w:p>
+      <w:pPr>
+        <w:pStyle w:val="a0"/>
+        <w:ind w:firstLine="0"/>
+        <w:jc w:val="center"/>
+        <w:rPr>
+          <w:lang w:val="en-US"/>
+        </w:rPr>
+      </w:pPr>
+      <w:r>
+        <w:rPr>
+          <w:noProof/>
+          <w:lang w:eastAsia="ru-RU"/>
+        </w:rPr>
+        <w:drawing>
+          <wp:inline distT="0" distB="0" distL="0" distR="0" wp14:anchorId="062FAB01" wp14:editId="1F388788">
+            <wp:extent cx="5153025" cy="3808771"/>
+            <wp:effectExtent l="0" t="0" r="0" b="1270"/>
+            <wp:docPr id="13" name="Рисунок 13"/>
+            <wp:cNvGraphicFramePr>
+              <a:graphicFrameLocks xmlns:a="http://schemas.openxmlformats.org/drawingml/2006/main" noChangeAspect="1"/>
+            </wp:cNvGraphicFramePr>
+            <a:graphic xmlns:a="http://schemas.openxmlformats.org/drawingml/2006/main">
+              <a:graphicData uri="http://schemas.openxmlformats.org/drawingml/2006/picture">
+                <pic:pic xmlns:pic="http://schemas.openxmlformats.org/drawingml/2006/picture">
+                  <pic:nvPicPr>
+                    <pic:cNvPr id="0" name="Picture 10"/>
+                    <pic:cNvPicPr>
+                      <a:picLocks noChangeAspect="1" noChangeArrowheads="1"/>
+                    </pic:cNvPicPr>
+                  </pic:nvPicPr>
+                  <pic:blipFill rotWithShape="1">
+                    <a:blip r:embed="rId12">
+                      <a:extLst>
+                        <a:ext uri="{28A0092B-C50C-407E-A947-70E740481C1C}">
+                          <a14:useLocalDpi xmlns:a14="http://schemas.microsoft.com/office/drawing/2010/main" val="0"/>
+                        </a:ext>
+                      </a:extLst>
+                    </a:blip>
+                    <a:srcRect l="5609" t="5215" r="7692"/>
+                    <a:stretch/>
+                  </pic:blipFill>
+                  <pic:spPr bwMode="auto">
+                    <a:xfrm>
+                      <a:off x="0" y="0"/>
+                      <a:ext cx="5150272" cy="3806736"/>
+                    </a:xfrm>
+                    <a:prstGeom prst="rect">
+                      <a:avLst/>
+                    </a:prstGeom>
+                    <a:noFill/>
+                    <a:ln>
+                      <a:noFill/>
+                    </a:ln>
+                    <a:extLst>
+                      <a:ext uri="{53640926-AAD7-44D8-BBD7-CCE9431645EC}">
+                        <a14:shadowObscured xmlns:a14="http://schemas.microsoft.com/office/drawing/2010/main"/>
+                      </a:ext>
+                    </a:extLst>
+                  </pic:spPr>
+                </pic:pic>
+              </a:graphicData>
+            </a:graphic>
+          </wp:inline>
+        </w:drawing>
+      </w:r>
+    </w:p>
+    <w:p>
+      <w:pPr>
+        <w:pStyle w:val="a0"/>
+      </w:pPr>
+      <w:r>
+        <w:lastRenderedPageBreak/>
+        <w:t xml:space="preserve">Перерегулирование: 1.043%, время переходного процесса 1.076 </w:t>
+      </w:r>
+      <w:proofErr w:type="spellStart"/>
+      <w:r>
+        <w:t>мс</w:t>
+      </w:r>
+      <w:proofErr w:type="spellEnd"/>
+      <w:r>
+        <w:t>.</w:t>
+      </w:r>
+    </w:p>
+    <w:p>
+      <w:pPr>
+        <w:pStyle w:val="a0"/>
+      </w:pPr>
+      <w:r>
+        <w:t xml:space="preserve">Небольшие отличия обусловлены наличием допущений (упрощений) при разработке имитационной модели. </w:t>
+      </w:r>
+    </w:p>
+    <w:p>
+      <w:pPr>
+        <w:pStyle w:val="1"/>
+      </w:pPr>
+      <w:r>
+        <w:t>Контур управления скоростью</w:t>
+      </w:r>
+    </w:p>
+    <w:p>
+      <w:pPr>
+        <w:pStyle w:val="a0"/>
+      </w:pPr>
+      <w:r>
+        <w:t>Ввиду отсутствия датчика скорости электродвигателя в составе р</w:t>
+      </w:r>
+      <w:r>
+        <w:t>улевой рейки, предлагается использование</w:t>
+      </w:r>
+      <w:r>
+        <w:t xml:space="preserve"> датчик</w:t>
+      </w:r>
+      <w:r>
+        <w:t>а положения рулевой рейки, а скорость получить как первая производная</w:t>
+      </w:r>
+      <w:r>
+        <w:t xml:space="preserve"> от положения. Оце</w:t>
+      </w:r>
+      <w:r>
+        <w:t>нка положения осуществляется следующим образом:</w:t>
+      </w:r>
+    </w:p>
+    <w:p>
+      <w:pPr>
+        <w:pStyle w:val="a0"/>
+      </w:pPr>
+      <w:r>
+        <w:t xml:space="preserve">Алгоритм основан на использовании </w:t>
+      </w:r>
+      <w:proofErr w:type="gramStart"/>
+      <w:r>
+        <w:t>абсолютного</w:t>
+      </w:r>
+      <w:proofErr w:type="gramEnd"/>
+      <w:r>
+        <w:t xml:space="preserve"> </w:t>
+      </w:r>
+      <w:proofErr w:type="spellStart"/>
+      <w:r>
+        <w:t>энкодера</w:t>
+      </w:r>
+      <w:proofErr w:type="spellEnd"/>
+      <w:r>
+        <w:t xml:space="preserve"> с импульсным интерфейсом. С данного датчика на микроконтроллер поступают два ШИМ сигнала: А и B (Рисунок 3.1).</w:t>
+      </w:r>
+    </w:p>
+    <w:p>
+      <w:pPr>
+        <w:pStyle w:val="a0"/>
+        <w:ind w:firstLine="0"/>
+        <w:jc w:val="center"/>
+      </w:pPr>
+      <w:r>
+        <w:rPr>
+          <w:noProof/>
+          <w:lang w:eastAsia="ru-RU"/>
+        </w:rPr>
+        <w:drawing>
+          <wp:inline distT="0" distB="0" distL="0" distR="0" wp14:anchorId="6DB86339" wp14:editId="196528B7">
+            <wp:extent cx="5931535" cy="3562350"/>
+            <wp:effectExtent l="0" t="0" r="0" b="0"/>
+            <wp:docPr id="9" name="Рисунок 9"/>
+            <wp:cNvGraphicFramePr>
+              <a:graphicFrameLocks xmlns:a="http://schemas.openxmlformats.org/drawingml/2006/main" noChangeAspect="1"/>
+            </wp:cNvGraphicFramePr>
+            <a:graphic xmlns:a="http://schemas.openxmlformats.org/drawingml/2006/main">
+              <a:graphicData uri="http://schemas.openxmlformats.org/drawingml/2006/picture">
+                <pic:pic xmlns:pic="http://schemas.openxmlformats.org/drawingml/2006/picture">
+                  <pic:nvPicPr>
+                    <pic:cNvPr id="0" name="Рисунок 34"/>
+                    <pic:cNvPicPr>
+                      <a:picLocks noChangeAspect="1" noChangeArrowheads="1"/>
+                    </pic:cNvPicPr>
+                  </pic:nvPicPr>
+                  <pic:blipFill>
+                    <a:blip r:embed="rId13">
+                      <a:extLst>
+                        <a:ext uri="{28A0092B-C50C-407E-A947-70E740481C1C}">
+                          <a14:useLocalDpi xmlns:a14="http://schemas.microsoft.com/office/drawing/2010/main" val="0"/>
+                        </a:ext>
+                      </a:extLst>
+                    </a:blip>
+                    <a:srcRect/>
+                    <a:stretch>
+                      <a:fillRect/>
+                    </a:stretch>
+                  </pic:blipFill>
+                  <pic:spPr bwMode="auto">
+                    <a:xfrm>
+                      <a:off x="0" y="0"/>
+                      <a:ext cx="5931535" cy="3562350"/>
+                    </a:xfrm>
+                    <a:prstGeom prst="rect">
+                      <a:avLst/>
+                    </a:prstGeom>
+                    <a:noFill/>
+                    <a:ln>
+                      <a:noFill/>
+                    </a:ln>
+                  </pic:spPr>
+                </pic:pic>
+              </a:graphicData>
+            </a:graphic>
+          </wp:inline>
+        </w:drawing>
+      </w:r>
+    </w:p>
+    <w:p>
+      <w:pPr>
+        <w:pStyle w:val="a0"/>
+        <w:ind w:firstLine="0"/>
+        <w:jc w:val="center"/>
+      </w:pPr>
+      <w:r>
+        <w:t xml:space="preserve">Рисунок 3.1 — ШИМ сигнал с датчика положения ротора: здесь сигнал </w:t>
+      </w:r>
+      <w:r>
+        <w:rPr>
+          <w:lang w:val="en-US"/>
+        </w:rPr>
+        <w:t>B</w:t>
+      </w:r>
+      <w:r>
+        <w:t xml:space="preserve"> </w:t>
+      </w:r>
+      <w:r>
+        <w:t xml:space="preserve">находится сверху, сигнал </w:t>
+      </w:r>
+      <w:r>
+        <w:rPr>
+          <w:lang w:val="en-US"/>
+        </w:rPr>
+        <w:t>A</w:t>
+      </w:r>
+      <w:r>
+        <w:t xml:space="preserve"> — снизу</w:t>
+      </w:r>
+    </w:p>
+    <w:p>
+      <w:pPr>
+        <w:pStyle w:val="a0"/>
+      </w:pPr>
+      <w:r>
+        <w:t>Во время движения скважность ШИМ этих сигналов изменяется (Рисунок 3.2), что позволяет вычислять положение ротора.</w:t>
+      </w:r>
+    </w:p>
+    <w:p>
+      <w:pPr>
+        <w:pStyle w:val="a0"/>
+        <w:ind w:firstLine="0"/>
+        <w:jc w:val="center"/>
+      </w:pPr>
+      <w:r>
+        <w:rPr>
+          <w:noProof/>
+          <w:lang w:eastAsia="ru-RU"/>
+        </w:rPr>
+        <w:lastRenderedPageBreak/>
+        <w:drawing>
+          <wp:inline distT="0" distB="0" distL="0" distR="0" wp14:anchorId="55C36B5B" wp14:editId="0EDC8EF1">
+            <wp:extent cx="5931535" cy="3562350"/>
+            <wp:effectExtent l="0" t="0" r="0" b="0"/>
+            <wp:docPr id="8" name="Рисунок 8" descr="Описание: C:\Users\Ruslan\AppData\Local\Microsoft\Windows\INetCache\Content.Word\TEK0044.bmp"/>
+            <wp:cNvGraphicFramePr>
+              <a:graphicFrameLocks xmlns:a="http://schemas.openxmlformats.org/drawingml/2006/main" noChangeAspect="1"/>
+            </wp:cNvGraphicFramePr>
+            <a:graphic xmlns:a="http://schemas.openxmlformats.org/drawingml/2006/main">
+              <a:graphicData uri="http://schemas.openxmlformats.org/drawingml/2006/picture">
+                <pic:pic xmlns:pic="http://schemas.openxmlformats.org/drawingml/2006/picture">
+                  <pic:nvPicPr>
+                    <pic:cNvPr id="0" name="Рисунок 27" descr="Описание: C:\Users\Ruslan\AppData\Local\Microsoft\Windows\INetCache\Content.Word\TEK0044.bmp"/>
+                    <pic:cNvPicPr>
+                      <a:picLocks noChangeAspect="1" noChangeArrowheads="1"/>
+                    </pic:cNvPicPr>
+                  </pic:nvPicPr>
+                  <pic:blipFill>
+                    <a:blip r:embed="rId14">
+                      <a:extLst>
+                        <a:ext uri="{28A0092B-C50C-407E-A947-70E740481C1C}">
+                          <a14:useLocalDpi xmlns:a14="http://schemas.microsoft.com/office/drawing/2010/main" val="0"/>
+                        </a:ext>
+                      </a:extLst>
+                    </a:blip>
+                    <a:srcRect/>
+                    <a:stretch>
+                      <a:fillRect/>
+                    </a:stretch>
+                  </pic:blipFill>
+                  <pic:spPr bwMode="auto">
+                    <a:xfrm>
+                      <a:off x="0" y="0"/>
+                      <a:ext cx="5931535" cy="3562350"/>
+                    </a:xfrm>
+                    <a:prstGeom prst="rect">
+                      <a:avLst/>
+                    </a:prstGeom>
+                    <a:noFill/>
+                    <a:ln>
+                      <a:noFill/>
+                    </a:ln>
+                  </pic:spPr>
+                </pic:pic>
+              </a:graphicData>
+            </a:graphic>
+          </wp:inline>
+        </w:drawing>
+      </w:r>
+    </w:p>
+    <w:p>
+      <w:pPr>
+        <w:pStyle w:val="a0"/>
+        <w:jc w:val="center"/>
+      </w:pPr>
+      <w:r>
+        <w:t>Рисунок 3.2 — Осциллограмма ШИМ-сигналов во время движения рулевой рейки, где сигнал A находится снизу, а сигнал B — сверху.</w:t>
+      </w:r>
+    </w:p>
+    <w:p>
+      <w:pPr>
+        <w:pStyle w:val="a0"/>
+      </w:pPr>
+      <w:r>
+        <w:t>Для характеристики ШИМ-сигнала будем использовать время включенного состояния сигнала за один период. Определять его будем следующим образом: заведём по таймеру для каждого из сигналов. Эти таймеры в ходе работы микроконтроллера будут просто накапливаться, достигать максимального значения и сбрасываться вновь (Рисунок 3.3).</w:t>
+      </w:r>
+      <w:r>
+        <w:rPr>
+          <w:noProof/>
+          <w:lang w:eastAsia="ru-RU"/>
+        </w:rPr>
+        <w:drawing>
+          <wp:inline distT="0" distB="0" distL="0" distR="0" wp14:anchorId="44FA603E" wp14:editId="32EF52E8">
+            <wp:extent cx="5931535" cy="2266315"/>
+            <wp:effectExtent l="0" t="0" r="0" b="635"/>
+            <wp:docPr id="7" name="Рисунок 7"/>
+            <wp:cNvGraphicFramePr>
+              <a:graphicFrameLocks xmlns:a="http://schemas.openxmlformats.org/drawingml/2006/main" noChangeAspect="1"/>
+            </wp:cNvGraphicFramePr>
+            <a:graphic xmlns:a="http://schemas.openxmlformats.org/drawingml/2006/main">
+              <a:graphicData uri="http://schemas.openxmlformats.org/drawingml/2006/picture">
+                <pic:pic xmlns:pic="http://schemas.openxmlformats.org/drawingml/2006/picture">
+                  <pic:nvPicPr>
+                    <pic:cNvPr id="0" name="Рисунок 28"/>
+                    <pic:cNvPicPr>
+                      <a:picLocks noChangeAspect="1" noChangeArrowheads="1"/>
+                    </pic:cNvPicPr>
+                  </pic:nvPicPr>
+                  <pic:blipFill>
+                    <a:blip r:embed="rId15">
+                      <a:extLst>
+                        <a:ext uri="{28A0092B-C50C-407E-A947-70E740481C1C}">
+                          <a14:useLocalDpi xmlns:a14="http://schemas.microsoft.com/office/drawing/2010/main" val="0"/>
+                        </a:ext>
+                      </a:extLst>
+                    </a:blip>
+                    <a:srcRect/>
+                    <a:stretch>
+                      <a:fillRect/>
+                    </a:stretch>
+                  </pic:blipFill>
+                  <pic:spPr bwMode="auto">
+                    <a:xfrm>
+                      <a:off x="0" y="0"/>
+                      <a:ext cx="5931535" cy="2266315"/>
+                    </a:xfrm>
+                    <a:prstGeom prst="rect">
+                      <a:avLst/>
+                    </a:prstGeom>
+                    <a:noFill/>
+                    <a:ln>
+                      <a:noFill/>
+                    </a:ln>
+                  </pic:spPr>
+                </pic:pic>
+              </a:graphicData>
+            </a:graphic>
+          </wp:inline>
+        </w:drawing>
+      </w:r>
+    </w:p>
+    <w:p>
+      <w:pPr>
+        <w:pStyle w:val="a0"/>
+        <w:ind w:firstLine="0"/>
+        <w:jc w:val="center"/>
+      </w:pPr>
+      <w:r>
+        <w:t xml:space="preserve">Рисунок 3.3 — График работы </w:t>
+      </w:r>
+      <w:r>
+        <w:rPr>
+          <w:lang w:val="en-US"/>
+        </w:rPr>
+        <w:t>TIM</w:t>
+      </w:r>
+      <w:r>
+        <w:t>2</w:t>
+      </w:r>
+    </w:p>
+    <w:p>
+      <w:pPr>
+        <w:pStyle w:val="a0"/>
+      </w:pPr>
+      <w:r>
+        <w:lastRenderedPageBreak/>
+        <w:t>Начнём фиксировать значения таймера в момент изменения состояния соответствующего сигнала, то есть при переходе из 0 в 1 или из 1 в 0 (Рисунок 3.4).</w:t>
+      </w:r>
+    </w:p>
+    <w:p>
+      <w:pPr>
+        <w:pStyle w:val="a0"/>
+        <w:ind w:firstLine="0"/>
+      </w:pPr>
+      <w:r>
+        <w:rPr>
+          <w:noProof/>
+          <w:lang w:eastAsia="ru-RU"/>
+        </w:rPr>
+        <w:drawing>
+          <wp:inline distT="0" distB="0" distL="0" distR="0" wp14:anchorId="544B10BA" wp14:editId="57C172FA">
+            <wp:extent cx="5931535" cy="3068955"/>
+            <wp:effectExtent l="0" t="0" r="0" b="0"/>
+            <wp:docPr id="6" name="Рисунок 6"/>
+            <wp:cNvGraphicFramePr>
+              <a:graphicFrameLocks xmlns:a="http://schemas.openxmlformats.org/drawingml/2006/main" noChangeAspect="1"/>
+            </wp:cNvGraphicFramePr>
+            <a:graphic xmlns:a="http://schemas.openxmlformats.org/drawingml/2006/main">
+              <a:graphicData uri="http://schemas.openxmlformats.org/drawingml/2006/picture">
+                <pic:pic xmlns:pic="http://schemas.openxmlformats.org/drawingml/2006/picture">
+                  <pic:nvPicPr>
+                    <pic:cNvPr id="0" name="Рисунок 29"/>
+                    <pic:cNvPicPr>
+                      <a:picLocks noChangeAspect="1" noChangeArrowheads="1"/>
+                    </pic:cNvPicPr>
+                  </pic:nvPicPr>
+                  <pic:blipFill>
+                    <a:blip r:embed="rId16">
+                      <a:extLst>
+                        <a:ext uri="{28A0092B-C50C-407E-A947-70E740481C1C}">
+                          <a14:useLocalDpi xmlns:a14="http://schemas.microsoft.com/office/drawing/2010/main" val="0"/>
+                        </a:ext>
+                      </a:extLst>
+                    </a:blip>
+                    <a:srcRect/>
+                    <a:stretch>
+                      <a:fillRect/>
+                    </a:stretch>
+                  </pic:blipFill>
+                  <pic:spPr bwMode="auto">
+                    <a:xfrm>
+                      <a:off x="0" y="0"/>
+                      <a:ext cx="5931535" cy="3068955"/>
+                    </a:xfrm>
+                    <a:prstGeom prst="rect">
+                      <a:avLst/>
+                    </a:prstGeom>
+                    <a:noFill/>
+                    <a:ln>
+                      <a:noFill/>
+                    </a:ln>
+                  </pic:spPr>
+                </pic:pic>
+              </a:graphicData>
+            </a:graphic>
+          </wp:inline>
+        </w:drawing>
+      </w:r>
+    </w:p>
+    <w:p>
+      <w:pPr>
+        <w:pStyle w:val="a0"/>
+        <w:ind w:firstLine="0"/>
+        <w:jc w:val="center"/>
+      </w:pPr>
+      <w:r>
+        <w:t>Рисунок 3.4 — Соотношение сигнала</w:t>
+      </w:r>
+      <w:proofErr w:type="gramStart"/>
+      <w:r>
+        <w:t xml:space="preserve"> А</w:t>
+      </w:r>
+      <w:proofErr w:type="gramEnd"/>
+      <w:r>
+        <w:t xml:space="preserve"> с независимым таймером</w:t>
+      </w:r>
+    </w:p>
+    <w:p>
+      <w:pPr>
+        <w:pStyle w:val="a0"/>
+      </w:pPr>
+      <w:r>
+        <w:t xml:space="preserve">Как видно из рисунка, </w:t>
+      </w:r>
+      <w:r>
+        <w:t>из соотношения</w:t>
+      </w:r>
+      <w:r>
+        <w:t xml:space="preserve"> становится известно </w:t>
+      </w:r>
+      <w:r>
+        <w:rPr>
+          <w:position w:val="-12"/>
+        </w:rPr>
+        <w:object w:dxaOrig="375" w:dyaOrig="390" w14:anchorId="5ECD801E">
+          <v:shapetype id="_x0000_t75" coordsize="21600,21600" o:spt="75" o:preferrelative="t" path="m@4@5l@4@11@9@11@9@5xe" filled="f" stroked="f">
+            <v:stroke joinstyle="miter"/>
+            <v:formulas>
+              <v:f eqn="if lineDrawn pixelLineWidth 0"/>
+              <v:f eqn="sum @0 1 0"/>
+              <v:f eqn="sum 0 0 @1"/>
+              <v:f eqn="prod @2 1 2"/>
+              <v:f eqn="prod @3 21600 pixelWidth"/>
+              <v:f eqn="prod @3 21600 pixelHeight"/>
+              <v:f eqn="sum @0 0 1"/>
+              <v:f eqn="prod @6 1 2"/>
+              <v:f eqn="prod @7 21600 pixelWidth"/>
+              <v:f eqn="sum @8 21600 0"/>
+              <v:f eqn="prod @7 21600 pixelHeight"/>
+              <v:f eqn="sum @10 21600 0"/>
+            </v:formulas>
+            <v:path o:extrusionok="f" gradientshapeok="t" o:connecttype="rect"/>
+            <o:lock v:ext="edit" aspectratio="t"/>
+          </v:shapetype>
+          <v:shape id="_x0000_i1025" type="#_x0000_t75" style="width:18.75pt;height:19.5pt" o:ole="">
+            <v:imagedata r:id="rId17" o:title=""/>
+          </v:shape>
+          <o:OLEObject Type="Embed" ProgID="Equation.DSMT4" ShapeID="_x0000_i1025" DrawAspect="Content" ObjectID="_1778688498" r:id="rId18"/>
+        </w:object>
+      </w:r>
+      <w:r>
+        <w:t xml:space="preserve"> и </w:t>
+      </w:r>
+      <w:r>
+        <w:rPr>
+          <w:position w:val="-12"/>
+        </w:rPr>
+        <w:object w:dxaOrig="465" w:dyaOrig="390" w14:anchorId="0CB8E2DB">
+          <v:shape id="_x0000_i1026" type="#_x0000_t75" style="width:23.25pt;height:19.5pt" o:ole="">
+            <v:imagedata r:id="rId19" o:title=""/>
+          </v:shape>
+          <o:OLEObject Type="Embed" ProgID="Equation.DSMT4" ShapeID="_x0000_i1026" DrawAspect="Content" ObjectID="_1778688499" r:id="rId20"/>
+        </w:object>
+      </w:r>
+      <w:r>
+        <w:t xml:space="preserve"> — время включённого и выключен</w:t>
+      </w:r>
+      <w:r>
+        <w:t>ного состояния сигнала А. Сумма</w:t>
+      </w:r>
+      <w:r>
+        <w:t xml:space="preserve"> эти</w:t>
+      </w:r>
+      <w:r>
+        <w:t>х двух переменных равняется периоду сигнала.</w:t>
+      </w:r>
+    </w:p>
+    <w:p>
+      <w:pPr>
+        <w:pStyle w:val="a0"/>
+      </w:pPr>
+      <w:r>
+        <w:t xml:space="preserve">Поскольку при перемещении рулевой рейки меняется скважность ШИМ, но не меняется период, то введём величину (для каждого сигнала отдельно), которая будет равняться отношению длительности включения (состояния 1, </w:t>
+      </w:r>
+      <w:r>
+        <w:rPr>
+          <w:position w:val="-12"/>
+        </w:rPr>
+        <w:object w:dxaOrig="375" w:dyaOrig="390" w14:anchorId="2BE3AAE0">
+          <v:shape id="_x0000_i1027" type="#_x0000_t75" style="width:18.75pt;height:19.5pt" o:ole="">
+            <v:imagedata r:id="rId17" o:title=""/>
+          </v:shape>
+          <o:OLEObject Type="Embed" ProgID="Equation.DSMT4" ShapeID="_x0000_i1027" DrawAspect="Content" ObjectID="_1778688500" r:id="rId21"/>
+        </w:object>
+      </w:r>
+      <w:r>
+        <w:t>) к периоду ШИМ:</w:t>
+      </w:r>
+    </w:p>
+    <w:p>
+      <w:pPr>
+        <w:pStyle w:val="a0"/>
+        <w:jc w:val="center"/>
+        <w:rPr>
+          <w:lang w:val="en-US"/>
+        </w:rPr>
+      </w:pPr>
+      <w:r>
+        <w:rPr>
+          <w:position w:val="-34"/>
+        </w:rPr>
+        <w:object w:dxaOrig="2190" w:dyaOrig="765" w14:anchorId="581F1982">
+          <v:shape id="_x0000_i1028" type="#_x0000_t75" style="width:109.5pt;height:38.25pt" o:ole="">
+            <v:imagedata r:id="rId22" o:title=""/>
+          </v:shape>
+          <o:OLEObject Type="Embed" ProgID="Equation.DSMT4" ShapeID="_x0000_i1028" DrawAspect="Content" ObjectID="_1778688501" r:id="rId23"/>
+        </w:object>
+      </w:r>
+    </w:p>
+    <w:p>
+      <w:pPr>
+        <w:pStyle w:val="a0"/>
+        <w:jc w:val="left"/>
+      </w:pPr>
+      <w:r>
+        <w:t xml:space="preserve">Здесь </w:t>
+      </w:r>
+      <w:r>
+        <w:rPr>
+          <w:lang w:val="en-US"/>
+        </w:rPr>
+        <w:t>T</w:t>
+      </w:r>
+      <w:r>
+        <w:t xml:space="preserve"> — период ШИМ сигнала</w:t>
+      </w:r>
+      <w:proofErr w:type="gramStart"/>
+      <w:r>
+        <w:t xml:space="preserve"> А</w:t>
+      </w:r>
+      <w:proofErr w:type="gramEnd"/>
+      <w:r>
+        <w:t xml:space="preserve">, в среднем </w:t>
+      </w:r>
+      <w:r>
+        <w:rPr>
+          <w:position w:val="-6"/>
+        </w:rPr>
+        <w:object w:dxaOrig="915" w:dyaOrig="300" w14:anchorId="3C226AAA">
+          <v:shape id="_x0000_i1029" type="#_x0000_t75" style="width:45.75pt;height:15pt" o:ole="">
+            <v:imagedata r:id="rId24" o:title=""/>
+          </v:shape>
+          <o:OLEObject Type="Embed" ProgID="Equation.DSMT4" ShapeID="_x0000_i1029" DrawAspect="Content" ObjectID="_1778688502" r:id="rId25"/>
+        </w:object>
+      </w:r>
+      <w:r>
+        <w:t xml:space="preserve"> (зависит от рулевой рейки), </w:t>
+      </w:r>
+      <w:r>
+        <w:rPr>
+          <w:position w:val="-12"/>
+        </w:rPr>
+        <w:object w:dxaOrig="465" w:dyaOrig="390" w14:anchorId="0F62DED1">
+          <v:shape id="_x0000_i1030" type="#_x0000_t75" style="width:23.25pt;height:19.5pt" o:ole="">
+            <v:imagedata r:id="rId26" o:title=""/>
+          </v:shape>
+          <o:OLEObject Type="Embed" ProgID="Equation.DSMT4" ShapeID="_x0000_i1030" DrawAspect="Content" ObjectID="_1778688503" r:id="rId27"/>
+        </w:object>
+      </w:r>
+      <w:r>
+        <w:t xml:space="preserve"> принимает разные значения в зависимости от позиции рулевой рейки. Её примерные границы от 0,13 до 0,93 </w:t>
+      </w:r>
+      <w:proofErr w:type="spellStart"/>
+      <w:r>
+        <w:t>мс</w:t>
+      </w:r>
+      <w:proofErr w:type="spellEnd"/>
+      <w:r>
+        <w:t xml:space="preserve">.   </w:t>
+      </w:r>
+    </w:p>
+    <w:p>
+      <w:pPr>
+        <w:pStyle w:val="a0"/>
+      </w:pPr>
+      <w:r>
+        <w:t xml:space="preserve">Выведем </w:t>
+      </w:r>
+      <w:proofErr w:type="spellStart"/>
+      <w:r>
+        <w:rPr>
+          <w:i/>
+          <w:lang w:val="en-US"/>
+        </w:rPr>
+        <w:t>PilaA</w:t>
+      </w:r>
+      <w:proofErr w:type="spellEnd"/>
+      <w:r>
+        <w:rPr>
+          <w:i/>
+        </w:rPr>
+        <w:t>_</w:t>
+      </w:r>
+      <w:proofErr w:type="spellStart"/>
+      <w:r>
+        <w:rPr>
+          <w:i/>
+          <w:lang w:val="en-US"/>
+        </w:rPr>
+        <w:t>orig</w:t>
+      </w:r>
+      <w:proofErr w:type="spellEnd"/>
+      <w:r>
+        <w:t xml:space="preserve"> </w:t>
+      </w:r>
+      <w:r>
+        <w:t>на график и запустим рейку в движение от края до края (Рисунок 3.3).</w:t>
+      </w:r>
+    </w:p>
+    <w:p>
+      <w:pPr>
+        <w:pStyle w:val="a0"/>
+        <w:ind w:firstLine="0"/>
+        <w:jc w:val="center"/>
+        <w:rPr>
+          <w:lang w:val="en-US"/>
+        </w:rPr>
+      </w:pPr>
+      <w:r>
+        <w:rPr>
+          <w:noProof/>
+          <w:lang w:eastAsia="ru-RU"/>
+        </w:rPr>
+        <w:lastRenderedPageBreak/>
+        <w:drawing>
+          <wp:inline distT="0" distB="0" distL="0" distR="0" wp14:anchorId="5F0AB058" wp14:editId="7C78D1A9">
+            <wp:extent cx="5931535" cy="3530600"/>
+            <wp:effectExtent l="0" t="0" r="0" b="0"/>
+            <wp:docPr id="5" name="Рисунок 5"/>
+            <wp:cNvGraphicFramePr>
+              <a:graphicFrameLocks xmlns:a="http://schemas.openxmlformats.org/drawingml/2006/main" noChangeAspect="1"/>
+            </wp:cNvGraphicFramePr>
+            <a:graphic xmlns:a="http://schemas.openxmlformats.org/drawingml/2006/main">
+              <a:graphicData uri="http://schemas.openxmlformats.org/drawingml/2006/picture">
+                <pic:pic xmlns:pic="http://schemas.openxmlformats.org/drawingml/2006/picture">
+                  <pic:nvPicPr>
+                    <pic:cNvPr id="0" name="Рисунок 30"/>
+                    <pic:cNvPicPr>
+                      <a:picLocks noChangeAspect="1" noChangeArrowheads="1"/>
+                    </pic:cNvPicPr>
+                  </pic:nvPicPr>
+                  <pic:blipFill>
+                    <a:blip r:embed="rId28" cstate="print">
+                      <a:extLst>
+                        <a:ext uri="{28A0092B-C50C-407E-A947-70E740481C1C}">
+                          <a14:useLocalDpi xmlns:a14="http://schemas.microsoft.com/office/drawing/2010/main" val="0"/>
+                        </a:ext>
+                      </a:extLst>
+                    </a:blip>
+                    <a:srcRect/>
+                    <a:stretch>
+                      <a:fillRect/>
+                    </a:stretch>
+                  </pic:blipFill>
+                  <pic:spPr bwMode="auto">
+                    <a:xfrm>
+                      <a:off x="0" y="0"/>
+                      <a:ext cx="5931535" cy="3530600"/>
+                    </a:xfrm>
+                    <a:prstGeom prst="rect">
+                      <a:avLst/>
+                    </a:prstGeom>
+                    <a:noFill/>
+                    <a:ln>
+                      <a:noFill/>
+                    </a:ln>
+                  </pic:spPr>
+                </pic:pic>
+              </a:graphicData>
+            </a:graphic>
+          </wp:inline>
+        </w:drawing>
+      </w:r>
+    </w:p>
+    <w:p>
+      <w:pPr>
+        <w:pStyle w:val="a0"/>
+        <w:ind w:firstLine="0"/>
+        <w:jc w:val="center"/>
+      </w:pPr>
+      <w:r>
+        <w:t>Рисунок 3.3 — Отображение пилы</w:t>
+      </w:r>
+      <w:proofErr w:type="gramStart"/>
+      <w:r>
+        <w:t xml:space="preserve"> А</w:t>
+      </w:r>
+      <w:proofErr w:type="gramEnd"/>
+    </w:p>
+    <w:p>
+      <w:pPr>
+        <w:pStyle w:val="a0"/>
+      </w:pPr>
+      <w:r>
+        <w:t xml:space="preserve">Получили пилообразный сигнал. </w:t>
+      </w:r>
+      <w:r>
+        <w:t>«</w:t>
+      </w:r>
+      <w:r>
+        <w:t>Пила</w:t>
+      </w:r>
+      <w:r>
+        <w:t xml:space="preserve"> </w:t>
+      </w:r>
+      <w:r>
+        <w:rPr>
+          <w:lang w:val="en-US"/>
+        </w:rPr>
+        <w:t>B</w:t>
+      </w:r>
+      <w:r>
+        <w:t>»</w:t>
+      </w:r>
+      <w:r>
+        <w:t xml:space="preserve"> будет иметь такую же форму, но с большим периодом:</w:t>
+      </w:r>
+    </w:p>
+    <w:p>
+      <w:pPr>
+        <w:pStyle w:val="a0"/>
+        <w:jc w:val="center"/>
+        <w:rPr>
+          <w:lang w:val="en-US"/>
+        </w:rPr>
+      </w:pPr>
+      <w:r>
+        <w:rPr>
+          <w:position w:val="-34"/>
+        </w:rPr>
+        <w:object w:dxaOrig="2175" w:dyaOrig="765" w14:anchorId="381C178E">
+          <v:shape id="_x0000_i1031" type="#_x0000_t75" style="width:108.75pt;height:38.25pt" o:ole="">
+            <v:imagedata r:id="rId29" o:title=""/>
+          </v:shape>
+          <o:OLEObject Type="Embed" ProgID="Equation.DSMT4" ShapeID="_x0000_i1031" DrawAspect="Content" ObjectID="_1778688504" r:id="rId30"/>
+        </w:object>
+      </w:r>
+    </w:p>
+    <w:p>
+      <w:pPr>
+        <w:pStyle w:val="a0"/>
+      </w:pPr>
+      <w:r>
+        <w:t xml:space="preserve">Период </w:t>
+      </w:r>
+      <w:r>
+        <w:rPr>
+          <w:position w:val="-12"/>
+        </w:rPr>
+        <w:object w:dxaOrig="1050" w:dyaOrig="390" w14:anchorId="28C07888">
+          <v:shape id="_x0000_i1032" type="#_x0000_t75" style="width:52.5pt;height:19.5pt" o:ole="">
+            <v:imagedata r:id="rId31" o:title=""/>
+          </v:shape>
+          <o:OLEObject Type="Embed" ProgID="Equation.DSMT4" ShapeID="_x0000_i1032" DrawAspect="Content" ObjectID="_1778688505" r:id="rId32"/>
+        </w:object>
+      </w:r>
+      <w:r>
+        <w:t xml:space="preserve">(что подтверждается рисунками 3.1–3.2), </w:t>
+      </w:r>
+      <w:r>
+        <w:rPr>
+          <w:position w:val="-12"/>
+        </w:rPr>
+        <w:object w:dxaOrig="465" w:dyaOrig="390" w14:anchorId="7ADCB9FE">
+          <v:shape id="_x0000_i1033" type="#_x0000_t75" style="width:23.25pt;height:19.5pt" o:ole="">
+            <v:imagedata r:id="rId33" o:title=""/>
+          </v:shape>
+          <o:OLEObject Type="Embed" ProgID="Equation.DSMT4" ShapeID="_x0000_i1033" DrawAspect="Content" ObjectID="_1778688506" r:id="rId34"/>
+        </w:object>
+      </w:r>
+      <w:r>
+        <w:t xml:space="preserve"> принимает разные значения в зависимости от позиции рулевой рейки. Её примерные границы: от 0,6 до 4,2 </w:t>
+      </w:r>
+      <w:proofErr w:type="spellStart"/>
+      <w:r>
+        <w:t>мс</w:t>
+      </w:r>
+      <w:proofErr w:type="spellEnd"/>
+      <w:r>
+        <w:t>.</w:t>
+      </w:r>
+    </w:p>
+    <w:p>
+      <w:pPr>
+        <w:pStyle w:val="a0"/>
+        <w:ind w:firstLine="0"/>
+        <w:jc w:val="center"/>
+      </w:pPr>
+      <w:r>
+        <w:rPr>
+          <w:noProof/>
+          <w:lang w:eastAsia="ru-RU"/>
+        </w:rPr>
+        <w:drawing>
+          <wp:inline distT="0" distB="0" distL="0" distR="0" wp14:anchorId="00D83525" wp14:editId="071536BF">
+            <wp:extent cx="4627880" cy="2472690"/>
+            <wp:effectExtent l="0" t="0" r="1270" b="3810"/>
+            <wp:docPr id="4" name="Рисунок 4"/>
+            <wp:cNvGraphicFramePr>
+              <a:graphicFrameLocks xmlns:a="http://schemas.openxmlformats.org/drawingml/2006/main" noChangeAspect="1"/>
+            </wp:cNvGraphicFramePr>
+            <a:graphic xmlns:a="http://schemas.openxmlformats.org/drawingml/2006/main">
+              <a:graphicData uri="http://schemas.openxmlformats.org/drawingml/2006/picture">
+                <pic:pic xmlns:pic="http://schemas.openxmlformats.org/drawingml/2006/picture">
+                  <pic:nvPicPr>
+                    <pic:cNvPr id="0" name="Рисунок 18"/>
+                    <pic:cNvPicPr>
+                      <a:picLocks noChangeAspect="1" noChangeArrowheads="1"/>
+                    </pic:cNvPicPr>
+                  </pic:nvPicPr>
+                  <pic:blipFill>
+                    <a:blip r:embed="rId35" cstate="print">
+                      <a:extLst>
+                        <a:ext uri="{28A0092B-C50C-407E-A947-70E740481C1C}">
+                          <a14:useLocalDpi xmlns:a14="http://schemas.microsoft.com/office/drawing/2010/main" val="0"/>
+                        </a:ext>
+                      </a:extLst>
+                    </a:blip>
+                    <a:srcRect/>
+                    <a:stretch>
+                      <a:fillRect/>
+                    </a:stretch>
+                  </pic:blipFill>
+                  <pic:spPr bwMode="auto">
+                    <a:xfrm>
+                      <a:off x="0" y="0"/>
+                      <a:ext cx="4627880" cy="2472690"/>
+                    </a:xfrm>
+                    <a:prstGeom prst="rect">
+                      <a:avLst/>
+                    </a:prstGeom>
+                    <a:noFill/>
+                    <a:ln>
+                      <a:noFill/>
+                    </a:ln>
+                  </pic:spPr>
+                </pic:pic>
+              </a:graphicData>
+            </a:graphic>
+          </wp:inline>
+        </w:drawing>
+      </w:r>
+    </w:p>
+    <w:p>
+      <w:pPr>
+        <w:pStyle w:val="a0"/>
+        <w:ind w:firstLine="0"/>
+        <w:jc w:val="center"/>
+      </w:pPr>
+      <w:r>
+        <w:t xml:space="preserve">Рисунок 3.4 — Отображение </w:t>
+      </w:r>
+      <w:r>
+        <w:t>«</w:t>
+      </w:r>
+      <w:r>
+        <w:t>пилы</w:t>
+      </w:r>
+      <w:proofErr w:type="gramStart"/>
+      <w:r>
+        <w:t xml:space="preserve"> Б</w:t>
+      </w:r>
+      <w:proofErr w:type="gramEnd"/>
+      <w:r>
+        <w:t>»</w:t>
+      </w:r>
+    </w:p>
+    <w:p>
+      <w:pPr>
+        <w:pStyle w:val="a0"/>
+      </w:pPr>
+      <w:r>
+        <w:lastRenderedPageBreak/>
+        <w:t>Затем эти сигналы были смоделированы</w:t>
+      </w:r>
+      <w:r>
+        <w:t xml:space="preserve"> в </w:t>
+      </w:r>
+      <w:r>
+        <w:t>среде динамического моделирования</w:t>
+      </w:r>
+      <w:r>
+        <w:t xml:space="preserve">. В качестве блока генерации пилообразного сигнала </w:t>
+      </w:r>
+      <w:r>
+        <w:t>использовался</w:t>
+      </w:r>
+      <w:r>
+        <w:t xml:space="preserve"> </w:t>
+      </w:r>
+      <w:r>
+        <w:rPr>
+          <w:lang w:val="en-US"/>
+        </w:rPr>
+        <w:t>Repeating</w:t>
+      </w:r>
+      <w:r>
+        <w:t xml:space="preserve"> </w:t>
+      </w:r>
+      <w:r>
+        <w:rPr>
+          <w:lang w:val="en-US"/>
+        </w:rPr>
+        <w:t>Table</w:t>
+      </w:r>
+      <w:r>
+        <w:t>. Исходя из рисунков 3.3 и 3.4, можно посчитать количество пил, которые рейка проходит при перемещении из одного крайнего положения в другое. Для сигнала</w:t>
+      </w:r>
+      <w:r>
+        <w:t xml:space="preserve"> </w:t>
+      </w:r>
+      <w:r>
+        <w:t>«</w:t>
+      </w:r>
+      <w:r>
+        <w:t>А</w:t>
+      </w:r>
+      <w:r>
+        <w:t>»</w:t>
+      </w:r>
+      <w:r>
+        <w:t xml:space="preserve"> это 29,2 пилы, для сигнала «</w:t>
+      </w:r>
+      <w:r>
+        <w:rPr>
+          <w:lang w:val="en-US"/>
+        </w:rPr>
+        <w:t>B</w:t>
+      </w:r>
+      <w:r>
+        <w:t>»</w:t>
+      </w:r>
+      <w:r>
+        <w:t xml:space="preserve"> — 3,</w:t>
+      </w:r>
+      <w:r>
+        <w:t>94 пилы. Тогда, график</w:t>
+      </w:r>
+      <w:r>
+        <w:t xml:space="preserve"> </w:t>
+      </w:r>
+      <w:r>
+        <w:t>выглядит следующим образом</w:t>
+      </w:r>
+      <w:r>
+        <w:t>:</w:t>
+      </w:r>
+    </w:p>
+    <w:p>
+      <w:pPr>
+        <w:pStyle w:val="a0"/>
+        <w:ind w:firstLine="0"/>
+        <w:jc w:val="center"/>
+      </w:pPr>
+      <w:r>
+        <w:rPr>
+          <w:noProof/>
+          <w:lang w:eastAsia="ru-RU"/>
+        </w:rPr>
+        <w:drawing>
+          <wp:inline distT="0" distB="0" distL="0" distR="0" wp14:anchorId="017B8744" wp14:editId="321C30D2">
+            <wp:extent cx="5899785" cy="2655570"/>
+            <wp:effectExtent l="0" t="0" r="5715" b="0"/>
+            <wp:docPr id="3" name="Рисунок 3"/>
+            <wp:cNvGraphicFramePr>
+              <a:graphicFrameLocks xmlns:a="http://schemas.openxmlformats.org/drawingml/2006/main" noChangeAspect="1"/>
+            </wp:cNvGraphicFramePr>
+            <a:graphic xmlns:a="http://schemas.openxmlformats.org/drawingml/2006/main">
+              <a:graphicData uri="http://schemas.openxmlformats.org/drawingml/2006/picture">
+                <pic:pic xmlns:pic="http://schemas.openxmlformats.org/drawingml/2006/picture">
+                  <pic:nvPicPr>
+                    <pic:cNvPr id="0" name="Рисунок 31"/>
+                    <pic:cNvPicPr>
+                      <a:picLocks noChangeAspect="1" noChangeArrowheads="1"/>
+                    </pic:cNvPicPr>
+                  </pic:nvPicPr>
+                  <pic:blipFill>
+                    <a:blip r:embed="rId36">
+                      <a:extLst>
+                        <a:ext uri="{28A0092B-C50C-407E-A947-70E740481C1C}">
+                          <a14:useLocalDpi xmlns:a14="http://schemas.microsoft.com/office/drawing/2010/main" val="0"/>
+                        </a:ext>
+                      </a:extLst>
+                    </a:blip>
+                    <a:srcRect r="726" b="1189"/>
+                    <a:stretch>
+                      <a:fillRect/>
+                    </a:stretch>
+                  </pic:blipFill>
+                  <pic:spPr bwMode="auto">
+                    <a:xfrm>
+                      <a:off x="0" y="0"/>
+                      <a:ext cx="5899785" cy="2655570"/>
+                    </a:xfrm>
+                    <a:prstGeom prst="rect">
+                      <a:avLst/>
+                    </a:prstGeom>
+                    <a:noFill/>
+                    <a:ln>
+                      <a:noFill/>
+                    </a:ln>
+                  </pic:spPr>
+                </pic:pic>
+              </a:graphicData>
+            </a:graphic>
+          </wp:inline>
+        </w:drawing>
+      </w:r>
+    </w:p>
+    <w:p>
+      <w:pPr>
+        <w:pStyle w:val="a0"/>
+        <w:jc w:val="center"/>
+      </w:pPr>
+      <w:r>
+        <w:t>Рисунок 3.5 — Графики пил</w:t>
+      </w:r>
+      <w:r>
+        <w:t>ообразных сигналов</w:t>
+      </w:r>
+    </w:p>
+    <w:p>
+      <w:pPr>
+        <w:pStyle w:val="a0"/>
+      </w:pPr>
+      <w:r>
+        <w:t>Построим основной пилообразный сигнал, который будет изменяться от 0 до 1 на всём диапазоне перемещения рулевой рейки от -1000 до +100</w:t>
+      </w:r>
+      <w:r>
+        <w:t>0. Для этого используем "пилы</w:t>
+      </w:r>
+      <w:r>
+        <w:t xml:space="preserve">" </w:t>
+      </w:r>
+      <w:r>
+        <w:t xml:space="preserve">A и B. Умножим A на коэффициент 2, а сигнал </w:t>
+      </w:r>
+      <w:r>
+        <w:t xml:space="preserve">B на коэффициент 15, обозначив эти переменные как </w:t>
+      </w:r>
+      <w:proofErr w:type="spellStart"/>
+      <w:r>
+        <w:t>PilaA_shift</w:t>
+      </w:r>
+      <w:proofErr w:type="spellEnd"/>
+      <w:r>
+        <w:t xml:space="preserve"> и </w:t>
+      </w:r>
+      <w:proofErr w:type="spellStart"/>
+      <w:r>
+        <w:t>PilaB_shift</w:t>
+      </w:r>
+      <w:proofErr w:type="spellEnd"/>
+      <w:r>
+        <w:t xml:space="preserve"> соответственно. Таким образом, за перемещение от -1000 до +1000 будет насчитано 58,4 </w:t>
+      </w:r>
+      <w:proofErr w:type="spellStart"/>
+      <w:r>
+        <w:t>PilaA_shift</w:t>
+      </w:r>
+      <w:proofErr w:type="spellEnd"/>
+      <w:r>
+        <w:t xml:space="preserve"> и 59,1 </w:t>
+      </w:r>
+      <w:proofErr w:type="spellStart"/>
+      <w:r>
+        <w:t>PilaB_shift</w:t>
+      </w:r>
+      <w:proofErr w:type="spellEnd"/>
+      <w:r>
+        <w:t xml:space="preserve">. Коэффициенты 2 и 15 выбраны для обеспечения точности: в идеале, итоговые значения </w:t>
+      </w:r>
+      <w:proofErr w:type="spellStart"/>
+      <w:r>
+        <w:t>PilaA_shift</w:t>
+      </w:r>
+      <w:proofErr w:type="spellEnd"/>
+      <w:r>
+        <w:t xml:space="preserve"> и </w:t>
+      </w:r>
+      <w:proofErr w:type="spellStart"/>
+      <w:r>
+        <w:t>PilaB_shift</w:t>
+      </w:r>
+      <w:proofErr w:type="spellEnd"/>
+      <w:r>
+        <w:t xml:space="preserve"> должны отличаться на единицу для повышения точности определения позиции рулевой рейки. В данном случае, разница составила 59,1 – 58,4 = 0,7.</w:t>
+      </w:r>
+    </w:p>
+    <w:p>
+      <w:pPr>
+        <w:pStyle w:val="a0"/>
+      </w:pPr>
+      <w:r>
+        <w:t xml:space="preserve">Теперь выведем </w:t>
+      </w:r>
+      <w:r>
+        <w:t>«</w:t>
+      </w:r>
+      <w:r>
+        <w:t>большую пилу</w:t>
+      </w:r>
+      <w:r>
+        <w:t>»</w:t>
+      </w:r>
+      <w:r>
+        <w:t xml:space="preserve">,  которая будет считаться по следующему условию: если значение </w:t>
+      </w:r>
+      <w:proofErr w:type="spellStart"/>
+      <w:r>
+        <w:rPr>
+          <w:lang w:val="en-US"/>
+        </w:rPr>
+        <w:t>pilaA</w:t>
+      </w:r>
+      <w:proofErr w:type="spellEnd"/>
+      <w:r>
+        <w:t>_</w:t>
+      </w:r>
+      <w:r>
+        <w:rPr>
+          <w:lang w:val="en-US"/>
+        </w:rPr>
+        <w:t>shift</w:t>
+      </w:r>
+      <w:r>
+        <w:t xml:space="preserve"> больше чем </w:t>
+      </w:r>
+      <w:proofErr w:type="spellStart"/>
+      <w:r>
+        <w:rPr>
+          <w:lang w:val="en-US"/>
+        </w:rPr>
+        <w:t>pilaB</w:t>
+      </w:r>
+      <w:proofErr w:type="spellEnd"/>
+      <w:r>
+        <w:t>_</w:t>
+      </w:r>
+      <w:r>
+        <w:rPr>
+          <w:lang w:val="en-US"/>
+        </w:rPr>
+        <w:t>shift</w:t>
+      </w:r>
+      <w:r>
+        <w:t>, то итоговая равняется разности 1 – (</w:t>
+      </w:r>
+      <w:proofErr w:type="spellStart"/>
+      <w:r>
+        <w:rPr>
+          <w:lang w:val="en-US"/>
+        </w:rPr>
+        <w:t>pilaA</w:t>
+      </w:r>
+      <w:proofErr w:type="spellEnd"/>
+      <w:r>
+        <w:t>_</w:t>
+      </w:r>
+      <w:r>
+        <w:rPr>
+          <w:lang w:val="en-US"/>
+        </w:rPr>
+        <w:t>shift</w:t>
+      </w:r>
+      <w:r>
+        <w:t xml:space="preserve"> – </w:t>
+      </w:r>
+      <w:proofErr w:type="spellStart"/>
+      <w:r>
+        <w:rPr>
+          <w:lang w:val="en-US"/>
+        </w:rPr>
+        <w:t>pilaB</w:t>
+      </w:r>
+      <w:proofErr w:type="spellEnd"/>
+      <w:r>
+        <w:t>_</w:t>
+      </w:r>
+      <w:r>
+        <w:rPr>
+          <w:lang w:val="en-US"/>
+        </w:rPr>
+        <w:t>shift</w:t>
+      </w:r>
+      <w:r>
+        <w:t xml:space="preserve">), а если </w:t>
+      </w:r>
+      <w:proofErr w:type="spellStart"/>
+      <w:r>
+        <w:rPr>
+          <w:lang w:val="en-US"/>
+        </w:rPr>
+        <w:t>pilaB</w:t>
+      </w:r>
+      <w:proofErr w:type="spellEnd"/>
+      <w:r>
+        <w:t>_</w:t>
+      </w:r>
+      <w:r>
+        <w:rPr>
+          <w:lang w:val="en-US"/>
+        </w:rPr>
+        <w:t>shift</w:t>
+      </w:r>
+      <w:r>
+        <w:t xml:space="preserve"> </w:t>
+      </w:r>
+      <w:r>
+        <w:t xml:space="preserve">&gt; </w:t>
+      </w:r>
+      <w:proofErr w:type="spellStart"/>
+      <w:r>
+        <w:rPr>
+          <w:lang w:val="en-US"/>
+        </w:rPr>
+        <w:lastRenderedPageBreak/>
+        <w:t>pilaA</w:t>
+      </w:r>
+      <w:proofErr w:type="spellEnd"/>
+      <w:r>
+        <w:t>_</w:t>
+      </w:r>
+      <w:r>
+        <w:rPr>
+          <w:lang w:val="en-US"/>
+        </w:rPr>
+        <w:t>shift</w:t>
+      </w:r>
+      <w:r>
+        <w:t xml:space="preserve">, то итоговая равняется </w:t>
+      </w:r>
+      <w:proofErr w:type="spellStart"/>
+      <w:r>
+        <w:rPr>
+          <w:lang w:val="en-US"/>
+        </w:rPr>
+        <w:t>pilaB</w:t>
+      </w:r>
+      <w:proofErr w:type="spellEnd"/>
+      <w:r>
+        <w:t>_</w:t>
+      </w:r>
+      <w:r>
+        <w:rPr>
+          <w:lang w:val="en-US"/>
+        </w:rPr>
+        <w:t>shift</w:t>
+      </w:r>
+      <w:r>
+        <w:t xml:space="preserve"> – </w:t>
+      </w:r>
+      <w:proofErr w:type="spellStart"/>
+      <w:r>
+        <w:rPr>
+          <w:lang w:val="en-US"/>
+        </w:rPr>
+        <w:t>pila</w:t>
+      </w:r>
+      <w:proofErr w:type="spellEnd"/>
+      <w:proofErr w:type="gramStart"/>
+      <w:r>
+        <w:t>А</w:t>
+      </w:r>
+      <w:proofErr w:type="gramEnd"/>
+      <w:r>
+        <w:t>_</w:t>
+      </w:r>
+      <w:r>
+        <w:rPr>
+          <w:lang w:val="en-US"/>
+        </w:rPr>
+        <w:t>shift</w:t>
+      </w:r>
+      <w:r>
+        <w:t>. Графически это условие будет выглядеть следующим образом:</w:t>
+      </w:r>
+    </w:p>
+    <w:p>
+      <w:pPr>
+        <w:pStyle w:val="a0"/>
+        <w:ind w:hanging="142"/>
+      </w:pPr>
+      <w:r>
+        <w:rPr>
+          <w:noProof/>
+          <w:lang w:eastAsia="ru-RU"/>
+        </w:rPr>
+        <w:drawing>
+          <wp:inline distT="0" distB="0" distL="0" distR="0" wp14:anchorId="7B00DF5E" wp14:editId="23EED9FA">
+            <wp:extent cx="6360795" cy="2377440"/>
+            <wp:effectExtent l="0" t="0" r="1905" b="3810"/>
+            <wp:docPr id="2" name="Рисунок 2"/>
+            <wp:cNvGraphicFramePr>
+              <a:graphicFrameLocks xmlns:a="http://schemas.openxmlformats.org/drawingml/2006/main" noChangeAspect="1"/>
+            </wp:cNvGraphicFramePr>
+            <a:graphic xmlns:a="http://schemas.openxmlformats.org/drawingml/2006/main">
+              <a:graphicData uri="http://schemas.openxmlformats.org/drawingml/2006/picture">
+                <pic:pic xmlns:pic="http://schemas.openxmlformats.org/drawingml/2006/picture">
+                  <pic:nvPicPr>
+                    <pic:cNvPr id="0" name="Рисунок 32"/>
+                    <pic:cNvPicPr>
+                      <a:picLocks noChangeAspect="1" noChangeArrowheads="1"/>
+                    </pic:cNvPicPr>
+                  </pic:nvPicPr>
+                  <pic:blipFill>
+                    <a:blip r:embed="rId37">
+                      <a:extLst>
+                        <a:ext uri="{28A0092B-C50C-407E-A947-70E740481C1C}">
+                          <a14:useLocalDpi xmlns:a14="http://schemas.microsoft.com/office/drawing/2010/main" val="0"/>
+                        </a:ext>
+                      </a:extLst>
+                    </a:blip>
+                    <a:srcRect/>
+                    <a:stretch>
+                      <a:fillRect/>
+                    </a:stretch>
+                  </pic:blipFill>
+                  <pic:spPr bwMode="auto">
+                    <a:xfrm>
+                      <a:off x="0" y="0"/>
+                      <a:ext cx="6360795" cy="2377440"/>
+                    </a:xfrm>
+                    <a:prstGeom prst="rect">
+                      <a:avLst/>
+                    </a:prstGeom>
+                    <a:noFill/>
+                    <a:ln>
+                      <a:noFill/>
+                    </a:ln>
+                  </pic:spPr>
+                </pic:pic>
+              </a:graphicData>
+            </a:graphic>
+          </wp:inline>
+        </w:drawing>
+      </w:r>
+    </w:p>
+    <w:p>
+      <w:pPr>
+        <w:pStyle w:val="a0"/>
+        <w:ind w:hanging="142"/>
+        <w:jc w:val="center"/>
+      </w:pPr>
+      <w:r>
+        <w:t xml:space="preserve">Рисунок 3.6 — Расчёт </w:t>
+      </w:r>
+      <w:r>
+        <w:t>«</w:t>
+      </w:r>
+      <w:r>
+        <w:t>большой пилы</w:t>
+      </w:r>
+      <w:r>
+        <w:t>»</w:t>
+      </w:r>
+    </w:p>
+    <w:p>
+      <w:pPr>
+        <w:pStyle w:val="a0"/>
+        <w:ind w:firstLine="0"/>
+        <w:jc w:val="center"/>
+      </w:pPr>
+      <w:r>
+        <w:rPr>
+          <w:noProof/>
+          <w:lang w:eastAsia="ru-RU"/>
+        </w:rPr>
+        <w:drawing>
+          <wp:inline distT="0" distB="0" distL="0" distR="0" wp14:anchorId="6B86102B" wp14:editId="41202880">
+            <wp:extent cx="5669280" cy="2504440"/>
+            <wp:effectExtent l="0" t="0" r="7620" b="0"/>
+            <wp:docPr id="1" name="Рисунок 1"/>
+            <wp:cNvGraphicFramePr>
+              <a:graphicFrameLocks xmlns:a="http://schemas.openxmlformats.org/drawingml/2006/main" noChangeAspect="1"/>
+            </wp:cNvGraphicFramePr>
+            <a:graphic xmlns:a="http://schemas.openxmlformats.org/drawingml/2006/main">
+              <a:graphicData uri="http://schemas.openxmlformats.org/drawingml/2006/picture">
+                <pic:pic xmlns:pic="http://schemas.openxmlformats.org/drawingml/2006/picture">
+                  <pic:nvPicPr>
+                    <pic:cNvPr id="0" name="Рисунок 33"/>
+                    <pic:cNvPicPr>
+                      <a:picLocks noChangeAspect="1" noChangeArrowheads="1"/>
+                    </pic:cNvPicPr>
+                  </pic:nvPicPr>
+                  <pic:blipFill>
+                    <a:blip r:embed="rId38">
+                      <a:extLst>
+                        <a:ext uri="{28A0092B-C50C-407E-A947-70E740481C1C}">
+                          <a14:useLocalDpi xmlns:a14="http://schemas.microsoft.com/office/drawing/2010/main" val="0"/>
+                        </a:ext>
+                      </a:extLst>
+                    </a:blip>
+                    <a:srcRect t="3560" r="4681" b="12297"/>
+                    <a:stretch>
+                      <a:fillRect/>
+                    </a:stretch>
+                  </pic:blipFill>
+                  <pic:spPr bwMode="auto">
+                    <a:xfrm>
+                      <a:off x="0" y="0"/>
+                      <a:ext cx="5669280" cy="2504440"/>
+                    </a:xfrm>
+                    <a:prstGeom prst="rect">
+                      <a:avLst/>
+                    </a:prstGeom>
+                    <a:noFill/>
+                    <a:ln>
+                      <a:noFill/>
+                    </a:ln>
+                  </pic:spPr>
+                </pic:pic>
+              </a:graphicData>
+            </a:graphic>
+          </wp:inline>
+        </w:drawing>
+      </w:r>
+    </w:p>
+    <w:p>
+      <w:pPr>
+        <w:pStyle w:val="a0"/>
+        <w:ind w:firstLine="0"/>
+        <w:jc w:val="center"/>
+      </w:pPr>
+      <w:r>
+        <w:t xml:space="preserve">Рисунок 3.7 — График высчитанной </w:t>
+      </w:r>
+      <w:r>
+        <w:t>«</w:t>
+      </w:r>
+      <w:r>
+        <w:t>пилы</w:t>
+      </w:r>
+      <w:r>
+        <w:t>»</w:t>
+      </w:r>
+    </w:p>
+    <w:p>
+      <w:pPr>
+        <w:pStyle w:val="a0"/>
+      </w:pPr>
+      <w:r>
+        <w:t xml:space="preserve">Именно используя эту высчитанную </w:t>
+      </w:r>
+      <w:r>
+        <w:t>«</w:t>
+      </w:r>
+      <w:r>
+        <w:t>пилу</w:t>
+      </w:r>
+      <w:r>
+        <w:t>»</w:t>
+      </w:r>
+      <w:r>
+        <w:t xml:space="preserve">, полученную из двух (А и Б), и считается местоположение рулевой рейки. Величина наклона рассчитанной пилы высчитывается исходя из разницы </w:t>
+      </w:r>
+      <w:proofErr w:type="spellStart"/>
+      <w:r>
+        <w:rPr>
+          <w:lang w:val="en-US"/>
+        </w:rPr>
+        <w:t>pilaB</w:t>
+      </w:r>
+      <w:proofErr w:type="spellEnd"/>
+      <w:r>
+        <w:t>_</w:t>
+      </w:r>
+      <w:r>
+        <w:rPr>
+          <w:lang w:val="en-US"/>
+        </w:rPr>
+        <w:t>shift</w:t>
+      </w:r>
+      <w:r>
+        <w:t xml:space="preserve"> </w:t>
+      </w:r>
+      <w:r>
+        <w:t xml:space="preserve">и </w:t>
+      </w:r>
+      <w:proofErr w:type="spellStart"/>
+      <w:r>
+        <w:rPr>
+          <w:lang w:val="en-US"/>
+        </w:rPr>
+        <w:t>pilaA</w:t>
+      </w:r>
+      <w:proofErr w:type="spellEnd"/>
+      <w:r>
+        <w:t>_</w:t>
+      </w:r>
+      <w:r>
+        <w:rPr>
+          <w:lang w:val="en-US"/>
+        </w:rPr>
+        <w:t>shift</w:t>
+      </w:r>
+      <w:r>
+        <w:t xml:space="preserve">. Чем больше эта разница, тем сильнее наклон прямой, тем точнее мы определяем положение (поскольку разница между двумя соседними значениями больше). </w:t>
+      </w:r>
+      <w:r>
+        <w:t xml:space="preserve">Чрезмерно большая разница приведёт к тому, что на один полный ход рейки будет несколько периодов рассчитанного пилообразного сигнала, что недопустимо, поскольку </w:t>
+      </w:r>
+      <w:r>
+        <w:t>создаёт неоднозначность позиции</w:t>
+      </w:r>
+      <w:r>
+        <w:t>.</w:t>
+      </w:r>
+    </w:p>
+    <w:p>
+      <w:pPr>
+        <w:pStyle w:val="a0"/>
+      </w:pPr>
+      <w:r>
+        <w:lastRenderedPageBreak/>
+        <w:t xml:space="preserve">Далее, с частотой 200 раз в секунду, будем оценивать текущее положение </w:t>
+      </w:r>
+      <w:r>
+        <w:t>рулевой рейки на основе «п</w:t>
+      </w:r>
+      <w:r>
+        <w:t>илы</w:t>
+      </w:r>
+      <w:r>
+        <w:t>»</w:t>
+      </w:r>
+      <w:r>
+        <w:t xml:space="preserve"> А. Этот сигнал 29,2</w:t>
+      </w:r>
+      <w:r>
+        <w:t xml:space="preserve"> раза</w:t>
+      </w:r>
+      <w:r>
+        <w:t xml:space="preserve"> переходит из 0 в 1 на протяжении рабочего диапазона рулевой рейки, что в 6 </w:t>
+      </w:r>
+      <w:r>
+        <w:t>раз больше, чем «пила Б».</w:t>
+      </w:r>
+      <w:r>
+        <w:t xml:space="preserve"> </w:t>
+      </w:r>
+      <w:r>
+        <w:t>Таким образом, угол наклона</w:t>
+      </w:r>
+      <w:proofErr w:type="gramStart"/>
+      <w:r>
+        <w:t xml:space="preserve"> А</w:t>
+      </w:r>
+      <w:proofErr w:type="gramEnd"/>
+      <w:r>
+        <w:t xml:space="preserve"> будет в 6 раз больше, что </w:t>
+      </w:r>
+      <w:r>
+        <w:t>важно для оценивания скорости.</w:t>
+      </w:r>
+    </w:p>
+    <w:p>
+      <w:pPr>
+        <w:pStyle w:val="a0"/>
+      </w:pPr>
+      <w:r>
+        <w:t>Расчёт производной</w:t>
+      </w:r>
+      <w:r>
+        <w:t xml:space="preserve"> </w:t>
+      </w:r>
+      <w:r>
+        <w:t xml:space="preserve">будет проводиться </w:t>
+      </w:r>
+      <w:r>
+        <w:t xml:space="preserve">как разность текущего значения сигнала </w:t>
+      </w:r>
+      <w:r>
+        <w:t>«</w:t>
+      </w:r>
+      <w:r>
+        <w:t>пилы</w:t>
+      </w:r>
+      <w:r>
+        <w:t>»</w:t>
+      </w:r>
+      <w:r>
+        <w:t xml:space="preserve"> А и предыдущего значения, </w:t>
+      </w:r>
+      <w:r>
+        <w:t>разделенная на 1/200 секунды (</w:t>
+      </w:r>
+      <w:proofErr w:type="spellStart"/>
+      <w:r>
+        <w:t>Δ</w:t>
+      </w:r>
+      <w:r>
+        <w:t>t</w:t>
+      </w:r>
+      <w:proofErr w:type="spellEnd"/>
+      <w:r>
+        <w:t xml:space="preserve">). Дополнительно, введём условия для перехода сигнала пилы через ноль, и на этой основе разработаем функцию </w:t>
+      </w:r>
+      <w:proofErr w:type="gramStart"/>
+      <w:r>
+        <w:t>расчёта скорости перемещения штока рулевой рейки</w:t>
+      </w:r>
+      <w:proofErr w:type="gramEnd"/>
+      <w:r>
+        <w:t>.</w:t>
+      </w:r>
+      <w:r>
+        <w:t xml:space="preserve"> Данная функция описана в приложении </w:t>
+      </w:r>
+      <w:r>
+        <w:rPr>
+          <w:highlight w:val="yellow"/>
+        </w:rPr>
+        <w:t>ч</w:t>
+      </w:r>
+      <w:proofErr w:type="gramStart"/>
+      <w:r>
+        <w:t xml:space="preserve"> Т</w:t>
+      </w:r>
+      <w:proofErr w:type="gramEnd"/>
+      <w:r>
+        <w:t xml:space="preserve">акже будем использовать </w:t>
+      </w:r>
+      <w:r>
+        <w:t xml:space="preserve">апериодический </w:t>
+      </w:r>
+      <w:r>
+        <w:t>фильтр</w:t>
+      </w:r>
+      <w:r>
+        <w:t xml:space="preserve"> первого порядка</w:t>
+      </w:r>
+      <w:r>
+        <w:t xml:space="preserve"> </w:t>
+      </w:r>
+      <w:r>
+        <w:t>для уменьшения колебаний.</w:t>
+      </w:r>
+      <w:r>
+        <w:t xml:space="preserve"> </w:t>
+      </w:r>
+    </w:p>
+    <w:p>
+      <w:pPr>
+        <w:pStyle w:val="a0"/>
+      </w:pPr>
+      <w:r>
+        <w:t>Используя кинематические преобразования (поскольку все параметры механических передач нам известны), определим скорость вращения электродвигателя рулевой рейки. Снимем эту скорость и сравним её с модельными значениями:</w:t>
+      </w:r>
+    </w:p>
+    <w:p>
+      <w:pPr>
+        <w:pStyle w:val="a0"/>
+      </w:pPr>
+    </w:p>
+    <w:p>
+      <w:pPr>
+        <w:pStyle w:val="a0"/>
+      </w:pPr>
+    </w:p>
+    <w:p>
+      <w:pPr>
+        <w:pStyle w:val="a0"/>
+      </w:pPr>
+      <w:r>
+        <w:t>Контур положения</w:t>
+      </w:r>
+    </w:p>
+    <w:p>
+      <w:pPr>
+        <w:pStyle w:val="a0"/>
+      </w:pPr>
+      <w:r>
+        <w:t xml:space="preserve">Положение считывается по </w:t>
+      </w:r>
+      <w:proofErr w:type="gramStart"/>
+      <w:r>
+        <w:t>алгоритму</w:t>
+      </w:r>
+      <w:proofErr w:type="gramEnd"/>
+      <w:r>
+        <w:t xml:space="preserve"> описанному в предыдущем пункте. Проверим с моделью? </w:t>
+      </w:r>
+    </w:p>
+    <w:p>
+      <w:pPr>
+        <w:pStyle w:val="a0"/>
+      </w:pPr>
+    </w:p>
+    <w:p/>
+    <w:p>
+      <w:pPr>
         <w:rPr>
           <w:rFonts w:ascii="Times New Roman" w:hAnsi="Times New Roman" w:cs="Times New Roman"/>
         </w:rPr>
       </w:pPr>
     </w:p>
     <w:sectPr>
-      <w:footerReference w:type="default" r:id="rId9"/>
+      <w:footerReference w:type="default" r:id="rId39"/>
       <w:pgSz w:w="11906" w:h="16838"/>
       <w:pgMar w:top="1134" w:right="850" w:bottom="1134" w:left="1701" w:header="708" w:footer="708" w:gutter="0"/>
       <w:pgNumType w:start="0"/>
@@ -2743,7 +4932,7 @@
             <w:rFonts w:ascii="Times New Roman" w:hAnsi="Times New Roman" w:cs="Times New Roman"/>
             <w:noProof/>
           </w:rPr>
-          <w:t>1</w:t>
+          <w:t>5</w:t>
         </w:r>
         <w:r>
           <w:rPr>
@@ -6433,7 +8622,7 @@
 </file>
 
 <file path=customXml/itemProps1.xml><?xml version="1.0" encoding="utf-8"?>
-<ds:datastoreItem xmlns:ds="http://schemas.openxmlformats.org/officeDocument/2006/customXml" ds:itemID="{29A2A017-EA93-44C1-9FB6-2A6B1CAC8185}">
+<ds:datastoreItem xmlns:ds="http://schemas.openxmlformats.org/officeDocument/2006/customXml" ds:itemID="{002F5D46-D5DE-4F3D-AE37-1F82625AB430}">
   <ds:schemaRefs>
     <ds:schemaRef ds:uri="http://schemas.openxmlformats.org/officeDocument/2006/bibliography"/>
   </ds:schemaRefs>

--- a/ВКР/Актуальные отчёты/Преддипломная практика.docx
+++ b/ВКР/Актуальные отчёты/Преддипломная практика.docx
@@ -1,6 +1,6 @@
 
 <file path=word/document.xml><?xml version="1.0" encoding="utf-8"?>
-<w:document xmlns:wpc="http://schemas.microsoft.com/office/word/2010/wordprocessingCanvas" xmlns:mc="http://schemas.openxmlformats.org/markup-compatibility/2006" xmlns:o="urn:schemas-microsoft-com:office:office" xmlns:r="http://schemas.openxmlformats.org/officeDocument/2006/relationships" xmlns:m="http://schemas.openxmlformats.org/officeDocument/2006/math" xmlns:v="urn:schemas-microsoft-com:vml" xmlns:wp14="http://schemas.microsoft.com/office/word/2010/wordprocessingDrawing" xmlns:wp="http://schemas.openxmlformats.org/drawingml/2006/wordprocessingDrawing" xmlns:w10="urn:schemas-microsoft-com:office:word" xmlns:w="http://schemas.openxmlformats.org/wordprocessingml/2006/main" xmlns:w14="http://schemas.microsoft.com/office/word/2010/wordml" xmlns:wpg="http://schemas.microsoft.com/office/word/2010/wordprocessingGroup" xmlns:wpi="http://schemas.microsoft.com/office/word/2010/wordprocessingInk" xmlns:wne="http://schemas.microsoft.com/office/word/2006/wordml" xmlns:wps="http://schemas.microsoft.com/office/word/2010/wordprocessingShape" mc:Ignorable="w14 wp14">
+<w:document xmlns:wpc="http://schemas.microsoft.com/office/word/2010/wordprocessingCanvas" xmlns:cx="http://schemas.microsoft.com/office/drawing/2014/chartex" xmlns:cx1="http://schemas.microsoft.com/office/drawing/2015/9/8/chartex" xmlns:cx2="http://schemas.microsoft.com/office/drawing/2015/10/21/chartex" xmlns:cx3="http://schemas.microsoft.com/office/drawing/2016/5/9/chartex" xmlns:cx4="http://schemas.microsoft.com/office/drawing/2016/5/10/chartex" xmlns:cx5="http://schemas.microsoft.com/office/drawing/2016/5/11/chartex" xmlns:cx6="http://schemas.microsoft.com/office/drawing/2016/5/12/chartex" xmlns:cx7="http://schemas.microsoft.com/office/drawing/2016/5/13/chartex" xmlns:cx8="http://schemas.microsoft.com/office/drawing/2016/5/14/chartex" xmlns:mc="http://schemas.openxmlformats.org/markup-compatibility/2006" xmlns:aink="http://schemas.microsoft.com/office/drawing/2016/ink" xmlns:am3d="http://schemas.microsoft.com/office/drawing/2017/model3d" xmlns:o="urn:schemas-microsoft-com:office:office" xmlns:r="http://schemas.openxmlformats.org/officeDocument/2006/relationships" xmlns:m="http://schemas.openxmlformats.org/officeDocument/2006/math" xmlns:v="urn:schemas-microsoft-com:vml" xmlns:wp14="http://schemas.microsoft.com/office/word/2010/wordprocessingDrawing" xmlns:wp="http://schemas.openxmlformats.org/drawingml/2006/wordprocessingDrawing" xmlns:w10="urn:schemas-microsoft-com:office:word" xmlns:w="http://schemas.openxmlformats.org/wordprocessingml/2006/main" xmlns:w14="http://schemas.microsoft.com/office/word/2010/wordml" xmlns:w15="http://schemas.microsoft.com/office/word/2012/wordml" xmlns:w16cex="http://schemas.microsoft.com/office/word/2018/wordml/cex" xmlns:w16cid="http://schemas.microsoft.com/office/word/2016/wordml/cid" xmlns:w16="http://schemas.microsoft.com/office/word/2018/wordml" xmlns:w16sdtdh="http://schemas.microsoft.com/office/word/2020/wordml/sdtdatahash" xmlns:w16se="http://schemas.microsoft.com/office/word/2015/wordml/symex" xmlns:wpg="http://schemas.microsoft.com/office/word/2010/wordprocessingGroup" xmlns:wpi="http://schemas.microsoft.com/office/word/2010/wordprocessingInk" xmlns:wne="http://schemas.microsoft.com/office/word/2006/wordml" xmlns:wps="http://schemas.microsoft.com/office/word/2010/wordprocessingShape" mc:Ignorable="w14 w15 w16se w16cid w16 w16cex w16sdtdh wp14">
   <w:body>
     <w:p>
       <w:pPr>
@@ -272,25 +272,7 @@
                 <w:sz w:val="24"/>
                 <w:szCs w:val="24"/>
               </w:rPr>
-              <w:t xml:space="preserve">15.03.06 </w:t>
-            </w:r>
-            <w:proofErr w:type="spellStart"/>
-            <w:r>
-              <w:rPr>
-                <w:rFonts w:ascii="Times New Roman" w:eastAsia="Times New Roman" w:hAnsi="Times New Roman"/>
-                <w:sz w:val="24"/>
-                <w:szCs w:val="24"/>
-              </w:rPr>
-              <w:t>Мехатроника</w:t>
-            </w:r>
-            <w:proofErr w:type="spellEnd"/>
-            <w:r>
-              <w:rPr>
-                <w:rFonts w:ascii="Times New Roman" w:eastAsia="Times New Roman" w:hAnsi="Times New Roman"/>
-                <w:sz w:val="24"/>
-                <w:szCs w:val="24"/>
-              </w:rPr>
-              <w:t xml:space="preserve"> и робототехника</w:t>
+              <w:t>15.03.06 Мехатроника и робототехника</w:t>
             </w:r>
           </w:p>
         </w:tc>
@@ -306,7 +288,6 @@
                 <w:rFonts w:ascii="Times New Roman" w:eastAsia="Times New Roman" w:hAnsi="Times New Roman"/>
                 <w:sz w:val="24"/>
                 <w:szCs w:val="24"/>
-                <w:highlight w:val="yellow"/>
               </w:rPr>
             </w:pPr>
             <w:r>
@@ -314,7 +295,6 @@
                 <w:rFonts w:ascii="Times New Roman" w:eastAsia="Times New Roman" w:hAnsi="Times New Roman"/>
                 <w:sz w:val="24"/>
                 <w:szCs w:val="24"/>
-                <w:highlight w:val="yellow"/>
               </w:rPr>
               <w:t>Образовательная программа (направленность (профиль))</w:t>
             </w:r>
@@ -333,7 +313,6 @@
                 <w:rFonts w:ascii="Times New Roman" w:eastAsia="Times New Roman" w:hAnsi="Times New Roman"/>
                 <w:sz w:val="24"/>
                 <w:szCs w:val="24"/>
-                <w:highlight w:val="yellow"/>
               </w:rPr>
             </w:pPr>
             <w:r>
@@ -341,7 +320,6 @@
                 <w:rFonts w:ascii="Times New Roman" w:eastAsia="Times New Roman" w:hAnsi="Times New Roman"/>
                 <w:sz w:val="24"/>
                 <w:szCs w:val="24"/>
-                <w:highlight w:val="yellow"/>
               </w:rPr>
               <w:t xml:space="preserve">Интеллектуальные робототехнические </w:t>
             </w:r>
@@ -354,7 +332,6 @@
                 <w:rFonts w:ascii="Times New Roman" w:eastAsia="Times New Roman" w:hAnsi="Times New Roman"/>
                 <w:sz w:val="24"/>
                 <w:szCs w:val="24"/>
-                <w:highlight w:val="yellow"/>
               </w:rPr>
             </w:pPr>
             <w:r>
@@ -362,7 +339,6 @@
                 <w:rFonts w:ascii="Times New Roman" w:eastAsia="Times New Roman" w:hAnsi="Times New Roman"/>
                 <w:sz w:val="24"/>
                 <w:szCs w:val="24"/>
-                <w:highlight w:val="yellow"/>
               </w:rPr>
               <w:t xml:space="preserve">и </w:t>
             </w:r>
@@ -372,7 +348,6 @@
                 <w:rFonts w:ascii="Times New Roman" w:eastAsia="Times New Roman" w:hAnsi="Times New Roman"/>
                 <w:sz w:val="24"/>
                 <w:szCs w:val="24"/>
-                <w:highlight w:val="yellow"/>
               </w:rPr>
               <w:t>мехатронные</w:t>
             </w:r>
@@ -382,7 +357,6 @@
                 <w:rFonts w:ascii="Times New Roman" w:eastAsia="Times New Roman" w:hAnsi="Times New Roman"/>
                 <w:sz w:val="24"/>
                 <w:szCs w:val="24"/>
-                <w:highlight w:val="yellow"/>
               </w:rPr>
               <w:t xml:space="preserve"> системы</w:t>
             </w:r>
@@ -475,29 +449,7 @@
           <w:szCs w:val="24"/>
           <w:lang w:eastAsia="ru-RU"/>
         </w:rPr>
-        <w:t xml:space="preserve">ДНЕВНИК </w:t>
-      </w:r>
-      <w:proofErr w:type="gramStart"/>
-      <w:r>
-        <w:rPr>
-          <w:rFonts w:ascii="Times New Roman" w:eastAsia="Times New Roman" w:hAnsi="Times New Roman" w:cs="Times New Roman"/>
-          <w:b/>
-          <w:sz w:val="24"/>
-          <w:szCs w:val="24"/>
-          <w:lang w:eastAsia="ru-RU"/>
-        </w:rPr>
-        <w:t>ОБУЧАЮЩЕГОСЯ</w:t>
-      </w:r>
-      <w:proofErr w:type="gramEnd"/>
-      <w:r>
-        <w:rPr>
-          <w:rFonts w:ascii="Times New Roman" w:eastAsia="Times New Roman" w:hAnsi="Times New Roman" w:cs="Times New Roman"/>
-          <w:b/>
-          <w:sz w:val="24"/>
-          <w:szCs w:val="24"/>
-          <w:lang w:eastAsia="ru-RU"/>
-        </w:rPr>
-        <w:t xml:space="preserve"> ПО ПРАКТИКЕ</w:t>
+        <w:t>ДНЕВНИК ОБУЧАЮЩЕГОСЯ ПО ПРАКТИКЕ</w:t>
       </w:r>
     </w:p>
     <w:tbl>
@@ -1014,25 +966,7 @@
                 <w:sz w:val="24"/>
                 <w:szCs w:val="24"/>
               </w:rPr>
-              <w:t xml:space="preserve">Контактный телефон, </w:t>
-            </w:r>
-            <w:proofErr w:type="gramStart"/>
-            <w:r>
-              <w:rPr>
-                <w:rFonts w:ascii="Times New Roman" w:eastAsia="Times New Roman" w:hAnsi="Times New Roman"/>
-                <w:sz w:val="24"/>
-                <w:szCs w:val="24"/>
-              </w:rPr>
-              <w:t>е</w:t>
-            </w:r>
-            <w:proofErr w:type="gramEnd"/>
-            <w:r>
-              <w:rPr>
-                <w:rFonts w:ascii="Times New Roman" w:eastAsia="Times New Roman" w:hAnsi="Times New Roman"/>
-                <w:sz w:val="24"/>
-                <w:szCs w:val="24"/>
-              </w:rPr>
-              <w:t>-</w:t>
+              <w:t>Контактный телефон, е-</w:t>
             </w:r>
             <w:r>
               <w:rPr>
@@ -1122,27 +1056,7 @@
           <w:szCs w:val="24"/>
           <w:lang w:eastAsia="ru-RU"/>
         </w:rPr>
-        <w:t xml:space="preserve">С программой практики </w:t>
-      </w:r>
-      <w:proofErr w:type="gramStart"/>
-      <w:r>
-        <w:rPr>
-          <w:rFonts w:ascii="Times New Roman" w:eastAsia="Times New Roman" w:hAnsi="Times New Roman" w:cs="Times New Roman"/>
-          <w:sz w:val="24"/>
-          <w:szCs w:val="24"/>
-          <w:lang w:eastAsia="ru-RU"/>
-        </w:rPr>
-        <w:t>ознакомлен</w:t>
-      </w:r>
-      <w:proofErr w:type="gramEnd"/>
-      <w:r>
-        <w:rPr>
-          <w:rFonts w:ascii="Times New Roman" w:eastAsia="Times New Roman" w:hAnsi="Times New Roman" w:cs="Times New Roman"/>
-          <w:sz w:val="24"/>
-          <w:szCs w:val="24"/>
-          <w:lang w:eastAsia="ru-RU"/>
-        </w:rPr>
-        <w:t>:</w:t>
+        <w:t>С программой практики ознакомлен:</w:t>
       </w:r>
       <w:r>
         <w:rPr>
@@ -1190,29 +1104,7 @@
           <w:lang w:eastAsia="ru-RU"/>
         </w:rPr>
         <w:tab/>
-        <w:t xml:space="preserve">(подпись </w:t>
-      </w:r>
-      <w:proofErr w:type="gramStart"/>
-      <w:r>
-        <w:rPr>
-          <w:rFonts w:ascii="Times New Roman" w:eastAsia="Times New Roman" w:hAnsi="Times New Roman" w:cs="Times New Roman"/>
-          <w:sz w:val="24"/>
-          <w:szCs w:val="24"/>
-          <w:vertAlign w:val="superscript"/>
-          <w:lang w:eastAsia="ru-RU"/>
-        </w:rPr>
-        <w:t>обучающегося</w:t>
-      </w:r>
-      <w:proofErr w:type="gramEnd"/>
-      <w:r>
-        <w:rPr>
-          <w:rFonts w:ascii="Times New Roman" w:eastAsia="Times New Roman" w:hAnsi="Times New Roman" w:cs="Times New Roman"/>
-          <w:sz w:val="24"/>
-          <w:szCs w:val="24"/>
-          <w:vertAlign w:val="superscript"/>
-          <w:lang w:eastAsia="ru-RU"/>
-        </w:rPr>
-        <w:t xml:space="preserve">) </w:t>
+        <w:t xml:space="preserve">(подпись обучающегося) </w:t>
       </w:r>
       <w:r>
         <w:rPr>
@@ -1855,6 +1747,14 @@
                 <w:szCs w:val="24"/>
               </w:rPr>
             </w:pPr>
+            <w:r>
+              <w:rPr>
+                <w:rFonts w:ascii="Times New Roman" w:eastAsia="Times New Roman" w:hAnsi="Times New Roman"/>
+                <w:sz w:val="24"/>
+                <w:szCs w:val="24"/>
+              </w:rPr>
+              <w:t>Практическая имплементация контура управления током электропривода рулевой рейки</w:t>
+            </w:r>
           </w:p>
         </w:tc>
       </w:tr>
@@ -1876,6 +1776,30 @@
                 <w:szCs w:val="24"/>
               </w:rPr>
             </w:pPr>
+            <w:r>
+              <w:rPr>
+                <w:rFonts w:ascii="Times New Roman" w:eastAsia="Times New Roman" w:hAnsi="Times New Roman"/>
+                <w:sz w:val="24"/>
+                <w:szCs w:val="24"/>
+              </w:rPr>
+              <w:t xml:space="preserve">Практическая имплементация контура управления </w:t>
+            </w:r>
+            <w:r>
+              <w:rPr>
+                <w:rFonts w:ascii="Times New Roman" w:eastAsia="Times New Roman" w:hAnsi="Times New Roman"/>
+                <w:sz w:val="24"/>
+                <w:szCs w:val="24"/>
+              </w:rPr>
+              <w:t>скоростью</w:t>
+            </w:r>
+            <w:r>
+              <w:rPr>
+                <w:rFonts w:ascii="Times New Roman" w:eastAsia="Times New Roman" w:hAnsi="Times New Roman"/>
+                <w:sz w:val="24"/>
+                <w:szCs w:val="24"/>
+              </w:rPr>
+              <w:t xml:space="preserve"> электропривода рулевой рейки</w:t>
+            </w:r>
           </w:p>
         </w:tc>
       </w:tr>
@@ -1897,6 +1821,30 @@
                 <w:szCs w:val="24"/>
               </w:rPr>
             </w:pPr>
+            <w:r>
+              <w:rPr>
+                <w:rFonts w:ascii="Times New Roman" w:eastAsia="Times New Roman" w:hAnsi="Times New Roman"/>
+                <w:sz w:val="24"/>
+                <w:szCs w:val="24"/>
+              </w:rPr>
+              <w:t xml:space="preserve">Практическая имплементация контура управления </w:t>
+            </w:r>
+            <w:r>
+              <w:rPr>
+                <w:rFonts w:ascii="Times New Roman" w:eastAsia="Times New Roman" w:hAnsi="Times New Roman"/>
+                <w:sz w:val="24"/>
+                <w:szCs w:val="24"/>
+              </w:rPr>
+              <w:t xml:space="preserve">положением </w:t>
+            </w:r>
+            <w:r>
+              <w:rPr>
+                <w:rFonts w:ascii="Times New Roman" w:eastAsia="Times New Roman" w:hAnsi="Times New Roman"/>
+                <w:sz w:val="24"/>
+                <w:szCs w:val="24"/>
+              </w:rPr>
+              <w:t>электропривода рулевой рейки</w:t>
+            </w:r>
           </w:p>
         </w:tc>
       </w:tr>
@@ -1918,6 +1866,14 @@
                 <w:szCs w:val="24"/>
               </w:rPr>
             </w:pPr>
+            <w:r>
+              <w:rPr>
+                <w:rFonts w:ascii="Times New Roman" w:eastAsia="Times New Roman" w:hAnsi="Times New Roman"/>
+                <w:sz w:val="24"/>
+                <w:szCs w:val="24"/>
+              </w:rPr>
+              <w:t>Экспериментальное исследование полученных результатов?</w:t>
+            </w:r>
           </w:p>
         </w:tc>
       </w:tr>
@@ -2488,29 +2444,7 @@
           <w:lang w:eastAsia="ru-RU"/>
         </w:rPr>
         <w:tab/>
-        <w:t xml:space="preserve">(Ф. И. О. </w:t>
-      </w:r>
-      <w:proofErr w:type="gramStart"/>
-      <w:r>
-        <w:rPr>
-          <w:rFonts w:ascii="Times New Roman" w:eastAsia="Times New Roman" w:hAnsi="Times New Roman" w:cs="Times New Roman"/>
-          <w:sz w:val="24"/>
-          <w:szCs w:val="24"/>
-          <w:vertAlign w:val="superscript"/>
-          <w:lang w:eastAsia="ru-RU"/>
-        </w:rPr>
-        <w:t>обучающегося</w:t>
-      </w:r>
-      <w:proofErr w:type="gramEnd"/>
-      <w:r>
-        <w:rPr>
-          <w:rFonts w:ascii="Times New Roman" w:eastAsia="Times New Roman" w:hAnsi="Times New Roman" w:cs="Times New Roman"/>
-          <w:sz w:val="24"/>
-          <w:szCs w:val="24"/>
-          <w:vertAlign w:val="superscript"/>
-          <w:lang w:eastAsia="ru-RU"/>
-        </w:rPr>
-        <w:t>)</w:t>
+        <w:t>(Ф. И. О. обучающегося)</w:t>
       </w:r>
     </w:p>
     <w:p>
@@ -2626,7 +2560,124 @@
     </w:p>
     <w:p>
       <w:pPr>
+        <w:pStyle w:val="1"/>
+        <w:numPr>
+          <w:ilvl w:val="0"/>
+          <w:numId w:val="20"/>
+        </w:numPr>
+      </w:pPr>
+      <w:r>
+        <w:lastRenderedPageBreak/>
+        <w:t>Введение</w:t>
+      </w:r>
+    </w:p>
+    <w:p>
+      <w:pPr>
         <w:pStyle w:val="a0"/>
+      </w:pPr>
+      <w:r>
+        <w:t>Беспилотные автомобили являются одной из самых актуальных и перспективных тем в автомобильной индустрии. Они представляют собой транспортные средства, которые способны перемещаться без участия водителя.</w:t>
+      </w:r>
+      <w:r>
+        <w:t xml:space="preserve"> Согласно распоряжению Правительства РФ к 2035 году ожидается увеличении </w:t>
+      </w:r>
+      <w:r>
+        <w:t>дол</w:t>
+      </w:r>
+      <w:r>
+        <w:t>и</w:t>
+      </w:r>
+      <w:r>
+        <w:t xml:space="preserve"> беспилотных автомобилей в общей структуре мировых продаж</w:t>
+      </w:r>
+      <w:r>
+        <w:t xml:space="preserve"> автотранспорта возрастёт до 10–15%.</w:t>
+      </w:r>
+      <w:r>
+        <w:t xml:space="preserve"> </w:t>
+      </w:r>
+      <w:r>
+        <w:rPr>
+          <w:lang w:val="en-US"/>
+        </w:rPr>
+        <w:t>[</w:t>
+      </w:r>
+      <w:r>
+        <w:t>Источник</w:t>
+      </w:r>
+      <w:r>
+        <w:rPr>
+          <w:lang w:val="en-US"/>
+        </w:rPr>
+        <w:t>]</w:t>
+      </w:r>
+    </w:p>
+    <w:p>
+      <w:pPr>
+        <w:pStyle w:val="a0"/>
+      </w:pPr>
+      <w:r>
+        <w:t>Актуальность беспилотных автомобилей объясняется несколькими факторами. Во-первых, они могут значительно повысить безопасность на дорогах. Около 90% аварий на дорогах вызваны ошибками водителей [2], и беспилотные транспортные средства, оснащенные передовыми системами безопасности и алгоритмами управления, могут снизить вероятность возникновения аварийных ситуаций</w:t>
+      </w:r>
+      <w:r>
+        <w:t>.</w:t>
+      </w:r>
+    </w:p>
+    <w:p>
+      <w:pPr>
+        <w:pStyle w:val="a0"/>
+      </w:pPr>
+      <w:r>
+        <w:t xml:space="preserve">Основные проблемы внедрения технологий автономности включают в себя отсутствие в настоящее время в Российской Федерации ряда критичных электронных компонентов 2-го и 3-го уровней </w:t>
+      </w:r>
+      <w:r>
+        <w:t xml:space="preserve">автономности </w:t>
+      </w:r>
+      <w:r>
+        <w:t xml:space="preserve">[3]. </w:t>
+      </w:r>
+    </w:p>
+    <w:p>
+      <w:pPr>
+        <w:pStyle w:val="a0"/>
+      </w:pPr>
+      <w:r>
+        <w:t xml:space="preserve">Поскольку рулевая рейка является одним из ключевых компонентов систем 2-го и 3-го уровней (например, система удержания в полосе) разработка </w:t>
+      </w:r>
+      <w:r>
+        <w:t>системы управления рулевой рейкой является актуальной задачей</w:t>
+      </w:r>
+      <w:r>
+        <w:t>.</w:t>
+      </w:r>
+    </w:p>
+    <w:p>
+      <w:pPr>
+        <w:pStyle w:val="a0"/>
+      </w:pPr>
+      <w:r>
+        <w:t>Целью данной работы является практическая имплементация разработанной в прошлых работах системы управления рулевой рейкой.</w:t>
+      </w:r>
+    </w:p>
+    <w:p>
+      <w:pPr>
+        <w:rPr>
+          <w:rFonts w:ascii="Times New Roman" w:hAnsi="Times New Roman" w:cs="Times New Roman"/>
+          <w:sz w:val="28"/>
+          <w:szCs w:val="28"/>
+        </w:rPr>
+      </w:pPr>
+      <w:r>
+        <w:br w:type="page"/>
+      </w:r>
+    </w:p>
+    <w:p>
+      <w:pPr>
+        <w:pStyle w:val="1"/>
+        <w:numPr>
+          <w:ilvl w:val="0"/>
+          <w:numId w:val="20"/>
+        </w:numPr>
       </w:pPr>
       <w:r>
         <w:lastRenderedPageBreak/>
@@ -2638,15 +2689,7 @@
         <w:pStyle w:val="a0"/>
       </w:pPr>
       <w:r>
-        <w:t xml:space="preserve">В данном контексте датчик тока (ДТ) представляет собой токоизмерительный шунт, напряжение с которого передается </w:t>
-      </w:r>
-      <w:proofErr w:type="gramStart"/>
-      <w:r>
-        <w:t>на</w:t>
-      </w:r>
-      <w:proofErr w:type="gramEnd"/>
-      <w:r>
-        <w:t xml:space="preserve"> аналогово-цифровой преобразователь (АЦП) и впоследствии обрабатывается микроконтроллером. Важно учитывать, что измерения с АЦП необходимо проводить в моменты, когда уровень тока стабилен. Это означает, что измерения не должны проводиться в моменты переключения транзисторов, так как в противном случае сигнал будет сильно искажен.</w:t>
+        <w:t>Для реализации контура управления тока требуется поддержать снятие показаний с датчика тока, поскольку эта информация используется в системе управления в виде обратной связи.</w:t>
       </w:r>
     </w:p>
     <w:p>
@@ -2655,13 +2698,48 @@
       </w:pPr>
       <w:r>
         <w:rPr>
+          <w:highlight w:val="yellow"/>
+        </w:rPr>
+        <w:t>ФУНКЦИОНАЛЬНАЯ СХЕМА</w:t>
+      </w:r>
+    </w:p>
+    <w:p>
+      <w:pPr>
+        <w:pStyle w:val="a0"/>
+      </w:pPr>
+      <w:r>
+        <w:t xml:space="preserve">В данном контексте датчик тока (ДТ) представляет собой токоизмерительный шунт, напряжение с которого передается на аналогово-цифровой преобразователь (АЦП) и впоследствии обрабатывается микроконтроллером. </w:t>
+      </w:r>
+      <w:r>
+        <w:t>Использование двух датчиков тока в ветвях обусловлено необходимостью постоянного мониторинга тока в системе. В противном случае, при работе одной из ветвей, измерение тока было бы невозможно.</w:t>
+      </w:r>
+    </w:p>
+    <w:p>
+      <w:pPr>
+        <w:pStyle w:val="a0"/>
+      </w:pPr>
+      <w:r>
+        <w:t>Также в</w:t>
+      </w:r>
+      <w:r>
+        <w:t>ажно учитывать, что измерения с АЦП необходимо проводить в моменты, когда уровень тока стабилен. Это означает, что измерения не должны проводиться в моменты переключения транзисторов, так как в противном случае сигнал будет сильно искажен.</w:t>
+      </w:r>
+    </w:p>
+    <w:p>
+      <w:pPr>
+        <w:pStyle w:val="a0"/>
+        <w:ind w:firstLine="0"/>
+        <w:jc w:val="center"/>
+      </w:pPr>
+      <w:r>
+        <w:rPr>
           <w:noProof/>
           <w:lang w:eastAsia="ru-RU"/>
         </w:rPr>
         <w:drawing>
-          <wp:inline distT="0" distB="0" distL="0" distR="0" wp14:anchorId="2D533F84" wp14:editId="2585FE36">
-            <wp:extent cx="4921885" cy="5231765"/>
-            <wp:effectExtent l="0" t="0" r="0" b="6985"/>
+          <wp:inline distT="0" distB="0" distL="0" distR="0" wp14:anchorId="2D533F84" wp14:editId="1F8D28E4">
+            <wp:extent cx="2971575" cy="3158664"/>
+            <wp:effectExtent l="0" t="0" r="635" b="3810"/>
             <wp:docPr id="10" name="Рисунок 10"/>
             <wp:cNvGraphicFramePr>
               <a:graphicFrameLocks xmlns:a="http://schemas.openxmlformats.org/drawingml/2006/main" noChangeAspect="1"/>
@@ -2676,7 +2754,7 @@
                     </pic:cNvPicPr>
                   </pic:nvPicPr>
                   <pic:blipFill>
-                    <a:blip r:embed="rId9">
+                    <a:blip r:embed="rId8">
                       <a:extLst>
                         <a:ext uri="{28A0092B-C50C-407E-A947-70E740481C1C}">
                           <a14:useLocalDpi xmlns:a14="http://schemas.microsoft.com/office/drawing/2010/main" val="0"/>
@@ -2691,7 +2769,7 @@
                   <pic:spPr bwMode="auto">
                     <a:xfrm>
                       <a:off x="0" y="0"/>
-                      <a:ext cx="4921885" cy="5231765"/>
+                      <a:ext cx="2979655" cy="3167253"/>
                     </a:xfrm>
                     <a:prstGeom prst="rect">
                       <a:avLst/>
@@ -2711,18 +2789,23 @@
     <w:p>
       <w:pPr>
         <w:pStyle w:val="a0"/>
-        <w:rPr>
-          <w:rFonts w:asciiTheme="minorHAnsi" w:hAnsiTheme="minorHAnsi"/>
-        </w:rPr>
-      </w:pPr>
-      <w:r>
-        <w:t xml:space="preserve">Рисунок № </w:t>
-      </w:r>
-      <w:r>
-        <w:rPr>
-          <w:rFonts w:asciiTheme="minorHAnsi" w:hAnsiTheme="minorHAnsi"/>
-        </w:rPr>
-        <w:t>— Демонстрация искажений тока при коммутациях ШИМ</w:t>
+        <w:ind w:firstLine="0"/>
+        <w:jc w:val="center"/>
+      </w:pPr>
+      <w:r>
+        <w:t>Рисунок №</w:t>
+      </w:r>
+      <w:r>
+        <w:t>2</w:t>
+      </w:r>
+      <w:r>
+        <w:t>.</w:t>
+      </w:r>
+      <w:r>
+        <w:t>2</w:t>
+      </w:r>
+      <w:r>
+        <w:t xml:space="preserve"> — Демонстрация искажений тока при коммутациях ШИМ</w:t>
       </w:r>
     </w:p>
     <w:p>
@@ -2746,22 +2829,14 @@
       </w:r>
       <w:proofErr w:type="spellEnd"/>
       <w:r>
-        <w:t xml:space="preserve">). Название "инжектированный" означает, что запуск преобразования этого канала может быть "вставлено" между </w:t>
+        <w:t xml:space="preserve">). Название "инжектированный" означает, что </w:t>
       </w:r>
       <w:r>
         <w:lastRenderedPageBreak/>
-        <w:t xml:space="preserve">преобразованиями регулярных каналов, т. е. обработка регулярных каналов при этом приостанавливается. Производить аналого-цифровое преобразование будем именно в инжектированном режиме. </w:t>
-      </w:r>
-      <w:r>
-        <w:t xml:space="preserve">Для этого будем использовать уже готовый метод </w:t>
-      </w:r>
-      <w:proofErr w:type="gramStart"/>
-      <w:r>
-        <w:t>из</w:t>
-      </w:r>
-      <w:proofErr w:type="gramEnd"/>
-      <w:r>
-        <w:t xml:space="preserve"> ПО БУРР-30.</w:t>
+        <w:t xml:space="preserve">запуск преобразования этого канала может быть "вставлено" между преобразованиями регулярных каналов, т. е. обработка регулярных каналов при этом приостанавливается. Производить аналого-цифровое преобразование будем именно в инжектированном режиме. </w:t>
+      </w:r>
+      <w:r>
+        <w:t>Для этого будем использовать уже готовый метод из ПО БУРР-30.</w:t>
       </w:r>
     </w:p>
     <w:p>
@@ -2769,7 +2844,34 @@
         <w:pStyle w:val="a0"/>
       </w:pPr>
       <w:r>
-        <w:t>Использование двух датчиков тока в ветвях обусловлено необходимостью постоянного мониторинга тока в системе. В противном случае, при работе одной из ветвей, измерение тока было бы невозможно.</w:t>
+        <w:t xml:space="preserve">Поскольку </w:t>
+      </w:r>
+      <w:r>
+        <w:rPr>
+          <w:highlight w:val="yellow"/>
+        </w:rPr>
+        <w:t>в реальном мире нет ничего идеально</w:t>
+      </w:r>
+      <w:r>
+        <w:t>го, предусмотрен механизм калибровки показаний датчика. Таким образом, когда известно, что ток отсутствует (ШИМ не актив</w:t>
+      </w:r>
+      <w:r>
+        <w:t>на</w:t>
+      </w:r>
+      <w:r>
+        <w:t xml:space="preserve">), производится замер, и, если датчик показывает наличие тока, происходит </w:t>
+      </w:r>
+      <w:r>
+        <w:t>калибровка</w:t>
+      </w:r>
+      <w:r>
+        <w:t xml:space="preserve"> </w:t>
+      </w:r>
+      <w:r>
+        <w:t>нулевого значения</w:t>
+      </w:r>
+      <w:r>
+        <w:t>. Затем выполняется раскрытие ШИМ на определенный процент. Зная этот процент, можно точно оценить уровень тока в силовых элементах, и таким образом подобрать коэффициент усиления, чтобы этот ток совпадал с подаваемым значением.</w:t>
       </w:r>
     </w:p>
     <w:p>
@@ -2777,7 +2879,24 @@
         <w:pStyle w:val="a0"/>
       </w:pPr>
       <w:r>
-        <w:t>Поскольку в реальном мире нет ничего идеального, предусмотрен механизм калибровки показаний датчика. Таким образом, когда известно, что ток отсутствует (ШИМ не активен), производится замер, и, если датчик показывает наличие тока, происходит смещение к нулю. Затем выполняется раскрытие ШИМ на определенный процент. Зная этот процент, можно точно оценить уровень тока в силовых элементах, и таким образом подобрать коэффициент усиления, чтобы этот ток совпадал с подаваемым значением.</w:t>
+        <w:rPr>
+          <w:highlight w:val="yellow"/>
+        </w:rPr>
+        <w:t xml:space="preserve">Датчик тока по шине </w:t>
+      </w:r>
+      <w:proofErr w:type="spellStart"/>
+      <w:r>
+        <w:rPr>
+          <w:highlight w:val="yellow"/>
+        </w:rPr>
+        <w:t>Udc</w:t>
+      </w:r>
+      <w:proofErr w:type="spellEnd"/>
+      <w:r>
+        <w:rPr>
+          <w:highlight w:val="yellow"/>
+        </w:rPr>
+        <w:t xml:space="preserve"> (по питанию) необходим для измерения общего уровня потребления блоком управления. В случае короткого замыкания сигнал с данного датчика тока пройдет через компаратор и поступит на триггер, который отключит ШИМ – это надежная защита от короткого замыкания.</w:t>
       </w:r>
     </w:p>
     <w:p>
@@ -2785,22 +2904,6 @@
         <w:pStyle w:val="a0"/>
       </w:pPr>
       <w:r>
-        <w:t xml:space="preserve">Датчик тока по шине </w:t>
-      </w:r>
-      <w:proofErr w:type="spellStart"/>
-      <w:r>
-        <w:t>Udc</w:t>
-      </w:r>
-      <w:proofErr w:type="spellEnd"/>
-      <w:r>
-        <w:t xml:space="preserve"> (по питанию) необходим для измерения общего уровня потребления блоком управления. В случае короткого замыкания сигнал с данного датчика тока пройдет через компаратор и поступит на триггер, который отключит ШИМ – это надежная защита от короткого замыкания.</w:t>
-      </w:r>
-    </w:p>
-    <w:p>
-      <w:pPr>
-        <w:pStyle w:val="a0"/>
-      </w:pPr>
-      <w:r>
         <w:t>Программная</w:t>
       </w:r>
       <w:r>
@@ -2891,15 +2994,28 @@
         <w:t xml:space="preserve">). </w:t>
       </w:r>
       <w:r>
-        <w:t xml:space="preserve">Блок схема алгоритма работы </w:t>
-      </w:r>
-      <w:proofErr w:type="spellStart"/>
-      <w:r>
-        <w:t>прогрограммы</w:t>
-      </w:r>
-      <w:proofErr w:type="spellEnd"/>
-      <w:r>
-        <w:t xml:space="preserve"> представлен на рисунке …</w:t>
+        <w:t>Блок</w:t>
+      </w:r>
+      <w:r>
+        <w:t>-</w:t>
+      </w:r>
+      <w:r>
+        <w:t>схема алгоритма работы программы представлен</w:t>
+      </w:r>
+      <w:r>
+        <w:t xml:space="preserve">а </w:t>
+      </w:r>
+      <w:r>
+        <w:t xml:space="preserve">на рисунке </w:t>
+      </w:r>
+      <w:r>
+        <w:t>2.</w:t>
+      </w:r>
+      <w:r>
+        <w:t>3</w:t>
+      </w:r>
+      <w:r>
+        <w:t>.</w:t>
       </w:r>
     </w:p>
     <w:p>
@@ -2931,7 +3047,7 @@
                     </pic:cNvPicPr>
                   </pic:nvPicPr>
                   <pic:blipFill>
-                    <a:blip r:embed="rId10">
+                    <a:blip r:embed="rId9">
                       <a:extLst>
                         <a:ext uri="{28A0092B-C50C-407E-A947-70E740481C1C}">
                           <a14:useLocalDpi xmlns:a14="http://schemas.microsoft.com/office/drawing/2010/main" val="0"/>
@@ -2966,6 +3082,24 @@
     <w:p>
       <w:pPr>
         <w:pStyle w:val="a0"/>
+        <w:jc w:val="center"/>
+      </w:pPr>
+      <w:r>
+        <w:t xml:space="preserve">Рисунок </w:t>
+      </w:r>
+      <w:r>
+        <w:t>2.</w:t>
+      </w:r>
+      <w:r>
+        <w:t>3</w:t>
+      </w:r>
+      <w:r>
+        <w:t xml:space="preserve"> — Блок-схема контура тока(?)</w:t>
+      </w:r>
+    </w:p>
+    <w:p>
+      <w:pPr>
+        <w:pStyle w:val="a0"/>
       </w:pPr>
       <w:r>
         <w:t xml:space="preserve">Для проверки работы контура зафиксируем шток рулевой рейки, предотвратив вращение вала электропривода рулевой рейки (отсутствует </w:t>
@@ -2978,37 +3112,46 @@
       <w:r>
         <w:t>), и сравним полученные характеристики с модельными данными.</w:t>
       </w:r>
-      <w:bookmarkStart w:id="0" w:name="_GoBack"/>
-      <w:bookmarkEnd w:id="0"/>
     </w:p>
     <w:p>
       <w:pPr>
         <w:pStyle w:val="a0"/>
-        <w:rPr>
-          <w:lang w:val="en-US"/>
-        </w:rPr>
-      </w:pPr>
-      <w:r>
-        <w:t>Переходный процесс реальной рулевой рейки представлен на рисунке [номер рисунка].</w:t>
+      </w:pPr>
+      <w:r>
+        <w:t>Переходный процесс реальной рулевой рейки представлен на рисунке</w:t>
+      </w:r>
+      <w:r>
+        <w:t xml:space="preserve"> </w:t>
+      </w:r>
+      <w:r>
+        <w:t>2.</w:t>
+      </w:r>
+      <w:r>
+        <w:t>4</w:t>
+      </w:r>
+      <w:r>
+        <w:t>.</w:t>
       </w:r>
     </w:p>
     <w:p>
       <w:pPr>
         <w:pStyle w:val="a0"/>
         <w:ind w:firstLine="0"/>
+        <w:jc w:val="center"/>
         <w:rPr>
           <w:lang w:val="en-US"/>
         </w:rPr>
       </w:pPr>
       <w:r>
         <w:rPr>
+          <w:noProof/>
           <w:lang w:val="en-US"/>
         </w:rPr>
         <w:lastRenderedPageBreak/>
         <w:drawing>
-          <wp:inline distT="0" distB="0" distL="0" distR="0" wp14:anchorId="1A7E4173" wp14:editId="78A19CD0">
-            <wp:extent cx="5486400" cy="4410075"/>
-            <wp:effectExtent l="0" t="0" r="0" b="9525"/>
+          <wp:inline distT="0" distB="0" distL="0" distR="0" wp14:anchorId="1A7E4173" wp14:editId="07A9B26C">
+            <wp:extent cx="4943475" cy="3896420"/>
+            <wp:effectExtent l="0" t="0" r="0" b="8890"/>
             <wp:docPr id="12" name="Рисунок 12"/>
             <wp:cNvGraphicFramePr>
               <a:graphicFrameLocks xmlns:a="http://schemas.openxmlformats.org/drawingml/2006/main" noChangeAspect="1"/>
@@ -3020,20 +3163,27 @@
                     <pic:cNvPr id="0" name=""/>
                     <pic:cNvPicPr/>
                   </pic:nvPicPr>
-                  <pic:blipFill>
-                    <a:blip r:embed="rId11"/>
-                    <a:stretch>
-                      <a:fillRect/>
-                    </a:stretch>
+                  <pic:blipFill rotWithShape="1">
+                    <a:blip r:embed="rId10"/>
+                    <a:srcRect b="1943"/>
+                    <a:stretch/>
                   </pic:blipFill>
-                  <pic:spPr>
+                  <pic:spPr bwMode="auto">
                     <a:xfrm>
                       <a:off x="0" y="0"/>
-                      <a:ext cx="5486400" cy="4410075"/>
+                      <a:ext cx="4948381" cy="3900287"/>
                     </a:xfrm>
                     <a:prstGeom prst="rect">
                       <a:avLst/>
                     </a:prstGeom>
+                    <a:ln>
+                      <a:noFill/>
+                    </a:ln>
+                    <a:extLst>
+                      <a:ext uri="{53640926-AAD7-44D8-BBD7-CCE9431645EC}">
+                        <a14:shadowObscured xmlns:a14="http://schemas.microsoft.com/office/drawing/2010/main"/>
+                      </a:ext>
+                    </a:extLst>
                   </pic:spPr>
                 </pic:pic>
               </a:graphicData>
@@ -3045,9 +3195,22 @@
     <w:p>
       <w:pPr>
         <w:pStyle w:val="a0"/>
-        <w:rPr>
-          <w:lang w:val="en-US"/>
-        </w:rPr>
+        <w:ind w:firstLine="0"/>
+        <w:jc w:val="center"/>
+      </w:pPr>
+      <w:r>
+        <w:t xml:space="preserve">Рисунок </w:t>
+      </w:r>
+      <w:r>
+        <w:t>2.</w:t>
+      </w:r>
+      <w:r>
+        <w:t xml:space="preserve">4 — Переходная характеристика тока </w:t>
+      </w:r>
+    </w:p>
+    <w:p>
+      <w:pPr>
+        <w:pStyle w:val="a0"/>
       </w:pPr>
       <w:r>
         <w:t xml:space="preserve"> Его показатели качества: перерегулирование 3,37%, время переходного процесса 1,5 </w:t>
@@ -3058,7 +3221,15 @@
       </w:r>
       <w:proofErr w:type="spellEnd"/>
       <w:r>
-        <w:t xml:space="preserve">. Для модели показатели следующие: </w:t>
+        <w:t xml:space="preserve">. Для модели </w:t>
+      </w:r>
+      <w:proofErr w:type="gramStart"/>
+      <w:r>
+        <w:t>показатели</w:t>
+      </w:r>
+      <w:proofErr w:type="gramEnd"/>
+      <w:r>
+        <w:t xml:space="preserve"> следующие: </w:t>
       </w:r>
     </w:p>
     <w:p>
@@ -3076,9 +3247,9 @@
           <w:lang w:eastAsia="ru-RU"/>
         </w:rPr>
         <w:drawing>
-          <wp:inline distT="0" distB="0" distL="0" distR="0" wp14:anchorId="062FAB01" wp14:editId="1F388788">
-            <wp:extent cx="5153025" cy="3808771"/>
-            <wp:effectExtent l="0" t="0" r="0" b="1270"/>
+          <wp:inline distT="0" distB="0" distL="0" distR="0" wp14:anchorId="062FAB01" wp14:editId="66D406C9">
+            <wp:extent cx="4533900" cy="3351155"/>
+            <wp:effectExtent l="0" t="0" r="0" b="1905"/>
             <wp:docPr id="13" name="Рисунок 13"/>
             <wp:cNvGraphicFramePr>
               <a:graphicFrameLocks xmlns:a="http://schemas.openxmlformats.org/drawingml/2006/main" noChangeAspect="1"/>
@@ -3093,7 +3264,7 @@
                     </pic:cNvPicPr>
                   </pic:nvPicPr>
                   <pic:blipFill rotWithShape="1">
-                    <a:blip r:embed="rId12">
+                    <a:blip r:embed="rId11">
                       <a:extLst>
                         <a:ext uri="{28A0092B-C50C-407E-A947-70E740481C1C}">
                           <a14:useLocalDpi xmlns:a14="http://schemas.microsoft.com/office/drawing/2010/main" val="0"/>
@@ -3106,7 +3277,7 @@
                   <pic:spPr bwMode="auto">
                     <a:xfrm>
                       <a:off x="0" y="0"/>
-                      <a:ext cx="5150272" cy="3806736"/>
+                      <a:ext cx="4540154" cy="3355777"/>
                     </a:xfrm>
                     <a:prstGeom prst="rect">
                       <a:avLst/>
@@ -3131,18 +3302,57 @@
     <w:p>
       <w:pPr>
         <w:pStyle w:val="a0"/>
+        <w:ind w:firstLine="0"/>
+        <w:jc w:val="center"/>
+      </w:pPr>
+      <w:r>
+        <w:t xml:space="preserve">Рисунок </w:t>
+      </w:r>
+      <w:r>
+        <w:t>2.</w:t>
+      </w:r>
+      <w:r>
+        <w:t xml:space="preserve">5 — </w:t>
+      </w:r>
+      <w:r>
+        <w:t>Переходная характеристика тока в имитационной модели</w:t>
+      </w:r>
+    </w:p>
+    <w:p>
+      <w:pPr>
+        <w:pStyle w:val="a0"/>
+      </w:pPr>
+      <w:r>
+        <w:t xml:space="preserve">Перерегулирование: 1.043%, время переходного процесса 1.076 </w:t>
+      </w:r>
+      <w:proofErr w:type="spellStart"/>
+      <w:r>
+        <w:t>мс</w:t>
+      </w:r>
+      <w:proofErr w:type="spellEnd"/>
+      <w:r>
+        <w:t>.</w:t>
+      </w:r>
+    </w:p>
+    <w:p>
+      <w:pPr>
+        <w:pStyle w:val="a0"/>
       </w:pPr>
       <w:r>
         <w:lastRenderedPageBreak/>
-        <w:t xml:space="preserve">Перерегулирование: 1.043%, время переходного процесса 1.076 </w:t>
-      </w:r>
-      <w:proofErr w:type="spellStart"/>
-      <w:r>
-        <w:t>мс</w:t>
-      </w:r>
-      <w:proofErr w:type="spellEnd"/>
-      <w:r>
-        <w:t>.</w:t>
+        <w:t xml:space="preserve">Небольшие отличия обусловлены наличием допущений (упрощений) при разработке имитационной модели. </w:t>
+      </w:r>
+    </w:p>
+    <w:p>
+      <w:pPr>
+        <w:pStyle w:val="1"/>
+        <w:numPr>
+          <w:ilvl w:val="0"/>
+          <w:numId w:val="20"/>
+        </w:numPr>
+      </w:pPr>
+      <w:r>
+        <w:t>Контур управления скоростью</w:t>
       </w:r>
     </w:p>
     <w:p>
@@ -3150,15 +3360,49 @@
         <w:pStyle w:val="a0"/>
       </w:pPr>
       <w:r>
-        <w:t xml:space="preserve">Небольшие отличия обусловлены наличием допущений (упрощений) при разработке имитационной модели. </w:t>
-      </w:r>
-    </w:p>
-    <w:p>
-      <w:pPr>
-        <w:pStyle w:val="1"/>
-      </w:pPr>
-      <w:r>
-        <w:t>Контур управления скоростью</w:t>
+        <w:t>Ввиду отсутствия датчика скорости электродвигателя в составе р</w:t>
+      </w:r>
+      <w:r>
+        <w:t>улевой рейки,</w:t>
+      </w:r>
+      <w:r>
+        <w:t xml:space="preserve"> для получения сигнала обратной связи</w:t>
+      </w:r>
+      <w:r>
+        <w:t xml:space="preserve"> предлагается использование</w:t>
+      </w:r>
+      <w:r>
+        <w:t xml:space="preserve"> датчик</w:t>
+      </w:r>
+      <w:r>
+        <w:t xml:space="preserve">а положения рулевой рейки, а скорость </w:t>
+      </w:r>
+      <w:r>
+        <w:t>получить,</w:t>
+      </w:r>
+      <w:r>
+        <w:t xml:space="preserve"> </w:t>
+      </w:r>
+      <w:r>
+        <w:t xml:space="preserve">вычислив </w:t>
+      </w:r>
+      <w:r>
+        <w:t>перв</w:t>
+      </w:r>
+      <w:r>
+        <w:t>ую</w:t>
+      </w:r>
+      <w:r>
+        <w:t xml:space="preserve"> производн</w:t>
+      </w:r>
+      <w:r>
+        <w:t>ую</w:t>
+      </w:r>
+      <w:r>
+        <w:t xml:space="preserve"> от положения. Оце</w:t>
+      </w:r>
+      <w:r>
+        <w:t>нка положения осуществляется следующим образом:</w:t>
       </w:r>
     </w:p>
     <w:p>
@@ -3166,38 +3410,7 @@
         <w:pStyle w:val="a0"/>
       </w:pPr>
       <w:r>
-        <w:t>Ввиду отсутствия датчика скорости электродвигателя в составе р</w:t>
-      </w:r>
-      <w:r>
-        <w:t>улевой рейки, предлагается использование</w:t>
-      </w:r>
-      <w:r>
-        <w:t xml:space="preserve"> датчик</w:t>
-      </w:r>
-      <w:r>
-        <w:t>а положения рулевой рейки, а скорость получить как первая производная</w:t>
-      </w:r>
-      <w:r>
-        <w:t xml:space="preserve"> от положения. Оце</w:t>
-      </w:r>
-      <w:r>
-        <w:t>нка положения осуществляется следующим образом:</w:t>
-      </w:r>
-    </w:p>
-    <w:p>
-      <w:pPr>
-        <w:pStyle w:val="a0"/>
-      </w:pPr>
-      <w:r>
-        <w:t xml:space="preserve">Алгоритм основан на использовании </w:t>
-      </w:r>
-      <w:proofErr w:type="gramStart"/>
-      <w:r>
-        <w:t>абсолютного</w:t>
-      </w:r>
-      <w:proofErr w:type="gramEnd"/>
-      <w:r>
-        <w:t xml:space="preserve"> </w:t>
+        <w:t xml:space="preserve">Алгоритм основан на использовании абсолютного </w:t>
       </w:r>
       <w:proofErr w:type="spellStart"/>
       <w:r>
@@ -3232,6 +3445,107 @@
                 <pic:pic xmlns:pic="http://schemas.openxmlformats.org/drawingml/2006/picture">
                   <pic:nvPicPr>
                     <pic:cNvPr id="0" name="Рисунок 34"/>
+                    <pic:cNvPicPr>
+                      <a:picLocks noChangeAspect="1" noChangeArrowheads="1"/>
+                    </pic:cNvPicPr>
+                  </pic:nvPicPr>
+                  <pic:blipFill>
+                    <a:blip r:embed="rId12">
+                      <a:extLst>
+                        <a:ext uri="{28A0092B-C50C-407E-A947-70E740481C1C}">
+                          <a14:useLocalDpi xmlns:a14="http://schemas.microsoft.com/office/drawing/2010/main" val="0"/>
+                        </a:ext>
+                      </a:extLst>
+                    </a:blip>
+                    <a:srcRect/>
+                    <a:stretch>
+                      <a:fillRect/>
+                    </a:stretch>
+                  </pic:blipFill>
+                  <pic:spPr bwMode="auto">
+                    <a:xfrm>
+                      <a:off x="0" y="0"/>
+                      <a:ext cx="5931535" cy="3562350"/>
+                    </a:xfrm>
+                    <a:prstGeom prst="rect">
+                      <a:avLst/>
+                    </a:prstGeom>
+                    <a:noFill/>
+                    <a:ln>
+                      <a:noFill/>
+                    </a:ln>
+                  </pic:spPr>
+                </pic:pic>
+              </a:graphicData>
+            </a:graphic>
+          </wp:inline>
+        </w:drawing>
+      </w:r>
+    </w:p>
+    <w:p>
+      <w:pPr>
+        <w:pStyle w:val="a0"/>
+        <w:ind w:firstLine="0"/>
+        <w:jc w:val="center"/>
+      </w:pPr>
+      <w:r>
+        <w:t xml:space="preserve">Рисунок 3.1 — ШИМ сигнал с датчика положения ротора: здесь сигнал </w:t>
+      </w:r>
+      <w:r>
+        <w:rPr>
+          <w:lang w:val="en-US"/>
+        </w:rPr>
+        <w:t>B</w:t>
+      </w:r>
+      <w:r>
+        <w:t xml:space="preserve"> </w:t>
+      </w:r>
+      <w:r>
+        <w:t xml:space="preserve">находится сверху, сигнал </w:t>
+      </w:r>
+      <w:r>
+        <w:rPr>
+          <w:lang w:val="en-US"/>
+        </w:rPr>
+        <w:t>A</w:t>
+      </w:r>
+      <w:r>
+        <w:t xml:space="preserve"> — снизу</w:t>
+      </w:r>
+    </w:p>
+    <w:p>
+      <w:pPr>
+        <w:pStyle w:val="a0"/>
+      </w:pPr>
+      <w:r>
+        <w:t>Во время движения скважность ШИМ этих сигналов изменяется (Рисунок 3.2), что позволяет вычислять положение ротора.</w:t>
+      </w:r>
+    </w:p>
+    <w:p>
+      <w:pPr>
+        <w:pStyle w:val="a0"/>
+        <w:ind w:firstLine="0"/>
+        <w:jc w:val="center"/>
+      </w:pPr>
+      <w:r>
+        <w:rPr>
+          <w:noProof/>
+          <w:lang w:eastAsia="ru-RU"/>
+        </w:rPr>
+        <w:lastRenderedPageBreak/>
+        <w:drawing>
+          <wp:inline distT="0" distB="0" distL="0" distR="0" wp14:anchorId="55C36B5B" wp14:editId="0EDC8EF1">
+            <wp:extent cx="5931535" cy="3562350"/>
+            <wp:effectExtent l="0" t="0" r="0" b="0"/>
+            <wp:docPr id="8" name="Рисунок 8" descr="Описание: C:\Users\Ruslan\AppData\Local\Microsoft\Windows\INetCache\Content.Word\TEK0044.bmp"/>
+            <wp:cNvGraphicFramePr>
+              <a:graphicFrameLocks xmlns:a="http://schemas.openxmlformats.org/drawingml/2006/main" noChangeAspect="1"/>
+            </wp:cNvGraphicFramePr>
+            <a:graphic xmlns:a="http://schemas.openxmlformats.org/drawingml/2006/main">
+              <a:graphicData uri="http://schemas.openxmlformats.org/drawingml/2006/picture">
+                <pic:pic xmlns:pic="http://schemas.openxmlformats.org/drawingml/2006/picture">
+                  <pic:nvPicPr>
+                    <pic:cNvPr id="0" name="Рисунок 27" descr="Описание: C:\Users\Ruslan\AppData\Local\Microsoft\Windows\INetCache\Content.Word\TEK0044.bmp"/>
                     <pic:cNvPicPr>
                       <a:picLocks noChangeAspect="1" noChangeArrowheads="1"/>
                     </pic:cNvPicPr>
@@ -3272,107 +3586,6 @@
     <w:p>
       <w:pPr>
         <w:pStyle w:val="a0"/>
-        <w:ind w:firstLine="0"/>
-        <w:jc w:val="center"/>
-      </w:pPr>
-      <w:r>
-        <w:t xml:space="preserve">Рисунок 3.1 — ШИМ сигнал с датчика положения ротора: здесь сигнал </w:t>
-      </w:r>
-      <w:r>
-        <w:rPr>
-          <w:lang w:val="en-US"/>
-        </w:rPr>
-        <w:t>B</w:t>
-      </w:r>
-      <w:r>
-        <w:t xml:space="preserve"> </w:t>
-      </w:r>
-      <w:r>
-        <w:t xml:space="preserve">находится сверху, сигнал </w:t>
-      </w:r>
-      <w:r>
-        <w:rPr>
-          <w:lang w:val="en-US"/>
-        </w:rPr>
-        <w:t>A</w:t>
-      </w:r>
-      <w:r>
-        <w:t xml:space="preserve"> — снизу</w:t>
-      </w:r>
-    </w:p>
-    <w:p>
-      <w:pPr>
-        <w:pStyle w:val="a0"/>
-      </w:pPr>
-      <w:r>
-        <w:t>Во время движения скважность ШИМ этих сигналов изменяется (Рисунок 3.2), что позволяет вычислять положение ротора.</w:t>
-      </w:r>
-    </w:p>
-    <w:p>
-      <w:pPr>
-        <w:pStyle w:val="a0"/>
-        <w:ind w:firstLine="0"/>
-        <w:jc w:val="center"/>
-      </w:pPr>
-      <w:r>
-        <w:rPr>
-          <w:noProof/>
-          <w:lang w:eastAsia="ru-RU"/>
-        </w:rPr>
-        <w:lastRenderedPageBreak/>
-        <w:drawing>
-          <wp:inline distT="0" distB="0" distL="0" distR="0" wp14:anchorId="55C36B5B" wp14:editId="0EDC8EF1">
-            <wp:extent cx="5931535" cy="3562350"/>
-            <wp:effectExtent l="0" t="0" r="0" b="0"/>
-            <wp:docPr id="8" name="Рисунок 8" descr="Описание: C:\Users\Ruslan\AppData\Local\Microsoft\Windows\INetCache\Content.Word\TEK0044.bmp"/>
-            <wp:cNvGraphicFramePr>
-              <a:graphicFrameLocks xmlns:a="http://schemas.openxmlformats.org/drawingml/2006/main" noChangeAspect="1"/>
-            </wp:cNvGraphicFramePr>
-            <a:graphic xmlns:a="http://schemas.openxmlformats.org/drawingml/2006/main">
-              <a:graphicData uri="http://schemas.openxmlformats.org/drawingml/2006/picture">
-                <pic:pic xmlns:pic="http://schemas.openxmlformats.org/drawingml/2006/picture">
-                  <pic:nvPicPr>
-                    <pic:cNvPr id="0" name="Рисунок 27" descr="Описание: C:\Users\Ruslan\AppData\Local\Microsoft\Windows\INetCache\Content.Word\TEK0044.bmp"/>
-                    <pic:cNvPicPr>
-                      <a:picLocks noChangeAspect="1" noChangeArrowheads="1"/>
-                    </pic:cNvPicPr>
-                  </pic:nvPicPr>
-                  <pic:blipFill>
-                    <a:blip r:embed="rId14">
-                      <a:extLst>
-                        <a:ext uri="{28A0092B-C50C-407E-A947-70E740481C1C}">
-                          <a14:useLocalDpi xmlns:a14="http://schemas.microsoft.com/office/drawing/2010/main" val="0"/>
-                        </a:ext>
-                      </a:extLst>
-                    </a:blip>
-                    <a:srcRect/>
-                    <a:stretch>
-                      <a:fillRect/>
-                    </a:stretch>
-                  </pic:blipFill>
-                  <pic:spPr bwMode="auto">
-                    <a:xfrm>
-                      <a:off x="0" y="0"/>
-                      <a:ext cx="5931535" cy="3562350"/>
-                    </a:xfrm>
-                    <a:prstGeom prst="rect">
-                      <a:avLst/>
-                    </a:prstGeom>
-                    <a:noFill/>
-                    <a:ln>
-                      <a:noFill/>
-                    </a:ln>
-                  </pic:spPr>
-                </pic:pic>
-              </a:graphicData>
-            </a:graphic>
-          </wp:inline>
-        </w:drawing>
-      </w:r>
-    </w:p>
-    <w:p>
-      <w:pPr>
-        <w:pStyle w:val="a0"/>
         <w:jc w:val="center"/>
       </w:pPr>
       <w:r>
@@ -3409,7 +3622,7 @@
                     </pic:cNvPicPr>
                   </pic:nvPicPr>
                   <pic:blipFill>
-                    <a:blip r:embed="rId15">
+                    <a:blip r:embed="rId14">
                       <a:extLst>
                         <a:ext uri="{28A0092B-C50C-407E-A947-70E740481C1C}">
                           <a14:useLocalDpi xmlns:a14="http://schemas.microsoft.com/office/drawing/2010/main" val="0"/>
@@ -3497,7 +3710,7 @@
                     </pic:cNvPicPr>
                   </pic:nvPicPr>
                   <pic:blipFill>
-                    <a:blip r:embed="rId16">
+                    <a:blip r:embed="rId15">
                       <a:extLst>
                         <a:ext uri="{28A0092B-C50C-407E-A947-70E740481C1C}">
                           <a14:useLocalDpi xmlns:a14="http://schemas.microsoft.com/office/drawing/2010/main" val="0"/>
@@ -3536,15 +3749,7 @@
         <w:jc w:val="center"/>
       </w:pPr>
       <w:r>
-        <w:t>Рисунок 3.4 — Соотношение сигнала</w:t>
-      </w:r>
-      <w:proofErr w:type="gramStart"/>
-      <w:r>
-        <w:t xml:space="preserve"> А</w:t>
-      </w:r>
-      <w:proofErr w:type="gramEnd"/>
-      <w:r>
-        <w:t xml:space="preserve"> с независимым таймером</w:t>
+        <w:t>Рисунок 3.4 — Соотношение сигнала А с независимым таймером</w:t>
       </w:r>
     </w:p>
     <w:p>
@@ -3585,9 +3790,9 @@
             <o:lock v:ext="edit" aspectratio="t"/>
           </v:shapetype>
           <v:shape id="_x0000_i1025" type="#_x0000_t75" style="width:18.75pt;height:19.5pt" o:ole="">
-            <v:imagedata r:id="rId17" o:title=""/>
+            <v:imagedata r:id="rId16" o:title=""/>
           </v:shape>
-          <o:OLEObject Type="Embed" ProgID="Equation.DSMT4" ShapeID="_x0000_i1025" DrawAspect="Content" ObjectID="_1778688498" r:id="rId18"/>
+          <o:OLEObject Type="Embed" ProgID="Equation.DSMT4" ShapeID="_x0000_i1025" DrawAspect="Content" ObjectID="_1778794568" r:id="rId17"/>
         </w:object>
       </w:r>
       <w:r>
@@ -3599,9 +3804,9 @@
         </w:rPr>
         <w:object w:dxaOrig="465" w:dyaOrig="390" w14:anchorId="0CB8E2DB">
           <v:shape id="_x0000_i1026" type="#_x0000_t75" style="width:23.25pt;height:19.5pt" o:ole="">
-            <v:imagedata r:id="rId19" o:title=""/>
+            <v:imagedata r:id="rId18" o:title=""/>
           </v:shape>
-          <o:OLEObject Type="Embed" ProgID="Equation.DSMT4" ShapeID="_x0000_i1026" DrawAspect="Content" ObjectID="_1778688499" r:id="rId20"/>
+          <o:OLEObject Type="Embed" ProgID="Equation.DSMT4" ShapeID="_x0000_i1026" DrawAspect="Content" ObjectID="_1778794569" r:id="rId19"/>
         </w:object>
       </w:r>
       <w:r>
@@ -3630,9 +3835,9 @@
         </w:rPr>
         <w:object w:dxaOrig="375" w:dyaOrig="390" w14:anchorId="2BE3AAE0">
           <v:shape id="_x0000_i1027" type="#_x0000_t75" style="width:18.75pt;height:19.5pt" o:ole="">
-            <v:imagedata r:id="rId17" o:title=""/>
+            <v:imagedata r:id="rId16" o:title=""/>
           </v:shape>
-          <o:OLEObject Type="Embed" ProgID="Equation.DSMT4" ShapeID="_x0000_i1027" DrawAspect="Content" ObjectID="_1778688500" r:id="rId21"/>
+          <o:OLEObject Type="Embed" ProgID="Equation.DSMT4" ShapeID="_x0000_i1027" DrawAspect="Content" ObjectID="_1778794570" r:id="rId20"/>
         </w:object>
       </w:r>
       <w:r>
@@ -3653,9 +3858,9 @@
         </w:rPr>
         <w:object w:dxaOrig="2190" w:dyaOrig="765" w14:anchorId="581F1982">
           <v:shape id="_x0000_i1028" type="#_x0000_t75" style="width:109.5pt;height:38.25pt" o:ole="">
-            <v:imagedata r:id="rId22" o:title=""/>
+            <v:imagedata r:id="rId21" o:title=""/>
           </v:shape>
-          <o:OLEObject Type="Embed" ProgID="Equation.DSMT4" ShapeID="_x0000_i1028" DrawAspect="Content" ObjectID="_1778688501" r:id="rId23"/>
+          <o:OLEObject Type="Embed" ProgID="Equation.DSMT4" ShapeID="_x0000_i1028" DrawAspect="Content" ObjectID="_1778794571" r:id="rId22"/>
         </w:object>
       </w:r>
     </w:p>
@@ -3674,15 +3879,7 @@
         <w:t>T</w:t>
       </w:r>
       <w:r>
-        <w:t xml:space="preserve"> — период ШИМ сигнала</w:t>
-      </w:r>
-      <w:proofErr w:type="gramStart"/>
-      <w:r>
-        <w:t xml:space="preserve"> А</w:t>
-      </w:r>
-      <w:proofErr w:type="gramEnd"/>
-      <w:r>
-        <w:t xml:space="preserve">, в среднем </w:t>
+        <w:t xml:space="preserve"> — период ШИМ сигнала А, в среднем </w:t>
       </w:r>
       <w:r>
         <w:rPr>
@@ -3690,9 +3887,9 @@
         </w:rPr>
         <w:object w:dxaOrig="915" w:dyaOrig="300" w14:anchorId="3C226AAA">
           <v:shape id="_x0000_i1029" type="#_x0000_t75" style="width:45.75pt;height:15pt" o:ole="">
-            <v:imagedata r:id="rId24" o:title=""/>
+            <v:imagedata r:id="rId23" o:title=""/>
           </v:shape>
-          <o:OLEObject Type="Embed" ProgID="Equation.DSMT4" ShapeID="_x0000_i1029" DrawAspect="Content" ObjectID="_1778688502" r:id="rId25"/>
+          <o:OLEObject Type="Embed" ProgID="Equation.DSMT4" ShapeID="_x0000_i1029" DrawAspect="Content" ObjectID="_1778794572" r:id="rId24"/>
         </w:object>
       </w:r>
       <w:r>
@@ -3704,9 +3901,9 @@
         </w:rPr>
         <w:object w:dxaOrig="465" w:dyaOrig="390" w14:anchorId="0F62DED1">
           <v:shape id="_x0000_i1030" type="#_x0000_t75" style="width:23.25pt;height:19.5pt" o:ole="">
-            <v:imagedata r:id="rId26" o:title=""/>
+            <v:imagedata r:id="rId25" o:title=""/>
           </v:shape>
-          <o:OLEObject Type="Embed" ProgID="Equation.DSMT4" ShapeID="_x0000_i1030" DrawAspect="Content" ObjectID="_1778688503" r:id="rId27"/>
+          <o:OLEObject Type="Embed" ProgID="Equation.DSMT4" ShapeID="_x0000_i1030" DrawAspect="Content" ObjectID="_1778794573" r:id="rId26"/>
         </w:object>
       </w:r>
       <w:r>
@@ -3792,7 +3989,7 @@
                     </pic:cNvPicPr>
                   </pic:nvPicPr>
                   <pic:blipFill>
-                    <a:blip r:embed="rId28" cstate="print">
+                    <a:blip r:embed="rId27" cstate="print">
                       <a:extLst>
                         <a:ext uri="{28A0092B-C50C-407E-A947-70E740481C1C}">
                           <a14:useLocalDpi xmlns:a14="http://schemas.microsoft.com/office/drawing/2010/main" val="0"/>
@@ -3831,13 +4028,8 @@
         <w:jc w:val="center"/>
       </w:pPr>
       <w:r>
-        <w:t>Рисунок 3.3 — Отображение пилы</w:t>
-      </w:r>
-      <w:proofErr w:type="gramStart"/>
-      <w:r>
-        <w:t xml:space="preserve"> А</w:t>
-      </w:r>
-      <w:proofErr w:type="gramEnd"/>
+        <w:t>Рисунок 3.3 — Отображение пилы А</w:t>
+      </w:r>
     </w:p>
     <w:p>
       <w:pPr>
@@ -3882,9 +4074,9 @@
         </w:rPr>
         <w:object w:dxaOrig="2175" w:dyaOrig="765" w14:anchorId="381C178E">
           <v:shape id="_x0000_i1031" type="#_x0000_t75" style="width:108.75pt;height:38.25pt" o:ole="">
-            <v:imagedata r:id="rId29" o:title=""/>
+            <v:imagedata r:id="rId28" o:title=""/>
           </v:shape>
-          <o:OLEObject Type="Embed" ProgID="Equation.DSMT4" ShapeID="_x0000_i1031" DrawAspect="Content" ObjectID="_1778688504" r:id="rId30"/>
+          <o:OLEObject Type="Embed" ProgID="Equation.DSMT4" ShapeID="_x0000_i1031" DrawAspect="Content" ObjectID="_1778794574" r:id="rId29"/>
         </w:object>
       </w:r>
     </w:p>
@@ -3901,9 +4093,9 @@
         </w:rPr>
         <w:object w:dxaOrig="1050" w:dyaOrig="390" w14:anchorId="28C07888">
           <v:shape id="_x0000_i1032" type="#_x0000_t75" style="width:52.5pt;height:19.5pt" o:ole="">
-            <v:imagedata r:id="rId31" o:title=""/>
+            <v:imagedata r:id="rId30" o:title=""/>
           </v:shape>
-          <o:OLEObject Type="Embed" ProgID="Equation.DSMT4" ShapeID="_x0000_i1032" DrawAspect="Content" ObjectID="_1778688505" r:id="rId32"/>
+          <o:OLEObject Type="Embed" ProgID="Equation.DSMT4" ShapeID="_x0000_i1032" DrawAspect="Content" ObjectID="_1778794575" r:id="rId31"/>
         </w:object>
       </w:r>
       <w:r>
@@ -3915,9 +4107,9 @@
         </w:rPr>
         <w:object w:dxaOrig="465" w:dyaOrig="390" w14:anchorId="7ADCB9FE">
           <v:shape id="_x0000_i1033" type="#_x0000_t75" style="width:23.25pt;height:19.5pt" o:ole="">
-            <v:imagedata r:id="rId33" o:title=""/>
+            <v:imagedata r:id="rId32" o:title=""/>
           </v:shape>
-          <o:OLEObject Type="Embed" ProgID="Equation.DSMT4" ShapeID="_x0000_i1033" DrawAspect="Content" ObjectID="_1778688506" r:id="rId34"/>
+          <o:OLEObject Type="Embed" ProgID="Equation.DSMT4" ShapeID="_x0000_i1033" DrawAspect="Content" ObjectID="_1778794576" r:id="rId33"/>
         </w:object>
       </w:r>
       <w:r>
@@ -3961,7 +4153,7 @@
                     </pic:cNvPicPr>
                   </pic:nvPicPr>
                   <pic:blipFill>
-                    <a:blip r:embed="rId35" cstate="print">
+                    <a:blip r:embed="rId34" cstate="print">
                       <a:extLst>
                         <a:ext uri="{28A0092B-C50C-407E-A947-70E740481C1C}">
                           <a14:useLocalDpi xmlns:a14="http://schemas.microsoft.com/office/drawing/2010/main" val="0"/>
@@ -4006,13 +4198,8 @@
         <w:t>«</w:t>
       </w:r>
       <w:r>
-        <w:t>пилы</w:t>
-      </w:r>
-      <w:proofErr w:type="gramStart"/>
-      <w:r>
-        <w:t xml:space="preserve"> Б</w:t>
-      </w:r>
-      <w:proofErr w:type="gramEnd"/>
+        <w:t>пилы Б</w:t>
+      </w:r>
       <w:r>
         <w:t>»</w:t>
       </w:r>
@@ -4059,19 +4246,22 @@
         <w:t>. Исходя из рисунков 3.3 и 3.4, можно посчитать количество пил, которые рейка проходит при перемещении из одного крайнего положения в другое. Для сигнала</w:t>
       </w:r>
       <w:r>
-        <w:t xml:space="preserve"> </w:t>
+        <w:t xml:space="preserve"> А</w:t>
+      </w:r>
+      <w:r>
+        <w:t xml:space="preserve"> это 29,2 </w:t>
       </w:r>
       <w:r>
         <w:t>«</w:t>
       </w:r>
       <w:r>
-        <w:t>А</w:t>
+        <w:t>пилы</w:t>
       </w:r>
       <w:r>
         <w:t>»</w:t>
       </w:r>
       <w:r>
-        <w:t xml:space="preserve"> это 29,2 пилы, для сигнала «</w:t>
+        <w:t xml:space="preserve">, для сигнала </w:t>
       </w:r>
       <w:r>
         <w:rPr>
@@ -4080,13 +4270,22 @@
         <w:t>B</w:t>
       </w:r>
       <w:r>
+        <w:t xml:space="preserve"> — 3,</w:t>
+      </w:r>
+      <w:r>
+        <w:t xml:space="preserve">94 </w:t>
+      </w:r>
+      <w:r>
+        <w:t>«</w:t>
+      </w:r>
+      <w:r>
+        <w:t>пилы</w:t>
+      </w:r>
+      <w:r>
         <w:t>»</w:t>
       </w:r>
       <w:r>
-        <w:t xml:space="preserve"> — 3,</w:t>
-      </w:r>
-      <w:r>
-        <w:t>94 пилы. Тогда, график</w:t>
+        <w:t>. Тогда, график</w:t>
       </w:r>
       <w:r>
         <w:t xml:space="preserve"> </w:t>
@@ -4127,7 +4326,7 @@
                     </pic:cNvPicPr>
                   </pic:nvPicPr>
                   <pic:blipFill>
-                    <a:blip r:embed="rId36">
+                    <a:blip r:embed="rId35">
                       <a:extLst>
                         <a:ext uri="{28A0092B-C50C-407E-A947-70E740481C1C}">
                           <a14:useLocalDpi xmlns:a14="http://schemas.microsoft.com/office/drawing/2010/main" val="0"/>
@@ -4253,10 +4452,10 @@
         <w:t>большую пилу</w:t>
       </w:r>
       <w:r>
-        <w:t>»</w:t>
-      </w:r>
-      <w:r>
-        <w:t xml:space="preserve">,  которая будет считаться по следующему условию: если значение </w:t>
+        <w:t>», которая</w:t>
+      </w:r>
+      <w:r>
+        <w:t xml:space="preserve"> будет считаться по следующему условию: если значение </w:t>
       </w:r>
       <w:proofErr w:type="spellStart"/>
       <w:r>
@@ -4349,6 +4548,7 @@
       <w:r>
         <w:t>_</w:t>
       </w:r>
+      <w:proofErr w:type="gramStart"/>
       <w:r>
         <w:rPr>
           <w:lang w:val="en-US"/>
@@ -4359,7 +4559,11 @@
         <w:t xml:space="preserve"> </w:t>
       </w:r>
       <w:r>
-        <w:t xml:space="preserve">&gt; </w:t>
+        <w:t>&gt;</w:t>
+      </w:r>
+      <w:proofErr w:type="gramEnd"/>
+      <w:r>
+        <w:t xml:space="preserve"> </w:t>
       </w:r>
       <w:proofErr w:type="spellStart"/>
       <w:r>
@@ -4402,21 +4606,14 @@
       <w:r>
         <w:t xml:space="preserve"> – </w:t>
       </w:r>
-      <w:proofErr w:type="spellStart"/>
       <w:r>
         <w:rPr>
           <w:lang w:val="en-US"/>
         </w:rPr>
         <w:t>pila</w:t>
       </w:r>
-      <w:proofErr w:type="spellEnd"/>
-      <w:proofErr w:type="gramStart"/>
-      <w:r>
-        <w:t>А</w:t>
-      </w:r>
-      <w:proofErr w:type="gramEnd"/>
-      <w:r>
-        <w:t>_</w:t>
+      <w:r>
+        <w:t>А_</w:t>
       </w:r>
       <w:r>
         <w:rPr>
@@ -4456,7 +4653,7 @@
                     </pic:cNvPicPr>
                   </pic:nvPicPr>
                   <pic:blipFill>
-                    <a:blip r:embed="rId37">
+                    <a:blip r:embed="rId36">
                       <a:extLst>
                         <a:ext uri="{28A0092B-C50C-407E-A947-70E740481C1C}">
                           <a14:useLocalDpi xmlns:a14="http://schemas.microsoft.com/office/drawing/2010/main" val="0"/>
@@ -4536,7 +4733,7 @@
                     </pic:cNvPicPr>
                   </pic:nvPicPr>
                   <pic:blipFill>
-                    <a:blip r:embed="rId38">
+                    <a:blip r:embed="rId37">
                       <a:extLst>
                         <a:ext uri="{28A0092B-C50C-407E-A947-70E740481C1C}">
                           <a14:useLocalDpi xmlns:a14="http://schemas.microsoft.com/office/drawing/2010/main" val="0"/>
@@ -4694,13 +4891,8 @@
       <w:r>
         <w:t>Таким образом, угол наклона</w:t>
       </w:r>
-      <w:proofErr w:type="gramStart"/>
-      <w:r>
-        <w:t xml:space="preserve"> А</w:t>
-      </w:r>
-      <w:proofErr w:type="gramEnd"/>
-      <w:r>
-        <w:t xml:space="preserve"> будет в 6 раз больше, что </w:t>
+      <w:r>
+        <w:t xml:space="preserve"> А будет в 6 раз больше, что </w:t>
       </w:r>
       <w:r>
         <w:t>важно для оценивания скорости.</w:t>
@@ -4746,75 +4938,270 @@
       </w:r>
       <w:proofErr w:type="spellEnd"/>
       <w:r>
-        <w:t xml:space="preserve">). Дополнительно, введём условия для перехода сигнала пилы через ноль, и на этой основе разработаем функцию </w:t>
-      </w:r>
-      <w:proofErr w:type="gramStart"/>
-      <w:r>
-        <w:t>расчёта скорости перемещения штока рулевой рейки</w:t>
-      </w:r>
-      <w:proofErr w:type="gramEnd"/>
-      <w:r>
-        <w:t>.</w:t>
+        <w:t>). Дополнительно, введём условия для перехода сигнала пилы через ноль, и на этой основе разработаем функцию расчёта скорости перемещения штока рулевой рейки.</w:t>
       </w:r>
       <w:r>
         <w:t xml:space="preserve"> Данная функция описана в приложении </w:t>
       </w:r>
       <w:r>
+        <w:t>Б.</w:t>
+      </w:r>
+      <w:r>
+        <w:t xml:space="preserve"> Также будем использовать </w:t>
+      </w:r>
+      <w:r>
+        <w:t xml:space="preserve">апериодический </w:t>
+      </w:r>
+      <w:r>
+        <w:t>фильтр</w:t>
+      </w:r>
+      <w:r>
+        <w:t xml:space="preserve"> первого порядка</w:t>
+      </w:r>
+      <w:r>
+        <w:t xml:space="preserve"> </w:t>
+      </w:r>
+      <w:r>
+        <w:t>для уменьшения колебаний.</w:t>
+      </w:r>
+      <w:r>
+        <w:t xml:space="preserve"> </w:t>
+      </w:r>
+    </w:p>
+    <w:p>
+      <w:pPr>
+        <w:pStyle w:val="a0"/>
+      </w:pPr>
+      <w:r>
+        <w:t>Блок-схема алгоритма управления скоростью представлена на рисунке 3.8. Программная реализация представлена в приложении А.</w:t>
+      </w:r>
+    </w:p>
+    <w:p>
+      <w:pPr>
+        <w:pStyle w:val="a0"/>
+      </w:pPr>
+      <w:r>
         <w:rPr>
           <w:highlight w:val="yellow"/>
         </w:rPr>
-        <w:t>ч</w:t>
-      </w:r>
-      <w:proofErr w:type="gramStart"/>
-      <w:r>
-        <w:t xml:space="preserve"> Т</w:t>
-      </w:r>
-      <w:proofErr w:type="gramEnd"/>
-      <w:r>
-        <w:t xml:space="preserve">акже будем использовать </w:t>
-      </w:r>
-      <w:r>
-        <w:t xml:space="preserve">апериодический </w:t>
-      </w:r>
-      <w:r>
-        <w:t>фильтр</w:t>
-      </w:r>
-      <w:r>
-        <w:t xml:space="preserve"> первого порядка</w:t>
-      </w:r>
-      <w:r>
-        <w:t xml:space="preserve"> </w:t>
-      </w:r>
-      <w:r>
-        <w:t>для уменьшения колебаний.</w:t>
-      </w:r>
-      <w:r>
-        <w:t xml:space="preserve"> </w:t>
+        <w:t>БЛОК-СХЕМА</w:t>
       </w:r>
     </w:p>
     <w:p>
       <w:pPr>
         <w:pStyle w:val="a0"/>
-      </w:pPr>
-      <w:r>
-        <w:t>Используя кинематические преобразования (поскольку все параметры механических передач нам известны), определим скорость вращения электродвигателя рулевой рейки. Снимем эту скорость и сравним её с модельными значениями:</w:t>
+        <w:rPr>
+          <w:lang w:val="en-US"/>
+        </w:rPr>
+      </w:pPr>
+      <w:r>
+        <w:t>Используя кинематические преобразования (поскольку все параметры механических передач нам известны</w:t>
+      </w:r>
+      <w:r>
+        <w:t xml:space="preserve"> из прошлых работ</w:t>
+      </w:r>
+      <w:r>
+        <w:t>), определим скорость вращения электродвигателя рулевой рейки. Снимем эту скорость и сравним её с модел</w:t>
+      </w:r>
+      <w:r>
+        <w:t>ируемыми</w:t>
+      </w:r>
+      <w:r>
+        <w:t xml:space="preserve"> значениями:</w:t>
       </w:r>
     </w:p>
     <w:p>
       <w:pPr>
         <w:pStyle w:val="a0"/>
-      </w:pPr>
+        <w:ind w:firstLine="0"/>
+        <w:jc w:val="center"/>
+      </w:pPr>
+      <w:r>
+        <w:drawing>
+          <wp:inline distT="0" distB="0" distL="0" distR="0" wp14:anchorId="6DAF10F8" wp14:editId="695A149B">
+            <wp:extent cx="4619625" cy="3007818"/>
+            <wp:effectExtent l="0" t="0" r="0" b="2540"/>
+            <wp:docPr id="18" name="Рисунок 18"/>
+            <wp:cNvGraphicFramePr>
+              <a:graphicFrameLocks xmlns:a="http://schemas.openxmlformats.org/drawingml/2006/main" noChangeAspect="1"/>
+            </wp:cNvGraphicFramePr>
+            <a:graphic xmlns:a="http://schemas.openxmlformats.org/drawingml/2006/main">
+              <a:graphicData uri="http://schemas.openxmlformats.org/drawingml/2006/picture">
+                <pic:pic xmlns:pic="http://schemas.openxmlformats.org/drawingml/2006/picture">
+                  <pic:nvPicPr>
+                    <pic:cNvPr id="1" name=""/>
+                    <pic:cNvPicPr/>
+                  </pic:nvPicPr>
+                  <pic:blipFill>
+                    <a:blip r:embed="rId38"/>
+                    <a:stretch>
+                      <a:fillRect/>
+                    </a:stretch>
+                  </pic:blipFill>
+                  <pic:spPr>
+                    <a:xfrm>
+                      <a:off x="0" y="0"/>
+                      <a:ext cx="4625574" cy="3011692"/>
+                    </a:xfrm>
+                    <a:prstGeom prst="rect">
+                      <a:avLst/>
+                    </a:prstGeom>
+                  </pic:spPr>
+                </pic:pic>
+              </a:graphicData>
+            </a:graphic>
+          </wp:inline>
+        </w:drawing>
+      </w:r>
     </w:p>
     <w:p>
       <w:pPr>
         <w:pStyle w:val="a0"/>
-      </w:pPr>
+        <w:ind w:firstLine="0"/>
+        <w:jc w:val="center"/>
+      </w:pPr>
+      <w:r>
+        <w:t xml:space="preserve">Рисунок </w:t>
+      </w:r>
+      <w:r>
+        <w:t>3.</w:t>
+      </w:r>
+      <w:r>
+        <w:t>9</w:t>
+      </w:r>
+      <w:r>
+        <w:t xml:space="preserve"> — Переходный процесс</w:t>
+      </w:r>
     </w:p>
     <w:p>
       <w:pPr>
         <w:pStyle w:val="a0"/>
       </w:pPr>
       <w:r>
+        <w:lastRenderedPageBreak/>
+        <w:t xml:space="preserve">Показатели качества реального процесса: время </w:t>
+      </w:r>
+      <w:r>
+        <w:t>переходного</w:t>
+      </w:r>
+      <w:r>
+        <w:t xml:space="preserve"> процесса 0.</w:t>
+      </w:r>
+      <w:r>
+        <w:t>0</w:t>
+      </w:r>
+      <w:r>
+        <w:t>3, перерегулирование 0%.</w:t>
+      </w:r>
+    </w:p>
+    <w:p>
+      <w:pPr>
+        <w:pStyle w:val="a0"/>
+        <w:ind w:firstLine="0"/>
+        <w:jc w:val="center"/>
+      </w:pPr>
+      <w:r>
+        <w:rPr>
+          <w:noProof/>
+        </w:rPr>
+        <w:drawing>
+          <wp:inline distT="0" distB="0" distL="0" distR="0" wp14:anchorId="6E212DFA" wp14:editId="56373C9E">
+            <wp:extent cx="5940425" cy="4189730"/>
+            <wp:effectExtent l="0" t="0" r="0" b="1270"/>
+            <wp:docPr id="17" name="Рисунок 17"/>
+            <wp:cNvGraphicFramePr>
+              <a:graphicFrameLocks xmlns:a="http://schemas.openxmlformats.org/drawingml/2006/main" noChangeAspect="1"/>
+            </wp:cNvGraphicFramePr>
+            <a:graphic xmlns:a="http://schemas.openxmlformats.org/drawingml/2006/main">
+              <a:graphicData uri="http://schemas.openxmlformats.org/drawingml/2006/picture">
+                <pic:pic xmlns:pic="http://schemas.openxmlformats.org/drawingml/2006/picture">
+                  <pic:nvPicPr>
+                    <pic:cNvPr id="0" name="Picture 12"/>
+                    <pic:cNvPicPr>
+                      <a:picLocks noChangeAspect="1" noChangeArrowheads="1"/>
+                    </pic:cNvPicPr>
+                  </pic:nvPicPr>
+                  <pic:blipFill>
+                    <a:blip r:embed="rId39">
+                      <a:extLst>
+                        <a:ext uri="{28A0092B-C50C-407E-A947-70E740481C1C}">
+                          <a14:useLocalDpi xmlns:a14="http://schemas.microsoft.com/office/drawing/2010/main" val="0"/>
+                        </a:ext>
+                      </a:extLst>
+                    </a:blip>
+                    <a:srcRect/>
+                    <a:stretch>
+                      <a:fillRect/>
+                    </a:stretch>
+                  </pic:blipFill>
+                  <pic:spPr bwMode="auto">
+                    <a:xfrm>
+                      <a:off x="0" y="0"/>
+                      <a:ext cx="5940425" cy="4189730"/>
+                    </a:xfrm>
+                    <a:prstGeom prst="rect">
+                      <a:avLst/>
+                    </a:prstGeom>
+                    <a:noFill/>
+                    <a:ln>
+                      <a:noFill/>
+                    </a:ln>
+                  </pic:spPr>
+                </pic:pic>
+              </a:graphicData>
+            </a:graphic>
+          </wp:inline>
+        </w:drawing>
+      </w:r>
+    </w:p>
+    <w:p>
+      <w:pPr>
+        <w:pStyle w:val="a0"/>
+        <w:ind w:firstLine="0"/>
+        <w:jc w:val="center"/>
+      </w:pPr>
+      <w:r>
+        <w:t>Рисунок 3.</w:t>
+      </w:r>
+      <w:r>
+        <w:t>10</w:t>
+      </w:r>
+      <w:r>
+        <w:t xml:space="preserve"> — Переходный процесс в имитационной модели</w:t>
+      </w:r>
+    </w:p>
+    <w:p>
+      <w:pPr>
+        <w:pStyle w:val="a0"/>
+      </w:pPr>
+      <w:r>
+        <w:t>В модели же получили время переходного процесса 0,</w:t>
+      </w:r>
+      <w:r>
+        <w:t>004</w:t>
+      </w:r>
+      <w:r>
+        <w:t xml:space="preserve"> секунды, перерегулирование </w:t>
+      </w:r>
+      <w:r>
+        <w:t>4</w:t>
+      </w:r>
+      <w:r>
+        <w:t>%</w:t>
+      </w:r>
+      <w:r>
+        <w:t xml:space="preserve">. </w:t>
+      </w:r>
+    </w:p>
+    <w:p>
+      <w:pPr>
+        <w:pStyle w:val="1"/>
+        <w:numPr>
+          <w:ilvl w:val="0"/>
+          <w:numId w:val="20"/>
+        </w:numPr>
+      </w:pPr>
+      <w:r>
         <w:t>Контур положения</w:t>
       </w:r>
     </w:p>
@@ -4823,23 +5210,252 @@
         <w:pStyle w:val="a0"/>
       </w:pPr>
       <w:r>
-        <w:t xml:space="preserve">Положение считывается по </w:t>
-      </w:r>
-      <w:proofErr w:type="gramStart"/>
-      <w:r>
-        <w:t>алгоритму</w:t>
-      </w:r>
-      <w:proofErr w:type="gramEnd"/>
-      <w:r>
-        <w:t xml:space="preserve"> описанному в предыдущем пункте. Проверим с моделью? </w:t>
+        <w:t xml:space="preserve">Положение </w:t>
+      </w:r>
+      <w:r>
+        <w:t xml:space="preserve">для формирования сигнала обратной связи </w:t>
+      </w:r>
+      <w:r>
+        <w:t xml:space="preserve">считывается </w:t>
+      </w:r>
+      <w:r>
+        <w:t>по алгоритму,</w:t>
+      </w:r>
+      <w:r>
+        <w:t xml:space="preserve"> описанному в предыдущем пункте. </w:t>
+      </w:r>
+      <w:r>
+        <w:t>Блок-схема алгоритма управления положением представлена на рисунке 4.1. Программная имплементация отображена в приложении А.</w:t>
       </w:r>
     </w:p>
     <w:p>
       <w:pPr>
         <w:pStyle w:val="a0"/>
-      </w:pPr>
-    </w:p>
-    <w:p/>
+        <w:ind w:firstLine="0"/>
+        <w:jc w:val="center"/>
+      </w:pPr>
+      <w:r>
+        <w:lastRenderedPageBreak/>
+        <w:drawing>
+          <wp:inline distT="0" distB="0" distL="0" distR="0" wp14:anchorId="3726AB70" wp14:editId="154F8F3C">
+            <wp:extent cx="4733233" cy="3114675"/>
+            <wp:effectExtent l="0" t="0" r="0" b="0"/>
+            <wp:docPr id="19" name="Рисунок 19"/>
+            <wp:cNvGraphicFramePr>
+              <a:graphicFrameLocks xmlns:a="http://schemas.openxmlformats.org/drawingml/2006/main" noChangeAspect="1"/>
+            </wp:cNvGraphicFramePr>
+            <a:graphic xmlns:a="http://schemas.openxmlformats.org/drawingml/2006/main">
+              <a:graphicData uri="http://schemas.openxmlformats.org/drawingml/2006/picture">
+                <pic:pic xmlns:pic="http://schemas.openxmlformats.org/drawingml/2006/picture">
+                  <pic:nvPicPr>
+                    <pic:cNvPr id="1" name=""/>
+                    <pic:cNvPicPr/>
+                  </pic:nvPicPr>
+                  <pic:blipFill>
+                    <a:blip r:embed="rId40"/>
+                    <a:stretch>
+                      <a:fillRect/>
+                    </a:stretch>
+                  </pic:blipFill>
+                  <pic:spPr>
+                    <a:xfrm>
+                      <a:off x="0" y="0"/>
+                      <a:ext cx="4735225" cy="3115986"/>
+                    </a:xfrm>
+                    <a:prstGeom prst="rect">
+                      <a:avLst/>
+                    </a:prstGeom>
+                  </pic:spPr>
+                </pic:pic>
+              </a:graphicData>
+            </a:graphic>
+          </wp:inline>
+        </w:drawing>
+      </w:r>
+    </w:p>
+    <w:p>
+      <w:pPr>
+        <w:pStyle w:val="a0"/>
+        <w:ind w:firstLine="0"/>
+        <w:jc w:val="center"/>
+      </w:pPr>
+      <w:r>
+        <w:t>Рисунок 4.1 — Переходный процесс по положению</w:t>
+      </w:r>
+    </w:p>
+    <w:p>
+      <w:pPr>
+        <w:pStyle w:val="a0"/>
+      </w:pPr>
+      <w:r>
+        <w:t>Показатели качества: перерегулирование 0%, время регулирования 0.73с.</w:t>
+      </w:r>
+    </w:p>
+    <w:p>
+      <w:pPr>
+        <w:pStyle w:val="a0"/>
+        <w:ind w:firstLine="0"/>
+        <w:jc w:val="center"/>
+      </w:pPr>
+      <w:r>
+        <w:rPr>
+          <w:noProof/>
+        </w:rPr>
+        <w:drawing>
+          <wp:inline distT="0" distB="0" distL="0" distR="0" wp14:anchorId="4F894D95" wp14:editId="1723EBC1">
+            <wp:extent cx="4486275" cy="3164131"/>
+            <wp:effectExtent l="0" t="0" r="0" b="0"/>
+            <wp:docPr id="20" name="Рисунок 20"/>
+            <wp:cNvGraphicFramePr>
+              <a:graphicFrameLocks xmlns:a="http://schemas.openxmlformats.org/drawingml/2006/main" noChangeAspect="1"/>
+            </wp:cNvGraphicFramePr>
+            <a:graphic xmlns:a="http://schemas.openxmlformats.org/drawingml/2006/main">
+              <a:graphicData uri="http://schemas.openxmlformats.org/drawingml/2006/picture">
+                <pic:pic xmlns:pic="http://schemas.openxmlformats.org/drawingml/2006/picture">
+                  <pic:nvPicPr>
+                    <pic:cNvPr id="0" name="Picture 13"/>
+                    <pic:cNvPicPr>
+                      <a:picLocks noChangeAspect="1" noChangeArrowheads="1"/>
+                    </pic:cNvPicPr>
+                  </pic:nvPicPr>
+                  <pic:blipFill>
+                    <a:blip r:embed="rId41">
+                      <a:extLst>
+                        <a:ext uri="{28A0092B-C50C-407E-A947-70E740481C1C}">
+                          <a14:useLocalDpi xmlns:a14="http://schemas.microsoft.com/office/drawing/2010/main" val="0"/>
+                        </a:ext>
+                      </a:extLst>
+                    </a:blip>
+                    <a:srcRect/>
+                    <a:stretch>
+                      <a:fillRect/>
+                    </a:stretch>
+                  </pic:blipFill>
+                  <pic:spPr bwMode="auto">
+                    <a:xfrm>
+                      <a:off x="0" y="0"/>
+                      <a:ext cx="4490395" cy="3167037"/>
+                    </a:xfrm>
+                    <a:prstGeom prst="rect">
+                      <a:avLst/>
+                    </a:prstGeom>
+                    <a:noFill/>
+                    <a:ln>
+                      <a:noFill/>
+                    </a:ln>
+                  </pic:spPr>
+                </pic:pic>
+              </a:graphicData>
+            </a:graphic>
+          </wp:inline>
+        </w:drawing>
+      </w:r>
+    </w:p>
+    <w:p>
+      <w:pPr>
+        <w:pStyle w:val="a0"/>
+        <w:ind w:firstLine="0"/>
+        <w:jc w:val="center"/>
+      </w:pPr>
+      <w:r>
+        <w:t>Рисунок 4.2 — Смоделированное перемещение рулевой рейки</w:t>
+      </w:r>
+    </w:p>
+    <w:p>
+      <w:pPr>
+        <w:pStyle w:val="a0"/>
+        <w:ind w:firstLine="0"/>
+        <w:jc w:val="center"/>
+      </w:pPr>
+      <w:r>
+        <w:t xml:space="preserve">Показатели качества: перерегулирование 0%, время регулирования </w:t>
+      </w:r>
+      <w:r>
+        <w:t>0.705</w:t>
+      </w:r>
+      <w:r>
+        <w:t>с.</w:t>
+      </w:r>
+    </w:p>
+    <w:p>
+      <w:pPr>
+        <w:pStyle w:val="a0"/>
+        <w:ind w:firstLine="0"/>
+        <w:jc w:val="center"/>
+      </w:pPr>
+    </w:p>
+    <w:p>
+      <w:pPr>
+        <w:pStyle w:val="a0"/>
+        <w:ind w:firstLine="0"/>
+        <w:jc w:val="center"/>
+      </w:pPr>
+    </w:p>
+    <w:p>
+      <w:pPr>
+        <w:pStyle w:val="a0"/>
+        <w:ind w:firstLine="0"/>
+        <w:jc w:val="center"/>
+      </w:pPr>
+    </w:p>
+    <w:p>
+      <w:pPr>
+        <w:pStyle w:val="a0"/>
+        <w:ind w:firstLine="0"/>
+        <w:jc w:val="center"/>
+      </w:pPr>
+    </w:p>
+    <w:p>
+      <w:pPr>
+        <w:pStyle w:val="1"/>
+      </w:pPr>
+      <w:r>
+        <w:lastRenderedPageBreak/>
+        <w:t>Заключение</w:t>
+      </w:r>
+    </w:p>
+    <w:p>
+      <w:pPr>
+        <w:pStyle w:val="a0"/>
+      </w:pPr>
+      <w:r>
+        <w:rPr>
+          <w:rStyle w:val="af9"/>
+        </w:rPr>
+        <w:t>Полученные в ходе экспериментов переходные процессы, несмотря на незначительные отклонения от моделируемых значений, в целом подтвердили точность модели</w:t>
+      </w:r>
+      <w:r>
+        <w:rPr>
+          <w:rStyle w:val="af9"/>
+        </w:rPr>
+        <w:t>, поскольку наличие этих отклонений было неизбежным следствием аппроксимаций и допущений, выполненных в ходе разработки имитационной модели.</w:t>
+      </w:r>
+      <w:r>
+        <w:rPr>
+          <w:rStyle w:val="af9"/>
+        </w:rPr>
+        <w:t xml:space="preserve"> Показатели качества всех процессов сопоставимы с показателями качества моделей. Таким образом, экспериментальная реализация контуров управления</w:t>
+      </w:r>
+      <w:r>
+        <w:t xml:space="preserve"> током, скоростью и положением может быть признана успешной.</w:t>
+      </w:r>
+    </w:p>
+    <w:p>
+      <w:pPr>
+        <w:pStyle w:val="1"/>
+      </w:pPr>
+      <w:r>
+        <w:t>Список литературы</w:t>
+      </w:r>
+    </w:p>
+    <w:p>
+      <w:pPr>
+        <w:pStyle w:val="1"/>
+      </w:pPr>
+      <w:r>
+        <w:t>Приложения</w:t>
+      </w:r>
+    </w:p>
     <w:p>
       <w:pPr>
         <w:rPr>
@@ -4848,7 +5464,7 @@
       </w:pPr>
     </w:p>
     <w:sectPr>
-      <w:footerReference w:type="default" r:id="rId39"/>
+      <w:footerReference w:type="default" r:id="rId42"/>
       <w:pgSz w:w="11906" w:h="16838"/>
       <w:pgMar w:top="1134" w:right="850" w:bottom="1134" w:left="1701" w:header="708" w:footer="708" w:gutter="0"/>
       <w:pgNumType w:start="0"/>
@@ -4861,7 +5477,7 @@
 </file>
 
 <file path=word/endnotes.xml><?xml version="1.0" encoding="utf-8"?>
-<w:endnotes xmlns:wpc="http://schemas.microsoft.com/office/word/2010/wordprocessingCanvas" xmlns:mc="http://schemas.openxmlformats.org/markup-compatibility/2006" xmlns:o="urn:schemas-microsoft-com:office:office" xmlns:r="http://schemas.openxmlformats.org/officeDocument/2006/relationships" xmlns:m="http://schemas.openxmlformats.org/officeDocument/2006/math" xmlns:v="urn:schemas-microsoft-com:vml" xmlns:wp14="http://schemas.microsoft.com/office/word/2010/wordprocessingDrawing" xmlns:wp="http://schemas.openxmlformats.org/drawingml/2006/wordprocessingDrawing" xmlns:w10="urn:schemas-microsoft-com:office:word" xmlns:w="http://schemas.openxmlformats.org/wordprocessingml/2006/main" xmlns:w14="http://schemas.microsoft.com/office/word/2010/wordml" xmlns:wpg="http://schemas.microsoft.com/office/word/2010/wordprocessingGroup" xmlns:wpi="http://schemas.microsoft.com/office/word/2010/wordprocessingInk" xmlns:wne="http://schemas.microsoft.com/office/word/2006/wordml" xmlns:wps="http://schemas.microsoft.com/office/word/2010/wordprocessingShape" mc:Ignorable="w14 wp14">
+<w:endnotes xmlns:wpc="http://schemas.microsoft.com/office/word/2010/wordprocessingCanvas" xmlns:cx="http://schemas.microsoft.com/office/drawing/2014/chartex" xmlns:cx1="http://schemas.microsoft.com/office/drawing/2015/9/8/chartex" xmlns:cx2="http://schemas.microsoft.com/office/drawing/2015/10/21/chartex" xmlns:cx3="http://schemas.microsoft.com/office/drawing/2016/5/9/chartex" xmlns:cx4="http://schemas.microsoft.com/office/drawing/2016/5/10/chartex" xmlns:cx5="http://schemas.microsoft.com/office/drawing/2016/5/11/chartex" xmlns:cx6="http://schemas.microsoft.com/office/drawing/2016/5/12/chartex" xmlns:cx7="http://schemas.microsoft.com/office/drawing/2016/5/13/chartex" xmlns:cx8="http://schemas.microsoft.com/office/drawing/2016/5/14/chartex" xmlns:mc="http://schemas.openxmlformats.org/markup-compatibility/2006" xmlns:aink="http://schemas.microsoft.com/office/drawing/2016/ink" xmlns:am3d="http://schemas.microsoft.com/office/drawing/2017/model3d" xmlns:o="urn:schemas-microsoft-com:office:office" xmlns:r="http://schemas.openxmlformats.org/officeDocument/2006/relationships" xmlns:m="http://schemas.openxmlformats.org/officeDocument/2006/math" xmlns:v="urn:schemas-microsoft-com:vml" xmlns:wp14="http://schemas.microsoft.com/office/word/2010/wordprocessingDrawing" xmlns:wp="http://schemas.openxmlformats.org/drawingml/2006/wordprocessingDrawing" xmlns:w10="urn:schemas-microsoft-com:office:word" xmlns:w="http://schemas.openxmlformats.org/wordprocessingml/2006/main" xmlns:w14="http://schemas.microsoft.com/office/word/2010/wordml" xmlns:w15="http://schemas.microsoft.com/office/word/2012/wordml" xmlns:w16cex="http://schemas.microsoft.com/office/word/2018/wordml/cex" xmlns:w16cid="http://schemas.microsoft.com/office/word/2016/wordml/cid" xmlns:w16="http://schemas.microsoft.com/office/word/2018/wordml" xmlns:w16sdtdh="http://schemas.microsoft.com/office/word/2020/wordml/sdtdatahash" xmlns:w16se="http://schemas.microsoft.com/office/word/2015/wordml/symex" xmlns:wpg="http://schemas.microsoft.com/office/word/2010/wordprocessingGroup" xmlns:wpi="http://schemas.microsoft.com/office/word/2010/wordprocessingInk" xmlns:wne="http://schemas.microsoft.com/office/word/2006/wordml" xmlns:wps="http://schemas.microsoft.com/office/word/2010/wordprocessingShape" mc:Ignorable="w14 w15 w16se w16cid w16 w16cex w16sdtdh wp14">
   <w:endnote w:type="separator" w:id="-1">
     <w:p>
       <w:pPr>
@@ -4886,7 +5502,7 @@
 </file>
 
 <file path=word/footer1.xml><?xml version="1.0" encoding="utf-8"?>
-<w:ftr xmlns:wpc="http://schemas.microsoft.com/office/word/2010/wordprocessingCanvas" xmlns:mc="http://schemas.openxmlformats.org/markup-compatibility/2006" xmlns:o="urn:schemas-microsoft-com:office:office" xmlns:r="http://schemas.openxmlformats.org/officeDocument/2006/relationships" xmlns:m="http://schemas.openxmlformats.org/officeDocument/2006/math" xmlns:v="urn:schemas-microsoft-com:vml" xmlns:wp14="http://schemas.microsoft.com/office/word/2010/wordprocessingDrawing" xmlns:wp="http://schemas.openxmlformats.org/drawingml/2006/wordprocessingDrawing" xmlns:w10="urn:schemas-microsoft-com:office:word" xmlns:w="http://schemas.openxmlformats.org/wordprocessingml/2006/main" xmlns:w14="http://schemas.microsoft.com/office/word/2010/wordml" xmlns:wpg="http://schemas.microsoft.com/office/word/2010/wordprocessingGroup" xmlns:wpi="http://schemas.microsoft.com/office/word/2010/wordprocessingInk" xmlns:wne="http://schemas.microsoft.com/office/word/2006/wordml" xmlns:wps="http://schemas.microsoft.com/office/word/2010/wordprocessingShape" mc:Ignorable="w14 wp14">
+<w:ftr xmlns:wpc="http://schemas.microsoft.com/office/word/2010/wordprocessingCanvas" xmlns:cx="http://schemas.microsoft.com/office/drawing/2014/chartex" xmlns:cx1="http://schemas.microsoft.com/office/drawing/2015/9/8/chartex" xmlns:cx2="http://schemas.microsoft.com/office/drawing/2015/10/21/chartex" xmlns:cx3="http://schemas.microsoft.com/office/drawing/2016/5/9/chartex" xmlns:cx4="http://schemas.microsoft.com/office/drawing/2016/5/10/chartex" xmlns:cx5="http://schemas.microsoft.com/office/drawing/2016/5/11/chartex" xmlns:cx6="http://schemas.microsoft.com/office/drawing/2016/5/12/chartex" xmlns:cx7="http://schemas.microsoft.com/office/drawing/2016/5/13/chartex" xmlns:cx8="http://schemas.microsoft.com/office/drawing/2016/5/14/chartex" xmlns:mc="http://schemas.openxmlformats.org/markup-compatibility/2006" xmlns:aink="http://schemas.microsoft.com/office/drawing/2016/ink" xmlns:am3d="http://schemas.microsoft.com/office/drawing/2017/model3d" xmlns:o="urn:schemas-microsoft-com:office:office" xmlns:r="http://schemas.openxmlformats.org/officeDocument/2006/relationships" xmlns:m="http://schemas.openxmlformats.org/officeDocument/2006/math" xmlns:v="urn:schemas-microsoft-com:vml" xmlns:wp14="http://schemas.microsoft.com/office/word/2010/wordprocessingDrawing" xmlns:wp="http://schemas.openxmlformats.org/drawingml/2006/wordprocessingDrawing" xmlns:w10="urn:schemas-microsoft-com:office:word" xmlns:w="http://schemas.openxmlformats.org/wordprocessingml/2006/main" xmlns:w14="http://schemas.microsoft.com/office/word/2010/wordml" xmlns:w15="http://schemas.microsoft.com/office/word/2012/wordml" xmlns:w16cex="http://schemas.microsoft.com/office/word/2018/wordml/cex" xmlns:w16cid="http://schemas.microsoft.com/office/word/2016/wordml/cid" xmlns:w16="http://schemas.microsoft.com/office/word/2018/wordml" xmlns:w16sdtdh="http://schemas.microsoft.com/office/word/2020/wordml/sdtdatahash" xmlns:w16se="http://schemas.microsoft.com/office/word/2015/wordml/symex" xmlns:wpg="http://schemas.microsoft.com/office/word/2010/wordprocessingGroup" xmlns:wpi="http://schemas.microsoft.com/office/word/2010/wordprocessingInk" xmlns:wne="http://schemas.microsoft.com/office/word/2006/wordml" xmlns:wps="http://schemas.microsoft.com/office/word/2010/wordprocessingShape" mc:Ignorable="w14 w15 w16se w16cid w16 w16cex w16sdtdh wp14">
   <w:sdt>
     <w:sdtPr>
       <w:id w:val="-2023619093"/>
@@ -4952,7 +5568,7 @@
 </file>
 
 <file path=word/footnotes.xml><?xml version="1.0" encoding="utf-8"?>
-<w:footnotes xmlns:wpc="http://schemas.microsoft.com/office/word/2010/wordprocessingCanvas" xmlns:mc="http://schemas.openxmlformats.org/markup-compatibility/2006" xmlns:o="urn:schemas-microsoft-com:office:office" xmlns:r="http://schemas.openxmlformats.org/officeDocument/2006/relationships" xmlns:m="http://schemas.openxmlformats.org/officeDocument/2006/math" xmlns:v="urn:schemas-microsoft-com:vml" xmlns:wp14="http://schemas.microsoft.com/office/word/2010/wordprocessingDrawing" xmlns:wp="http://schemas.openxmlformats.org/drawingml/2006/wordprocessingDrawing" xmlns:w10="urn:schemas-microsoft-com:office:word" xmlns:w="http://schemas.openxmlformats.org/wordprocessingml/2006/main" xmlns:w14="http://schemas.microsoft.com/office/word/2010/wordml" xmlns:wpg="http://schemas.microsoft.com/office/word/2010/wordprocessingGroup" xmlns:wpi="http://schemas.microsoft.com/office/word/2010/wordprocessingInk" xmlns:wne="http://schemas.microsoft.com/office/word/2006/wordml" xmlns:wps="http://schemas.microsoft.com/office/word/2010/wordprocessingShape" mc:Ignorable="w14 wp14">
+<w:footnotes xmlns:wpc="http://schemas.microsoft.com/office/word/2010/wordprocessingCanvas" xmlns:cx="http://schemas.microsoft.com/office/drawing/2014/chartex" xmlns:cx1="http://schemas.microsoft.com/office/drawing/2015/9/8/chartex" xmlns:cx2="http://schemas.microsoft.com/office/drawing/2015/10/21/chartex" xmlns:cx3="http://schemas.microsoft.com/office/drawing/2016/5/9/chartex" xmlns:cx4="http://schemas.microsoft.com/office/drawing/2016/5/10/chartex" xmlns:cx5="http://schemas.microsoft.com/office/drawing/2016/5/11/chartex" xmlns:cx6="http://schemas.microsoft.com/office/drawing/2016/5/12/chartex" xmlns:cx7="http://schemas.microsoft.com/office/drawing/2016/5/13/chartex" xmlns:cx8="http://schemas.microsoft.com/office/drawing/2016/5/14/chartex" xmlns:mc="http://schemas.openxmlformats.org/markup-compatibility/2006" xmlns:aink="http://schemas.microsoft.com/office/drawing/2016/ink" xmlns:am3d="http://schemas.microsoft.com/office/drawing/2017/model3d" xmlns:o="urn:schemas-microsoft-com:office:office" xmlns:r="http://schemas.openxmlformats.org/officeDocument/2006/relationships" xmlns:m="http://schemas.openxmlformats.org/officeDocument/2006/math" xmlns:v="urn:schemas-microsoft-com:vml" xmlns:wp14="http://schemas.microsoft.com/office/word/2010/wordprocessingDrawing" xmlns:wp="http://schemas.openxmlformats.org/drawingml/2006/wordprocessingDrawing" xmlns:w10="urn:schemas-microsoft-com:office:word" xmlns:w="http://schemas.openxmlformats.org/wordprocessingml/2006/main" xmlns:w14="http://schemas.microsoft.com/office/word/2010/wordml" xmlns:w15="http://schemas.microsoft.com/office/word/2012/wordml" xmlns:w16cex="http://schemas.microsoft.com/office/word/2018/wordml/cex" xmlns:w16cid="http://schemas.microsoft.com/office/word/2016/wordml/cid" xmlns:w16="http://schemas.microsoft.com/office/word/2018/wordml" xmlns:w16sdtdh="http://schemas.microsoft.com/office/word/2020/wordml/sdtdatahash" xmlns:w16se="http://schemas.microsoft.com/office/word/2015/wordml/symex" xmlns:wpg="http://schemas.microsoft.com/office/word/2010/wordprocessingGroup" xmlns:wpi="http://schemas.microsoft.com/office/word/2010/wordprocessingInk" xmlns:wne="http://schemas.microsoft.com/office/word/2006/wordml" xmlns:wps="http://schemas.microsoft.com/office/word/2010/wordprocessingShape" mc:Ignorable="w14 w15 w16se w16cid w16 w16cex w16sdtdh wp14">
   <w:footnote w:type="separator" w:id="-1">
     <w:p>
       <w:pPr>
@@ -4977,8 +5593,8 @@
 </file>
 
 <file path=word/numbering.xml><?xml version="1.0" encoding="utf-8"?>
-<w:numbering xmlns:wpc="http://schemas.microsoft.com/office/word/2010/wordprocessingCanvas" xmlns:mc="http://schemas.openxmlformats.org/markup-compatibility/2006" xmlns:o="urn:schemas-microsoft-com:office:office" xmlns:r="http://schemas.openxmlformats.org/officeDocument/2006/relationships" xmlns:m="http://schemas.openxmlformats.org/officeDocument/2006/math" xmlns:v="urn:schemas-microsoft-com:vml" xmlns:wp14="http://schemas.microsoft.com/office/word/2010/wordprocessingDrawing" xmlns:wp="http://schemas.openxmlformats.org/drawingml/2006/wordprocessingDrawing" xmlns:w10="urn:schemas-microsoft-com:office:word" xmlns:w="http://schemas.openxmlformats.org/wordprocessingml/2006/main" xmlns:w14="http://schemas.microsoft.com/office/word/2010/wordml" xmlns:wpg="http://schemas.microsoft.com/office/word/2010/wordprocessingGroup" xmlns:wpi="http://schemas.microsoft.com/office/word/2010/wordprocessingInk" xmlns:wne="http://schemas.microsoft.com/office/word/2006/wordml" xmlns:wps="http://schemas.microsoft.com/office/word/2010/wordprocessingShape" mc:Ignorable="w14 wp14">
-  <w:abstractNum w:abstractNumId="0">
+<w:numbering xmlns:wpc="http://schemas.microsoft.com/office/word/2010/wordprocessingCanvas" xmlns:cx="http://schemas.microsoft.com/office/drawing/2014/chartex" xmlns:cx1="http://schemas.microsoft.com/office/drawing/2015/9/8/chartex" xmlns:cx2="http://schemas.microsoft.com/office/drawing/2015/10/21/chartex" xmlns:cx3="http://schemas.microsoft.com/office/drawing/2016/5/9/chartex" xmlns:cx4="http://schemas.microsoft.com/office/drawing/2016/5/10/chartex" xmlns:cx5="http://schemas.microsoft.com/office/drawing/2016/5/11/chartex" xmlns:cx6="http://schemas.microsoft.com/office/drawing/2016/5/12/chartex" xmlns:cx7="http://schemas.microsoft.com/office/drawing/2016/5/13/chartex" xmlns:cx8="http://schemas.microsoft.com/office/drawing/2016/5/14/chartex" xmlns:mc="http://schemas.openxmlformats.org/markup-compatibility/2006" xmlns:aink="http://schemas.microsoft.com/office/drawing/2016/ink" xmlns:am3d="http://schemas.microsoft.com/office/drawing/2017/model3d" xmlns:o="urn:schemas-microsoft-com:office:office" xmlns:r="http://schemas.openxmlformats.org/officeDocument/2006/relationships" xmlns:m="http://schemas.openxmlformats.org/officeDocument/2006/math" xmlns:v="urn:schemas-microsoft-com:vml" xmlns:wp14="http://schemas.microsoft.com/office/word/2010/wordprocessingDrawing" xmlns:wp="http://schemas.openxmlformats.org/drawingml/2006/wordprocessingDrawing" xmlns:w10="urn:schemas-microsoft-com:office:word" xmlns:w="http://schemas.openxmlformats.org/wordprocessingml/2006/main" xmlns:w14="http://schemas.microsoft.com/office/word/2010/wordml" xmlns:w15="http://schemas.microsoft.com/office/word/2012/wordml" xmlns:w16cex="http://schemas.microsoft.com/office/word/2018/wordml/cex" xmlns:w16cid="http://schemas.microsoft.com/office/word/2016/wordml/cid" xmlns:w16="http://schemas.microsoft.com/office/word/2018/wordml" xmlns:w16sdtdh="http://schemas.microsoft.com/office/word/2020/wordml/sdtdatahash" xmlns:w16se="http://schemas.microsoft.com/office/word/2015/wordml/symex" xmlns:wpg="http://schemas.microsoft.com/office/word/2010/wordprocessingGroup" xmlns:wpi="http://schemas.microsoft.com/office/word/2010/wordprocessingInk" xmlns:wne="http://schemas.microsoft.com/office/word/2006/wordml" xmlns:wps="http://schemas.microsoft.com/office/word/2010/wordprocessingShape" mc:Ignorable="w14 w15 w16se w16cid w16 w16cex w16sdtdh wp14">
+  <w:abstractNum w:abstractNumId="0" w15:restartNumberingAfterBreak="0">
     <w:nsid w:val="0E336754"/>
     <w:multiLevelType w:val="hybridMultilevel"/>
     <w:tmpl w:val="9D1E195C"/>
@@ -5067,7 +5683,96 @@
       </w:pPr>
     </w:lvl>
   </w:abstractNum>
-  <w:abstractNum w:abstractNumId="1">
+  <w:abstractNum w:abstractNumId="1" w15:restartNumberingAfterBreak="0">
+    <w:nsid w:val="0E7B28DB"/>
+    <w:multiLevelType w:val="hybridMultilevel"/>
+    <w:tmpl w:val="CE787BD6"/>
+    <w:lvl w:ilvl="0" w:tplc="CDAA8C52">
+      <w:start w:val="1"/>
+      <w:numFmt w:val="decimal"/>
+      <w:lvlText w:val="%1."/>
+      <w:lvlJc w:val="left"/>
+      <w:pPr>
+        <w:ind w:left="1211" w:hanging="360"/>
+      </w:pPr>
+      <w:rPr>
+        <w:rFonts w:hint="default"/>
+      </w:rPr>
+    </w:lvl>
+    <w:lvl w:ilvl="1" w:tplc="04190019" w:tentative="1">
+      <w:start w:val="1"/>
+      <w:numFmt w:val="lowerLetter"/>
+      <w:lvlText w:val="%2."/>
+      <w:lvlJc w:val="left"/>
+      <w:pPr>
+        <w:ind w:left="1931" w:hanging="360"/>
+      </w:pPr>
+    </w:lvl>
+    <w:lvl w:ilvl="2" w:tplc="0419001B" w:tentative="1">
+      <w:start w:val="1"/>
+      <w:numFmt w:val="lowerRoman"/>
+      <w:lvlText w:val="%3."/>
+      <w:lvlJc w:val="right"/>
+      <w:pPr>
+        <w:ind w:left="2651" w:hanging="180"/>
+      </w:pPr>
+    </w:lvl>
+    <w:lvl w:ilvl="3" w:tplc="0419000F" w:tentative="1">
+      <w:start w:val="1"/>
+      <w:numFmt w:val="decimal"/>
+      <w:lvlText w:val="%4."/>
+      <w:lvlJc w:val="left"/>
+      <w:pPr>
+        <w:ind w:left="3371" w:hanging="360"/>
+      </w:pPr>
+    </w:lvl>
+    <w:lvl w:ilvl="4" w:tplc="04190019" w:tentative="1">
+      <w:start w:val="1"/>
+      <w:numFmt w:val="lowerLetter"/>
+      <w:lvlText w:val="%5."/>
+      <w:lvlJc w:val="left"/>
+      <w:pPr>
+        <w:ind w:left="4091" w:hanging="360"/>
+      </w:pPr>
+    </w:lvl>
+    <w:lvl w:ilvl="5" w:tplc="0419001B" w:tentative="1">
+      <w:start w:val="1"/>
+      <w:numFmt w:val="lowerRoman"/>
+      <w:lvlText w:val="%6."/>
+      <w:lvlJc w:val="right"/>
+      <w:pPr>
+        <w:ind w:left="4811" w:hanging="180"/>
+      </w:pPr>
+    </w:lvl>
+    <w:lvl w:ilvl="6" w:tplc="0419000F" w:tentative="1">
+      <w:start w:val="1"/>
+      <w:numFmt w:val="decimal"/>
+      <w:lvlText w:val="%7."/>
+      <w:lvlJc w:val="left"/>
+      <w:pPr>
+        <w:ind w:left="5531" w:hanging="360"/>
+      </w:pPr>
+    </w:lvl>
+    <w:lvl w:ilvl="7" w:tplc="04190019" w:tentative="1">
+      <w:start w:val="1"/>
+      <w:numFmt w:val="lowerLetter"/>
+      <w:lvlText w:val="%8."/>
+      <w:lvlJc w:val="left"/>
+      <w:pPr>
+        <w:ind w:left="6251" w:hanging="360"/>
+      </w:pPr>
+    </w:lvl>
+    <w:lvl w:ilvl="8" w:tplc="0419001B" w:tentative="1">
+      <w:start w:val="1"/>
+      <w:numFmt w:val="lowerRoman"/>
+      <w:lvlText w:val="%9."/>
+      <w:lvlJc w:val="right"/>
+      <w:pPr>
+        <w:ind w:left="6971" w:hanging="180"/>
+      </w:pPr>
+    </w:lvl>
+  </w:abstractNum>
+  <w:abstractNum w:abstractNumId="2" w15:restartNumberingAfterBreak="0">
     <w:nsid w:val="11761610"/>
     <w:multiLevelType w:val="hybridMultilevel"/>
     <w:tmpl w:val="0E7AC464"/>
@@ -5180,7 +5885,7 @@
       </w:rPr>
     </w:lvl>
   </w:abstractNum>
-  <w:abstractNum w:abstractNumId="2">
+  <w:abstractNum w:abstractNumId="3" w15:restartNumberingAfterBreak="0">
     <w:nsid w:val="11D95BFD"/>
     <w:multiLevelType w:val="hybridMultilevel"/>
     <w:tmpl w:val="51F21902"/>
@@ -5269,7 +5974,7 @@
       </w:pPr>
     </w:lvl>
   </w:abstractNum>
-  <w:abstractNum w:abstractNumId="3">
+  <w:abstractNum w:abstractNumId="4" w15:restartNumberingAfterBreak="0">
     <w:nsid w:val="1290402B"/>
     <w:multiLevelType w:val="hybridMultilevel"/>
     <w:tmpl w:val="0B04F964"/>
@@ -5358,7 +6063,7 @@
       </w:pPr>
     </w:lvl>
   </w:abstractNum>
-  <w:abstractNum w:abstractNumId="4">
+  <w:abstractNum w:abstractNumId="5" w15:restartNumberingAfterBreak="0">
     <w:nsid w:val="260841BB"/>
     <w:multiLevelType w:val="hybridMultilevel"/>
     <w:tmpl w:val="D63E876A"/>
@@ -5447,7 +6152,7 @@
       </w:pPr>
     </w:lvl>
   </w:abstractNum>
-  <w:abstractNum w:abstractNumId="5">
+  <w:abstractNum w:abstractNumId="6" w15:restartNumberingAfterBreak="0">
     <w:nsid w:val="27162FC3"/>
     <w:multiLevelType w:val="hybridMultilevel"/>
     <w:tmpl w:val="29DC5470"/>
@@ -5536,7 +6241,7 @@
       </w:pPr>
     </w:lvl>
   </w:abstractNum>
-  <w:abstractNum w:abstractNumId="6">
+  <w:abstractNum w:abstractNumId="7" w15:restartNumberingAfterBreak="0">
     <w:nsid w:val="2D611ED3"/>
     <w:multiLevelType w:val="hybridMultilevel"/>
     <w:tmpl w:val="18606D28"/>
@@ -5627,7 +6332,7 @@
       </w:pPr>
     </w:lvl>
   </w:abstractNum>
-  <w:abstractNum w:abstractNumId="7">
+  <w:abstractNum w:abstractNumId="8" w15:restartNumberingAfterBreak="0">
     <w:nsid w:val="2DF66E7D"/>
     <w:multiLevelType w:val="hybridMultilevel"/>
     <w:tmpl w:val="60D8ABA6"/>
@@ -5716,7 +6421,7 @@
       </w:pPr>
     </w:lvl>
   </w:abstractNum>
-  <w:abstractNum w:abstractNumId="8">
+  <w:abstractNum w:abstractNumId="9" w15:restartNumberingAfterBreak="0">
     <w:nsid w:val="36440C25"/>
     <w:multiLevelType w:val="hybridMultilevel"/>
     <w:tmpl w:val="3A94BBC0"/>
@@ -5805,7 +6510,7 @@
       </w:pPr>
     </w:lvl>
   </w:abstractNum>
-  <w:abstractNum w:abstractNumId="9">
+  <w:abstractNum w:abstractNumId="10" w15:restartNumberingAfterBreak="0">
     <w:nsid w:val="396E7C3F"/>
     <w:multiLevelType w:val="hybridMultilevel"/>
     <w:tmpl w:val="9A22745A"/>
@@ -5894,7 +6599,7 @@
       </w:pPr>
     </w:lvl>
   </w:abstractNum>
-  <w:abstractNum w:abstractNumId="10">
+  <w:abstractNum w:abstractNumId="11" w15:restartNumberingAfterBreak="0">
     <w:nsid w:val="3F850743"/>
     <w:multiLevelType w:val="hybridMultilevel"/>
     <w:tmpl w:val="2E5AA2EC"/>
@@ -5983,7 +6688,7 @@
       </w:pPr>
     </w:lvl>
   </w:abstractNum>
-  <w:abstractNum w:abstractNumId="11">
+  <w:abstractNum w:abstractNumId="12" w15:restartNumberingAfterBreak="0">
     <w:nsid w:val="4F3A35D8"/>
     <w:multiLevelType w:val="hybridMultilevel"/>
     <w:tmpl w:val="C3F05EF2"/>
@@ -6072,7 +6777,7 @@
       </w:pPr>
     </w:lvl>
   </w:abstractNum>
-  <w:abstractNum w:abstractNumId="12">
+  <w:abstractNum w:abstractNumId="13" w15:restartNumberingAfterBreak="0">
     <w:nsid w:val="4F7C0192"/>
     <w:multiLevelType w:val="hybridMultilevel"/>
     <w:tmpl w:val="C3D439C8"/>
@@ -6185,7 +6890,7 @@
       </w:rPr>
     </w:lvl>
   </w:abstractNum>
-  <w:abstractNum w:abstractNumId="13">
+  <w:abstractNum w:abstractNumId="14" w15:restartNumberingAfterBreak="0">
     <w:nsid w:val="59B53858"/>
     <w:multiLevelType w:val="hybridMultilevel"/>
     <w:tmpl w:val="F2F2D546"/>
@@ -6274,7 +6979,7 @@
       </w:pPr>
     </w:lvl>
   </w:abstractNum>
-  <w:abstractNum w:abstractNumId="14">
+  <w:abstractNum w:abstractNumId="15" w15:restartNumberingAfterBreak="0">
     <w:nsid w:val="60F67AE7"/>
     <w:multiLevelType w:val="hybridMultilevel"/>
     <w:tmpl w:val="284E7AD0"/>
@@ -6363,7 +7068,7 @@
       </w:pPr>
     </w:lvl>
   </w:abstractNum>
-  <w:abstractNum w:abstractNumId="15">
+  <w:abstractNum w:abstractNumId="16" w15:restartNumberingAfterBreak="0">
     <w:nsid w:val="67F27546"/>
     <w:multiLevelType w:val="hybridMultilevel"/>
     <w:tmpl w:val="AC0E1A1A"/>
@@ -6476,7 +7181,7 @@
       </w:rPr>
     </w:lvl>
   </w:abstractNum>
-  <w:abstractNum w:abstractNumId="16">
+  <w:abstractNum w:abstractNumId="17" w15:restartNumberingAfterBreak="0">
     <w:nsid w:val="741E03C1"/>
     <w:multiLevelType w:val="hybridMultilevel"/>
     <w:tmpl w:val="2528D3F8"/>
@@ -6565,7 +7270,7 @@
       </w:pPr>
     </w:lvl>
   </w:abstractNum>
-  <w:abstractNum w:abstractNumId="17">
+  <w:abstractNum w:abstractNumId="18" w15:restartNumberingAfterBreak="0">
     <w:nsid w:val="767F3460"/>
     <w:multiLevelType w:val="hybridMultilevel"/>
     <w:tmpl w:val="D7B2552A"/>
@@ -6655,61 +7360,61 @@
     </w:lvl>
   </w:abstractNum>
   <w:num w:numId="1">
+    <w:abstractNumId w:val="6"/>
+  </w:num>
+  <w:num w:numId="2">
     <w:abstractNumId w:val="5"/>
   </w:num>
-  <w:num w:numId="2">
-    <w:abstractNumId w:val="4"/>
-  </w:num>
   <w:num w:numId="3">
-    <w:abstractNumId w:val="8"/>
+    <w:abstractNumId w:val="9"/>
   </w:num>
   <w:num w:numId="4">
-    <w:abstractNumId w:val="9"/>
+    <w:abstractNumId w:val="10"/>
   </w:num>
   <w:num w:numId="5">
     <w:abstractNumId w:val="0"/>
   </w:num>
   <w:num w:numId="6">
+    <w:abstractNumId w:val="15"/>
+  </w:num>
+  <w:num w:numId="7">
+    <w:abstractNumId w:val="3"/>
+  </w:num>
+  <w:num w:numId="8">
+    <w:abstractNumId w:val="4"/>
+  </w:num>
+  <w:num w:numId="9">
+    <w:abstractNumId w:val="7"/>
+  </w:num>
+  <w:num w:numId="10">
     <w:abstractNumId w:val="14"/>
   </w:num>
-  <w:num w:numId="7">
+  <w:num w:numId="11">
+    <w:abstractNumId w:val="17"/>
+  </w:num>
+  <w:num w:numId="12">
+    <w:abstractNumId w:val="12"/>
+  </w:num>
+  <w:num w:numId="13">
+    <w:abstractNumId w:val="18"/>
+  </w:num>
+  <w:num w:numId="14">
+    <w:abstractNumId w:val="8"/>
+  </w:num>
+  <w:num w:numId="15">
     <w:abstractNumId w:val="2"/>
   </w:num>
-  <w:num w:numId="8">
-    <w:abstractNumId w:val="3"/>
+  <w:num w:numId="16">
+    <w:abstractNumId w:val="16"/>
   </w:num>
-  <w:num w:numId="9">
-    <w:abstractNumId w:val="6"/>
+  <w:num w:numId="17">
+    <w:abstractNumId w:val="11"/>
   </w:num>
-  <w:num w:numId="10">
+  <w:num w:numId="18">
     <w:abstractNumId w:val="13"/>
   </w:num>
-  <w:num w:numId="11">
-    <w:abstractNumId w:val="16"/>
-  </w:num>
-  <w:num w:numId="12">
-    <w:abstractNumId w:val="11"/>
-  </w:num>
-  <w:num w:numId="13">
-    <w:abstractNumId w:val="17"/>
-  </w:num>
-  <w:num w:numId="14">
-    <w:abstractNumId w:val="7"/>
-  </w:num>
-  <w:num w:numId="15">
-    <w:abstractNumId w:val="1"/>
-  </w:num>
-  <w:num w:numId="16">
-    <w:abstractNumId w:val="15"/>
-  </w:num>
-  <w:num w:numId="17">
-    <w:abstractNumId w:val="10"/>
-  </w:num>
-  <w:num w:numId="18">
-    <w:abstractNumId w:val="12"/>
-  </w:num>
   <w:num w:numId="19">
-    <w:abstractNumId w:val="17"/>
+    <w:abstractNumId w:val="18"/>
     <w:lvlOverride w:ilvl="0">
       <w:startOverride w:val="1"/>
     </w:lvlOverride>
@@ -6738,11 +7443,14 @@
       <w:startOverride w:val="1"/>
     </w:lvlOverride>
   </w:num>
+  <w:num w:numId="20">
+    <w:abstractNumId w:val="1"/>
+  </w:num>
 </w:numbering>
 </file>
 
 <file path=word/styles.xml><?xml version="1.0" encoding="utf-8"?>
-<w:styles xmlns:mc="http://schemas.openxmlformats.org/markup-compatibility/2006" xmlns:r="http://schemas.openxmlformats.org/officeDocument/2006/relationships" xmlns:w="http://schemas.openxmlformats.org/wordprocessingml/2006/main" xmlns:w14="http://schemas.microsoft.com/office/word/2010/wordml" mc:Ignorable="w14">
+<w:styles xmlns:mc="http://schemas.openxmlformats.org/markup-compatibility/2006" xmlns:r="http://schemas.openxmlformats.org/officeDocument/2006/relationships" xmlns:w="http://schemas.openxmlformats.org/wordprocessingml/2006/main" xmlns:w14="http://schemas.microsoft.com/office/word/2010/wordml" xmlns:w15="http://schemas.microsoft.com/office/word/2012/wordml" xmlns:w16cex="http://schemas.microsoft.com/office/word/2018/wordml/cex" xmlns:w16cid="http://schemas.microsoft.com/office/word/2016/wordml/cid" xmlns:w16="http://schemas.microsoft.com/office/word/2018/wordml" xmlns:w16sdtdh="http://schemas.microsoft.com/office/word/2020/wordml/sdtdatahash" xmlns:w16se="http://schemas.microsoft.com/office/word/2015/wordml/symex" mc:Ignorable="w14 w15 w16se w16cid w16 w16cex w16sdtdh">
   <w:docDefaults>
     <w:rPrDefault>
       <w:rPr>
@@ -6758,144 +7466,383 @@
       </w:pPr>
     </w:pPrDefault>
   </w:docDefaults>
-  <w:latentStyles w:defLockedState="0" w:defUIPriority="99" w:defSemiHidden="1" w:defUnhideWhenUsed="1" w:defQFormat="0" w:count="267">
-    <w:lsdException w:name="Normal" w:semiHidden="0" w:uiPriority="0" w:unhideWhenUsed="0"/>
-    <w:lsdException w:name="heading 1" w:semiHidden="0" w:uiPriority="9" w:unhideWhenUsed="0" w:qFormat="1"/>
-    <w:lsdException w:name="heading 2" w:uiPriority="9" w:qFormat="1"/>
-    <w:lsdException w:name="heading 3" w:uiPriority="9" w:qFormat="1"/>
-    <w:lsdException w:name="heading 4" w:uiPriority="9" w:qFormat="1"/>
-    <w:lsdException w:name="heading 5" w:uiPriority="9" w:qFormat="1"/>
-    <w:lsdException w:name="heading 6" w:uiPriority="9" w:qFormat="1"/>
-    <w:lsdException w:name="heading 7" w:uiPriority="9" w:qFormat="1"/>
-    <w:lsdException w:name="heading 8" w:uiPriority="9" w:qFormat="1"/>
-    <w:lsdException w:name="heading 9" w:uiPriority="9" w:qFormat="1"/>
-    <w:lsdException w:name="toc 1" w:uiPriority="39"/>
-    <w:lsdException w:name="toc 2" w:uiPriority="39"/>
-    <w:lsdException w:name="toc 3" w:uiPriority="39"/>
-    <w:lsdException w:name="toc 4" w:uiPriority="39"/>
-    <w:lsdException w:name="toc 5" w:uiPriority="39"/>
-    <w:lsdException w:name="toc 6" w:uiPriority="39"/>
-    <w:lsdException w:name="toc 7" w:uiPriority="39"/>
-    <w:lsdException w:name="toc 8" w:uiPriority="39"/>
-    <w:lsdException w:name="toc 9" w:uiPriority="39"/>
-    <w:lsdException w:name="caption" w:uiPriority="35" w:qFormat="1"/>
-    <w:lsdException w:name="Title" w:semiHidden="0" w:uiPriority="10" w:unhideWhenUsed="0" w:qFormat="1"/>
-    <w:lsdException w:name="Default Paragraph Font" w:uiPriority="1"/>
-    <w:lsdException w:name="Subtitle" w:semiHidden="0" w:uiPriority="11" w:unhideWhenUsed="0" w:qFormat="1"/>
-    <w:lsdException w:name="Strong" w:semiHidden="0" w:uiPriority="22" w:unhideWhenUsed="0" w:qFormat="1"/>
-    <w:lsdException w:name="Emphasis" w:semiHidden="0" w:uiPriority="20" w:unhideWhenUsed="0" w:qFormat="1"/>
-    <w:lsdException w:name="Table Grid" w:semiHidden="0" w:uiPriority="59" w:unhideWhenUsed="0"/>
-    <w:lsdException w:name="Placeholder Text" w:unhideWhenUsed="0"/>
-    <w:lsdException w:name="No Spacing" w:semiHidden="0" w:uiPriority="1" w:unhideWhenUsed="0"/>
-    <w:lsdException w:name="Light Shading" w:semiHidden="0" w:uiPriority="60" w:unhideWhenUsed="0"/>
-    <w:lsdException w:name="Light List" w:semiHidden="0" w:uiPriority="61" w:unhideWhenUsed="0"/>
-    <w:lsdException w:name="Light Grid" w:semiHidden="0" w:uiPriority="62" w:unhideWhenUsed="0"/>
-    <w:lsdException w:name="Medium Shading 1" w:semiHidden="0" w:uiPriority="63" w:unhideWhenUsed="0"/>
-    <w:lsdException w:name="Medium Shading 2" w:semiHidden="0" w:uiPriority="64" w:unhideWhenUsed="0"/>
-    <w:lsdException w:name="Medium List 1" w:semiHidden="0" w:uiPriority="65" w:unhideWhenUsed="0"/>
-    <w:lsdException w:name="Medium List 2" w:semiHidden="0" w:uiPriority="66" w:unhideWhenUsed="0"/>
-    <w:lsdException w:name="Medium Grid 1" w:semiHidden="0" w:uiPriority="67" w:unhideWhenUsed="0"/>
-    <w:lsdException w:name="Medium Grid 2" w:semiHidden="0" w:uiPriority="68" w:unhideWhenUsed="0"/>
-    <w:lsdException w:name="Medium Grid 3" w:semiHidden="0" w:uiPriority="69" w:unhideWhenUsed="0"/>
-    <w:lsdException w:name="Dark List" w:semiHidden="0" w:uiPriority="70" w:unhideWhenUsed="0"/>
-    <w:lsdException w:name="Colorful Shading" w:semiHidden="0" w:uiPriority="71" w:unhideWhenUsed="0"/>
-    <w:lsdException w:name="Colorful List" w:semiHidden="0" w:uiPriority="72" w:unhideWhenUsed="0"/>
-    <w:lsdException w:name="Colorful Grid" w:semiHidden="0" w:uiPriority="73" w:unhideWhenUsed="0"/>
-    <w:lsdException w:name="Light Shading Accent 1" w:semiHidden="0" w:uiPriority="60" w:unhideWhenUsed="0"/>
-    <w:lsdException w:name="Light List Accent 1" w:semiHidden="0" w:uiPriority="61" w:unhideWhenUsed="0"/>
-    <w:lsdException w:name="Light Grid Accent 1" w:semiHidden="0" w:uiPriority="62" w:unhideWhenUsed="0"/>
-    <w:lsdException w:name="Medium Shading 1 Accent 1" w:semiHidden="0" w:uiPriority="63" w:unhideWhenUsed="0"/>
-    <w:lsdException w:name="Medium Shading 2 Accent 1" w:semiHidden="0" w:uiPriority="64" w:unhideWhenUsed="0"/>
-    <w:lsdException w:name="Medium List 1 Accent 1" w:semiHidden="0" w:uiPriority="65" w:unhideWhenUsed="0"/>
-    <w:lsdException w:name="Revision" w:unhideWhenUsed="0"/>
-    <w:lsdException w:name="List Paragraph" w:semiHidden="0" w:uiPriority="34" w:unhideWhenUsed="0" w:qFormat="1"/>
-    <w:lsdException w:name="Quote" w:semiHidden="0" w:uiPriority="29" w:unhideWhenUsed="0" w:qFormat="1"/>
-    <w:lsdException w:name="Intense Quote" w:semiHidden="0" w:uiPriority="30" w:unhideWhenUsed="0" w:qFormat="1"/>
-    <w:lsdException w:name="Medium List 2 Accent 1" w:semiHidden="0" w:uiPriority="66" w:unhideWhenUsed="0"/>
-    <w:lsdException w:name="Medium Grid 1 Accent 1" w:semiHidden="0" w:uiPriority="67" w:unhideWhenUsed="0"/>
-    <w:lsdException w:name="Medium Grid 2 Accent 1" w:semiHidden="0" w:uiPriority="68" w:unhideWhenUsed="0"/>
-    <w:lsdException w:name="Medium Grid 3 Accent 1" w:semiHidden="0" w:uiPriority="69" w:unhideWhenUsed="0"/>
-    <w:lsdException w:name="Dark List Accent 1" w:semiHidden="0" w:uiPriority="70" w:unhideWhenUsed="0"/>
-    <w:lsdException w:name="Colorful Shading Accent 1" w:semiHidden="0" w:uiPriority="71" w:unhideWhenUsed="0"/>
-    <w:lsdException w:name="Colorful List Accent 1" w:semiHidden="0" w:uiPriority="72" w:unhideWhenUsed="0"/>
-    <w:lsdException w:name="Colorful Grid Accent 1" w:semiHidden="0" w:uiPriority="73" w:unhideWhenUsed="0"/>
-    <w:lsdException w:name="Light Shading Accent 2" w:semiHidden="0" w:uiPriority="60" w:unhideWhenUsed="0"/>
-    <w:lsdException w:name="Light List Accent 2" w:semiHidden="0" w:uiPriority="61" w:unhideWhenUsed="0"/>
-    <w:lsdException w:name="Light Grid Accent 2" w:semiHidden="0" w:uiPriority="62" w:unhideWhenUsed="0"/>
-    <w:lsdException w:name="Medium Shading 1 Accent 2" w:semiHidden="0" w:uiPriority="63" w:unhideWhenUsed="0"/>
-    <w:lsdException w:name="Medium Shading 2 Accent 2" w:semiHidden="0" w:uiPriority="64" w:unhideWhenUsed="0"/>
-    <w:lsdException w:name="Medium List 1 Accent 2" w:semiHidden="0" w:uiPriority="65" w:unhideWhenUsed="0"/>
-    <w:lsdException w:name="Medium List 2 Accent 2" w:semiHidden="0" w:uiPriority="66" w:unhideWhenUsed="0"/>
-    <w:lsdException w:name="Medium Grid 1 Accent 2" w:semiHidden="0" w:uiPriority="67" w:unhideWhenUsed="0"/>
-    <w:lsdException w:name="Medium Grid 2 Accent 2" w:semiHidden="0" w:uiPriority="68" w:unhideWhenUsed="0"/>
-    <w:lsdException w:name="Medium Grid 3 Accent 2" w:semiHidden="0" w:uiPriority="69" w:unhideWhenUsed="0"/>
-    <w:lsdException w:name="Dark List Accent 2" w:semiHidden="0" w:uiPriority="70" w:unhideWhenUsed="0"/>
-    <w:lsdException w:name="Colorful Shading Accent 2" w:semiHidden="0" w:uiPriority="71" w:unhideWhenUsed="0"/>
-    <w:lsdException w:name="Colorful List Accent 2" w:semiHidden="0" w:uiPriority="72" w:unhideWhenUsed="0"/>
-    <w:lsdException w:name="Colorful Grid Accent 2" w:semiHidden="0" w:uiPriority="73" w:unhideWhenUsed="0"/>
-    <w:lsdException w:name="Light Shading Accent 3" w:semiHidden="0" w:uiPriority="60" w:unhideWhenUsed="0"/>
-    <w:lsdException w:name="Light List Accent 3" w:semiHidden="0" w:uiPriority="61" w:unhideWhenUsed="0"/>
-    <w:lsdException w:name="Light Grid Accent 3" w:semiHidden="0" w:uiPriority="62" w:unhideWhenUsed="0"/>
-    <w:lsdException w:name="Medium Shading 1 Accent 3" w:semiHidden="0" w:uiPriority="63" w:unhideWhenUsed="0"/>
-    <w:lsdException w:name="Medium Shading 2 Accent 3" w:semiHidden="0" w:uiPriority="64" w:unhideWhenUsed="0"/>
-    <w:lsdException w:name="Medium List 1 Accent 3" w:semiHidden="0" w:uiPriority="65" w:unhideWhenUsed="0"/>
-    <w:lsdException w:name="Medium List 2 Accent 3" w:semiHidden="0" w:uiPriority="66" w:unhideWhenUsed="0"/>
-    <w:lsdException w:name="Medium Grid 1 Accent 3" w:semiHidden="0" w:uiPriority="67" w:unhideWhenUsed="0"/>
-    <w:lsdException w:name="Medium Grid 2 Accent 3" w:semiHidden="0" w:uiPriority="68" w:unhideWhenUsed="0"/>
-    <w:lsdException w:name="Medium Grid 3 Accent 3" w:semiHidden="0" w:uiPriority="69" w:unhideWhenUsed="0"/>
-    <w:lsdException w:name="Dark List Accent 3" w:semiHidden="0" w:uiPriority="70" w:unhideWhenUsed="0"/>
-    <w:lsdException w:name="Colorful Shading Accent 3" w:semiHidden="0" w:uiPriority="71" w:unhideWhenUsed="0"/>
-    <w:lsdException w:name="Colorful List Accent 3" w:semiHidden="0" w:uiPriority="72" w:unhideWhenUsed="0"/>
-    <w:lsdException w:name="Colorful Grid Accent 3" w:semiHidden="0" w:uiPriority="73" w:unhideWhenUsed="0"/>
-    <w:lsdException w:name="Light Shading Accent 4" w:semiHidden="0" w:uiPriority="60" w:unhideWhenUsed="0"/>
-    <w:lsdException w:name="Light List Accent 4" w:semiHidden="0" w:uiPriority="61" w:unhideWhenUsed="0"/>
-    <w:lsdException w:name="Light Grid Accent 4" w:semiHidden="0" w:uiPriority="62" w:unhideWhenUsed="0"/>
-    <w:lsdException w:name="Medium Shading 1 Accent 4" w:semiHidden="0" w:uiPriority="63" w:unhideWhenUsed="0"/>
-    <w:lsdException w:name="Medium Shading 2 Accent 4" w:semiHidden="0" w:uiPriority="64" w:unhideWhenUsed="0"/>
-    <w:lsdException w:name="Medium List 1 Accent 4" w:semiHidden="0" w:uiPriority="65" w:unhideWhenUsed="0"/>
-    <w:lsdException w:name="Medium List 2 Accent 4" w:semiHidden="0" w:uiPriority="66" w:unhideWhenUsed="0"/>
-    <w:lsdException w:name="Medium Grid 1 Accent 4" w:semiHidden="0" w:uiPriority="67" w:unhideWhenUsed="0"/>
-    <w:lsdException w:name="Medium Grid 2 Accent 4" w:semiHidden="0" w:uiPriority="68" w:unhideWhenUsed="0"/>
-    <w:lsdException w:name="Medium Grid 3 Accent 4" w:semiHidden="0" w:uiPriority="69" w:unhideWhenUsed="0"/>
-    <w:lsdException w:name="Dark List Accent 4" w:semiHidden="0" w:uiPriority="70" w:unhideWhenUsed="0"/>
-    <w:lsdException w:name="Colorful Shading Accent 4" w:semiHidden="0" w:uiPriority="71" w:unhideWhenUsed="0"/>
-    <w:lsdException w:name="Colorful List Accent 4" w:semiHidden="0" w:uiPriority="72" w:unhideWhenUsed="0"/>
-    <w:lsdException w:name="Colorful Grid Accent 4" w:semiHidden="0" w:uiPriority="73" w:unhideWhenUsed="0"/>
-    <w:lsdException w:name="Light Shading Accent 5" w:semiHidden="0" w:uiPriority="60" w:unhideWhenUsed="0"/>
-    <w:lsdException w:name="Light List Accent 5" w:semiHidden="0" w:uiPriority="61" w:unhideWhenUsed="0"/>
-    <w:lsdException w:name="Light Grid Accent 5" w:semiHidden="0" w:uiPriority="62" w:unhideWhenUsed="0"/>
-    <w:lsdException w:name="Medium Shading 1 Accent 5" w:semiHidden="0" w:uiPriority="63" w:unhideWhenUsed="0"/>
-    <w:lsdException w:name="Medium Shading 2 Accent 5" w:semiHidden="0" w:uiPriority="64" w:unhideWhenUsed="0"/>
-    <w:lsdException w:name="Medium List 1 Accent 5" w:semiHidden="0" w:uiPriority="65" w:unhideWhenUsed="0"/>
-    <w:lsdException w:name="Medium List 2 Accent 5" w:semiHidden="0" w:uiPriority="66" w:unhideWhenUsed="0"/>
-    <w:lsdException w:name="Medium Grid 1 Accent 5" w:semiHidden="0" w:uiPriority="67" w:unhideWhenUsed="0"/>
-    <w:lsdException w:name="Medium Grid 2 Accent 5" w:semiHidden="0" w:uiPriority="68" w:unhideWhenUsed="0"/>
-    <w:lsdException w:name="Medium Grid 3 Accent 5" w:semiHidden="0" w:uiPriority="69" w:unhideWhenUsed="0"/>
-    <w:lsdException w:name="Dark List Accent 5" w:semiHidden="0" w:uiPriority="70" w:unhideWhenUsed="0"/>
-    <w:lsdException w:name="Colorful Shading Accent 5" w:semiHidden="0" w:uiPriority="71" w:unhideWhenUsed="0"/>
-    <w:lsdException w:name="Colorful List Accent 5" w:semiHidden="0" w:uiPriority="72" w:unhideWhenUsed="0"/>
-    <w:lsdException w:name="Colorful Grid Accent 5" w:semiHidden="0" w:uiPriority="73" w:unhideWhenUsed="0"/>
-    <w:lsdException w:name="Light Shading Accent 6" w:semiHidden="0" w:uiPriority="60" w:unhideWhenUsed="0"/>
-    <w:lsdException w:name="Light List Accent 6" w:semiHidden="0" w:uiPriority="61" w:unhideWhenUsed="0"/>
-    <w:lsdException w:name="Light Grid Accent 6" w:semiHidden="0" w:uiPriority="62" w:unhideWhenUsed="0"/>
-    <w:lsdException w:name="Medium Shading 1 Accent 6" w:semiHidden="0" w:uiPriority="63" w:unhideWhenUsed="0"/>
-    <w:lsdException w:name="Medium Shading 2 Accent 6" w:semiHidden="0" w:uiPriority="64" w:unhideWhenUsed="0"/>
-    <w:lsdException w:name="Medium List 1 Accent 6" w:semiHidden="0" w:uiPriority="65" w:unhideWhenUsed="0"/>
-    <w:lsdException w:name="Medium List 2 Accent 6" w:semiHidden="0" w:uiPriority="66" w:unhideWhenUsed="0"/>
-    <w:lsdException w:name="Medium Grid 1 Accent 6" w:semiHidden="0" w:uiPriority="67" w:unhideWhenUsed="0"/>
-    <w:lsdException w:name="Medium Grid 2 Accent 6" w:semiHidden="0" w:uiPriority="68" w:unhideWhenUsed="0"/>
-    <w:lsdException w:name="Medium Grid 3 Accent 6" w:semiHidden="0" w:uiPriority="69" w:unhideWhenUsed="0"/>
-    <w:lsdException w:name="Dark List Accent 6" w:semiHidden="0" w:uiPriority="70" w:unhideWhenUsed="0"/>
-    <w:lsdException w:name="Colorful Shading Accent 6" w:semiHidden="0" w:uiPriority="71" w:unhideWhenUsed="0"/>
-    <w:lsdException w:name="Colorful List Accent 6" w:semiHidden="0" w:uiPriority="72" w:unhideWhenUsed="0"/>
-    <w:lsdException w:name="Colorful Grid Accent 6" w:semiHidden="0" w:uiPriority="73" w:unhideWhenUsed="0"/>
-    <w:lsdException w:name="Subtle Emphasis" w:semiHidden="0" w:uiPriority="19" w:unhideWhenUsed="0" w:qFormat="1"/>
-    <w:lsdException w:name="Intense Emphasis" w:semiHidden="0" w:uiPriority="21" w:unhideWhenUsed="0" w:qFormat="1"/>
-    <w:lsdException w:name="Subtle Reference" w:semiHidden="0" w:uiPriority="31" w:unhideWhenUsed="0" w:qFormat="1"/>
-    <w:lsdException w:name="Intense Reference" w:semiHidden="0" w:uiPriority="32" w:unhideWhenUsed="0" w:qFormat="1"/>
-    <w:lsdException w:name="Book Title" w:semiHidden="0" w:uiPriority="33" w:unhideWhenUsed="0" w:qFormat="1"/>
-    <w:lsdException w:name="Bibliography" w:uiPriority="37"/>
-    <w:lsdException w:name="TOC Heading" w:uiPriority="39" w:qFormat="1"/>
+  <w:latentStyles w:defLockedState="0" w:defUIPriority="99" w:defSemiHidden="0" w:defUnhideWhenUsed="0" w:defQFormat="0" w:count="376">
+    <w:lsdException w:name="Normal" w:uiPriority="0"/>
+    <w:lsdException w:name="heading 1" w:uiPriority="9" w:qFormat="1"/>
+    <w:lsdException w:name="heading 2" w:semiHidden="1" w:uiPriority="9" w:unhideWhenUsed="1" w:qFormat="1"/>
+    <w:lsdException w:name="heading 3" w:semiHidden="1" w:uiPriority="9" w:unhideWhenUsed="1" w:qFormat="1"/>
+    <w:lsdException w:name="heading 4" w:semiHidden="1" w:uiPriority="9" w:unhideWhenUsed="1" w:qFormat="1"/>
+    <w:lsdException w:name="heading 5" w:semiHidden="1" w:uiPriority="9" w:unhideWhenUsed="1" w:qFormat="1"/>
+    <w:lsdException w:name="heading 6" w:semiHidden="1" w:uiPriority="9" w:unhideWhenUsed="1" w:qFormat="1"/>
+    <w:lsdException w:name="heading 7" w:semiHidden="1" w:uiPriority="9" w:unhideWhenUsed="1" w:qFormat="1"/>
+    <w:lsdException w:name="heading 8" w:semiHidden="1" w:uiPriority="9" w:unhideWhenUsed="1" w:qFormat="1"/>
+    <w:lsdException w:name="heading 9" w:semiHidden="1" w:uiPriority="9" w:unhideWhenUsed="1" w:qFormat="1"/>
+    <w:lsdException w:name="index 1" w:semiHidden="1" w:unhideWhenUsed="1"/>
+    <w:lsdException w:name="index 2" w:semiHidden="1" w:unhideWhenUsed="1"/>
+    <w:lsdException w:name="index 3" w:semiHidden="1" w:unhideWhenUsed="1"/>
+    <w:lsdException w:name="index 4" w:semiHidden="1" w:unhideWhenUsed="1"/>
+    <w:lsdException w:name="index 5" w:semiHidden="1" w:unhideWhenUsed="1"/>
+    <w:lsdException w:name="index 6" w:semiHidden="1" w:unhideWhenUsed="1"/>
+    <w:lsdException w:name="index 7" w:semiHidden="1" w:unhideWhenUsed="1"/>
+    <w:lsdException w:name="index 8" w:semiHidden="1" w:unhideWhenUsed="1"/>
+    <w:lsdException w:name="index 9" w:semiHidden="1" w:unhideWhenUsed="1"/>
+    <w:lsdException w:name="toc 1" w:semiHidden="1" w:uiPriority="39" w:unhideWhenUsed="1"/>
+    <w:lsdException w:name="toc 2" w:semiHidden="1" w:uiPriority="39" w:unhideWhenUsed="1"/>
+    <w:lsdException w:name="toc 3" w:semiHidden="1" w:uiPriority="39" w:unhideWhenUsed="1"/>
+    <w:lsdException w:name="toc 4" w:semiHidden="1" w:uiPriority="39" w:unhideWhenUsed="1"/>
+    <w:lsdException w:name="toc 5" w:semiHidden="1" w:uiPriority="39" w:unhideWhenUsed="1"/>
+    <w:lsdException w:name="toc 6" w:semiHidden="1" w:uiPriority="39" w:unhideWhenUsed="1"/>
+    <w:lsdException w:name="toc 7" w:semiHidden="1" w:uiPriority="39" w:unhideWhenUsed="1"/>
+    <w:lsdException w:name="toc 8" w:semiHidden="1" w:uiPriority="39" w:unhideWhenUsed="1"/>
+    <w:lsdException w:name="toc 9" w:semiHidden="1" w:uiPriority="39" w:unhideWhenUsed="1"/>
+    <w:lsdException w:name="Normal Indent" w:semiHidden="1" w:unhideWhenUsed="1"/>
+    <w:lsdException w:name="footnote text" w:semiHidden="1" w:unhideWhenUsed="1"/>
+    <w:lsdException w:name="annotation text" w:semiHidden="1" w:unhideWhenUsed="1"/>
+    <w:lsdException w:name="header" w:semiHidden="1" w:unhideWhenUsed="1"/>
+    <w:lsdException w:name="footer" w:semiHidden="1" w:unhideWhenUsed="1"/>
+    <w:lsdException w:name="index heading" w:semiHidden="1" w:unhideWhenUsed="1"/>
+    <w:lsdException w:name="caption" w:semiHidden="1" w:uiPriority="35" w:unhideWhenUsed="1" w:qFormat="1"/>
+    <w:lsdException w:name="table of figures" w:semiHidden="1" w:unhideWhenUsed="1"/>
+    <w:lsdException w:name="envelope address" w:semiHidden="1" w:unhideWhenUsed="1"/>
+    <w:lsdException w:name="envelope return" w:semiHidden="1" w:unhideWhenUsed="1"/>
+    <w:lsdException w:name="footnote reference" w:semiHidden="1" w:unhideWhenUsed="1"/>
+    <w:lsdException w:name="annotation reference" w:semiHidden="1" w:unhideWhenUsed="1"/>
+    <w:lsdException w:name="line number" w:semiHidden="1" w:unhideWhenUsed="1"/>
+    <w:lsdException w:name="page number" w:semiHidden="1" w:unhideWhenUsed="1"/>
+    <w:lsdException w:name="endnote reference" w:semiHidden="1" w:unhideWhenUsed="1"/>
+    <w:lsdException w:name="endnote text" w:semiHidden="1" w:unhideWhenUsed="1"/>
+    <w:lsdException w:name="table of authorities" w:semiHidden="1" w:unhideWhenUsed="1"/>
+    <w:lsdException w:name="macro" w:semiHidden="1" w:unhideWhenUsed="1"/>
+    <w:lsdException w:name="toa heading" w:semiHidden="1" w:unhideWhenUsed="1"/>
+    <w:lsdException w:name="List" w:semiHidden="1" w:unhideWhenUsed="1"/>
+    <w:lsdException w:name="List Bullet" w:semiHidden="1" w:unhideWhenUsed="1"/>
+    <w:lsdException w:name="List Number" w:semiHidden="1" w:unhideWhenUsed="1"/>
+    <w:lsdException w:name="List 2" w:semiHidden="1" w:unhideWhenUsed="1"/>
+    <w:lsdException w:name="List 3" w:semiHidden="1" w:unhideWhenUsed="1"/>
+    <w:lsdException w:name="List 4" w:semiHidden="1" w:unhideWhenUsed="1"/>
+    <w:lsdException w:name="List 5" w:semiHidden="1" w:unhideWhenUsed="1"/>
+    <w:lsdException w:name="List Bullet 2" w:semiHidden="1" w:unhideWhenUsed="1"/>
+    <w:lsdException w:name="List Bullet 3" w:semiHidden="1" w:unhideWhenUsed="1"/>
+    <w:lsdException w:name="List Bullet 4" w:semiHidden="1" w:unhideWhenUsed="1"/>
+    <w:lsdException w:name="List Bullet 5" w:semiHidden="1" w:unhideWhenUsed="1"/>
+    <w:lsdException w:name="List Number 2" w:semiHidden="1" w:unhideWhenUsed="1"/>
+    <w:lsdException w:name="List Number 3" w:semiHidden="1" w:unhideWhenUsed="1"/>
+    <w:lsdException w:name="List Number 4" w:semiHidden="1" w:unhideWhenUsed="1"/>
+    <w:lsdException w:name="List Number 5" w:semiHidden="1" w:unhideWhenUsed="1"/>
+    <w:lsdException w:name="Title" w:uiPriority="10" w:qFormat="1"/>
+    <w:lsdException w:name="Closing" w:semiHidden="1" w:unhideWhenUsed="1"/>
+    <w:lsdException w:name="Signature" w:semiHidden="1" w:unhideWhenUsed="1"/>
+    <w:lsdException w:name="Default Paragraph Font" w:semiHidden="1" w:uiPriority="1" w:unhideWhenUsed="1"/>
+    <w:lsdException w:name="Body Text" w:semiHidden="1" w:unhideWhenUsed="1"/>
+    <w:lsdException w:name="Body Text Indent" w:semiHidden="1" w:unhideWhenUsed="1"/>
+    <w:lsdException w:name="List Continue" w:semiHidden="1" w:unhideWhenUsed="1"/>
+    <w:lsdException w:name="List Continue 2" w:semiHidden="1" w:unhideWhenUsed="1"/>
+    <w:lsdException w:name="List Continue 3" w:semiHidden="1" w:unhideWhenUsed="1"/>
+    <w:lsdException w:name="List Continue 4" w:semiHidden="1" w:unhideWhenUsed="1"/>
+    <w:lsdException w:name="List Continue 5" w:semiHidden="1" w:unhideWhenUsed="1"/>
+    <w:lsdException w:name="Message Header" w:semiHidden="1" w:unhideWhenUsed="1"/>
+    <w:lsdException w:name="Subtitle" w:uiPriority="11" w:qFormat="1"/>
+    <w:lsdException w:name="Salutation" w:semiHidden="1" w:unhideWhenUsed="1"/>
+    <w:lsdException w:name="Date" w:semiHidden="1" w:unhideWhenUsed="1"/>
+    <w:lsdException w:name="Body Text First Indent" w:semiHidden="1" w:unhideWhenUsed="1"/>
+    <w:lsdException w:name="Body Text First Indent 2" w:semiHidden="1" w:unhideWhenUsed="1"/>
+    <w:lsdException w:name="Note Heading" w:semiHidden="1" w:unhideWhenUsed="1"/>
+    <w:lsdException w:name="Body Text 2" w:semiHidden="1" w:unhideWhenUsed="1"/>
+    <w:lsdException w:name="Body Text 3" w:semiHidden="1" w:unhideWhenUsed="1"/>
+    <w:lsdException w:name="Body Text Indent 2" w:semiHidden="1" w:unhideWhenUsed="1"/>
+    <w:lsdException w:name="Body Text Indent 3" w:semiHidden="1" w:unhideWhenUsed="1"/>
+    <w:lsdException w:name="Block Text" w:semiHidden="1" w:unhideWhenUsed="1"/>
+    <w:lsdException w:name="Hyperlink" w:semiHidden="1" w:unhideWhenUsed="1"/>
+    <w:lsdException w:name="FollowedHyperlink" w:semiHidden="1" w:unhideWhenUsed="1"/>
+    <w:lsdException w:name="Strong" w:uiPriority="22" w:qFormat="1"/>
+    <w:lsdException w:name="Emphasis" w:uiPriority="20" w:qFormat="1"/>
+    <w:lsdException w:name="Document Map" w:semiHidden="1" w:unhideWhenUsed="1"/>
+    <w:lsdException w:name="Plain Text" w:semiHidden="1" w:unhideWhenUsed="1"/>
+    <w:lsdException w:name="E-mail Signature" w:semiHidden="1" w:unhideWhenUsed="1"/>
+    <w:lsdException w:name="HTML Top of Form" w:semiHidden="1" w:unhideWhenUsed="1"/>
+    <w:lsdException w:name="HTML Bottom of Form" w:semiHidden="1" w:unhideWhenUsed="1"/>
+    <w:lsdException w:name="Normal (Web)" w:semiHidden="1" w:unhideWhenUsed="1"/>
+    <w:lsdException w:name="HTML Acronym" w:semiHidden="1" w:unhideWhenUsed="1"/>
+    <w:lsdException w:name="HTML Address" w:semiHidden="1" w:unhideWhenUsed="1"/>
+    <w:lsdException w:name="HTML Cite" w:semiHidden="1" w:unhideWhenUsed="1"/>
+    <w:lsdException w:name="HTML Code" w:semiHidden="1" w:unhideWhenUsed="1"/>
+    <w:lsdException w:name="HTML Definition" w:semiHidden="1" w:unhideWhenUsed="1"/>
+    <w:lsdException w:name="HTML Keyboard" w:semiHidden="1" w:unhideWhenUsed="1"/>
+    <w:lsdException w:name="HTML Preformatted" w:semiHidden="1" w:unhideWhenUsed="1"/>
+    <w:lsdException w:name="HTML Sample" w:semiHidden="1" w:unhideWhenUsed="1"/>
+    <w:lsdException w:name="HTML Typewriter" w:semiHidden="1" w:unhideWhenUsed="1"/>
+    <w:lsdException w:name="HTML Variable" w:semiHidden="1" w:unhideWhenUsed="1"/>
+    <w:lsdException w:name="Normal Table" w:semiHidden="1" w:unhideWhenUsed="1"/>
+    <w:lsdException w:name="annotation subject" w:semiHidden="1" w:unhideWhenUsed="1"/>
+    <w:lsdException w:name="No List" w:semiHidden="1" w:unhideWhenUsed="1"/>
+    <w:lsdException w:name="Outline List 1" w:semiHidden="1" w:unhideWhenUsed="1"/>
+    <w:lsdException w:name="Outline List 2" w:semiHidden="1" w:unhideWhenUsed="1"/>
+    <w:lsdException w:name="Outline List 3" w:semiHidden="1" w:unhideWhenUsed="1"/>
+    <w:lsdException w:name="Table Simple 1" w:semiHidden="1" w:unhideWhenUsed="1"/>
+    <w:lsdException w:name="Table Simple 2" w:semiHidden="1" w:unhideWhenUsed="1"/>
+    <w:lsdException w:name="Table Simple 3" w:semiHidden="1" w:unhideWhenUsed="1"/>
+    <w:lsdException w:name="Table Classic 1" w:semiHidden="1" w:unhideWhenUsed="1"/>
+    <w:lsdException w:name="Table Classic 2" w:semiHidden="1" w:unhideWhenUsed="1"/>
+    <w:lsdException w:name="Table Classic 3" w:semiHidden="1" w:unhideWhenUsed="1"/>
+    <w:lsdException w:name="Table Classic 4" w:semiHidden="1" w:unhideWhenUsed="1"/>
+    <w:lsdException w:name="Table Colorful 1" w:semiHidden="1" w:unhideWhenUsed="1"/>
+    <w:lsdException w:name="Table Colorful 2" w:semiHidden="1" w:unhideWhenUsed="1"/>
+    <w:lsdException w:name="Table Colorful 3" w:semiHidden="1" w:unhideWhenUsed="1"/>
+    <w:lsdException w:name="Table Columns 1" w:semiHidden="1" w:unhideWhenUsed="1"/>
+    <w:lsdException w:name="Table Columns 2" w:semiHidden="1" w:unhideWhenUsed="1"/>
+    <w:lsdException w:name="Table Columns 3" w:semiHidden="1" w:unhideWhenUsed="1"/>
+    <w:lsdException w:name="Table Columns 4" w:semiHidden="1" w:unhideWhenUsed="1"/>
+    <w:lsdException w:name="Table Columns 5" w:semiHidden="1" w:unhideWhenUsed="1"/>
+    <w:lsdException w:name="Table Grid 1" w:semiHidden="1" w:unhideWhenUsed="1"/>
+    <w:lsdException w:name="Table Grid 2" w:semiHidden="1" w:unhideWhenUsed="1"/>
+    <w:lsdException w:name="Table Grid 3" w:semiHidden="1" w:unhideWhenUsed="1"/>
+    <w:lsdException w:name="Table Grid 4" w:semiHidden="1" w:unhideWhenUsed="1"/>
+    <w:lsdException w:name="Table Grid 5" w:semiHidden="1" w:unhideWhenUsed="1"/>
+    <w:lsdException w:name="Table Grid 6" w:semiHidden="1" w:unhideWhenUsed="1"/>
+    <w:lsdException w:name="Table Grid 7" w:semiHidden="1" w:unhideWhenUsed="1"/>
+    <w:lsdException w:name="Table Grid 8" w:semiHidden="1" w:unhideWhenUsed="1"/>
+    <w:lsdException w:name="Table List 1" w:semiHidden="1" w:unhideWhenUsed="1"/>
+    <w:lsdException w:name="Table List 2" w:semiHidden="1" w:unhideWhenUsed="1"/>
+    <w:lsdException w:name="Table List 3" w:semiHidden="1" w:unhideWhenUsed="1"/>
+    <w:lsdException w:name="Table List 4" w:semiHidden="1" w:unhideWhenUsed="1"/>
+    <w:lsdException w:name="Table List 5" w:semiHidden="1" w:unhideWhenUsed="1"/>
+    <w:lsdException w:name="Table List 6" w:semiHidden="1" w:unhideWhenUsed="1"/>
+    <w:lsdException w:name="Table List 7" w:semiHidden="1" w:unhideWhenUsed="1"/>
+    <w:lsdException w:name="Table List 8" w:semiHidden="1" w:unhideWhenUsed="1"/>
+    <w:lsdException w:name="Table 3D effects 1" w:semiHidden="1" w:unhideWhenUsed="1"/>
+    <w:lsdException w:name="Table 3D effects 2" w:semiHidden="1" w:unhideWhenUsed="1"/>
+    <w:lsdException w:name="Table 3D effects 3" w:semiHidden="1" w:unhideWhenUsed="1"/>
+    <w:lsdException w:name="Table Contemporary" w:semiHidden="1" w:unhideWhenUsed="1"/>
+    <w:lsdException w:name="Table Elegant" w:semiHidden="1" w:unhideWhenUsed="1"/>
+    <w:lsdException w:name="Table Professional" w:semiHidden="1" w:unhideWhenUsed="1"/>
+    <w:lsdException w:name="Table Subtle 1" w:semiHidden="1" w:unhideWhenUsed="1"/>
+    <w:lsdException w:name="Table Subtle 2" w:semiHidden="1" w:unhideWhenUsed="1"/>
+    <w:lsdException w:name="Table Web 1" w:semiHidden="1" w:unhideWhenUsed="1"/>
+    <w:lsdException w:name="Table Web 2" w:semiHidden="1" w:unhideWhenUsed="1"/>
+    <w:lsdException w:name="Table Web 3" w:semiHidden="1" w:unhideWhenUsed="1"/>
+    <w:lsdException w:name="Balloon Text" w:semiHidden="1" w:unhideWhenUsed="1"/>
+    <w:lsdException w:name="Table Grid" w:semiHidden="1" w:uiPriority="59" w:unhideWhenUsed="1"/>
+    <w:lsdException w:name="Table Theme" w:semiHidden="1" w:unhideWhenUsed="1"/>
+    <w:lsdException w:name="Placeholder Text" w:semiHidden="1"/>
+    <w:lsdException w:name="No Spacing" w:uiPriority="1"/>
+    <w:lsdException w:name="Light Shading" w:uiPriority="60"/>
+    <w:lsdException w:name="Light List" w:uiPriority="61"/>
+    <w:lsdException w:name="Light Grid" w:uiPriority="62"/>
+    <w:lsdException w:name="Medium Shading 1" w:uiPriority="63"/>
+    <w:lsdException w:name="Medium Shading 2" w:uiPriority="64"/>
+    <w:lsdException w:name="Medium List 1" w:uiPriority="65"/>
+    <w:lsdException w:name="Medium List 2" w:uiPriority="66"/>
+    <w:lsdException w:name="Medium Grid 1" w:uiPriority="67"/>
+    <w:lsdException w:name="Medium Grid 2" w:uiPriority="68"/>
+    <w:lsdException w:name="Medium Grid 3" w:uiPriority="69"/>
+    <w:lsdException w:name="Dark List" w:uiPriority="70"/>
+    <w:lsdException w:name="Colorful Shading" w:uiPriority="71"/>
+    <w:lsdException w:name="Colorful List" w:uiPriority="72"/>
+    <w:lsdException w:name="Colorful Grid" w:uiPriority="73"/>
+    <w:lsdException w:name="Light Shading Accent 1" w:uiPriority="60"/>
+    <w:lsdException w:name="Light List Accent 1" w:uiPriority="61"/>
+    <w:lsdException w:name="Light Grid Accent 1" w:uiPriority="62"/>
+    <w:lsdException w:name="Medium Shading 1 Accent 1" w:uiPriority="63"/>
+    <w:lsdException w:name="Medium Shading 2 Accent 1" w:uiPriority="64"/>
+    <w:lsdException w:name="Medium List 1 Accent 1" w:uiPriority="65"/>
+    <w:lsdException w:name="Revision" w:semiHidden="1"/>
+    <w:lsdException w:name="List Paragraph" w:uiPriority="34" w:qFormat="1"/>
+    <w:lsdException w:name="Quote" w:uiPriority="29" w:qFormat="1"/>
+    <w:lsdException w:name="Intense Quote" w:uiPriority="30" w:qFormat="1"/>
+    <w:lsdException w:name="Medium List 2 Accent 1" w:uiPriority="66"/>
+    <w:lsdException w:name="Medium Grid 1 Accent 1" w:uiPriority="67"/>
+    <w:lsdException w:name="Medium Grid 2 Accent 1" w:uiPriority="68"/>
+    <w:lsdException w:name="Medium Grid 3 Accent 1" w:uiPriority="69"/>
+    <w:lsdException w:name="Dark List Accent 1" w:uiPriority="70"/>
+    <w:lsdException w:name="Colorful Shading Accent 1" w:uiPriority="71"/>
+    <w:lsdException w:name="Colorful List Accent 1" w:uiPriority="72"/>
+    <w:lsdException w:name="Colorful Grid Accent 1" w:uiPriority="73"/>
+    <w:lsdException w:name="Light Shading Accent 2" w:uiPriority="60"/>
+    <w:lsdException w:name="Light List Accent 2" w:uiPriority="61"/>
+    <w:lsdException w:name="Light Grid Accent 2" w:uiPriority="62"/>
+    <w:lsdException w:name="Medium Shading 1 Accent 2" w:uiPriority="63"/>
+    <w:lsdException w:name="Medium Shading 2 Accent 2" w:uiPriority="64"/>
+    <w:lsdException w:name="Medium List 1 Accent 2" w:uiPriority="65"/>
+    <w:lsdException w:name="Medium List 2 Accent 2" w:uiPriority="66"/>
+    <w:lsdException w:name="Medium Grid 1 Accent 2" w:uiPriority="67"/>
+    <w:lsdException w:name="Medium Grid 2 Accent 2" w:uiPriority="68"/>
+    <w:lsdException w:name="Medium Grid 3 Accent 2" w:uiPriority="69"/>
+    <w:lsdException w:name="Dark List Accent 2" w:uiPriority="70"/>
+    <w:lsdException w:name="Colorful Shading Accent 2" w:uiPriority="71"/>
+    <w:lsdException w:name="Colorful List Accent 2" w:uiPriority="72"/>
+    <w:lsdException w:name="Colorful Grid Accent 2" w:uiPriority="73"/>
+    <w:lsdException w:name="Light Shading Accent 3" w:uiPriority="60"/>
+    <w:lsdException w:name="Light List Accent 3" w:uiPriority="61"/>
+    <w:lsdException w:name="Light Grid Accent 3" w:uiPriority="62"/>
+    <w:lsdException w:name="Medium Shading 1 Accent 3" w:uiPriority="63"/>
+    <w:lsdException w:name="Medium Shading 2 Accent 3" w:uiPriority="64"/>
+    <w:lsdException w:name="Medium List 1 Accent 3" w:uiPriority="65"/>
+    <w:lsdException w:name="Medium List 2 Accent 3" w:uiPriority="66"/>
+    <w:lsdException w:name="Medium Grid 1 Accent 3" w:uiPriority="67"/>
+    <w:lsdException w:name="Medium Grid 2 Accent 3" w:uiPriority="68"/>
+    <w:lsdException w:name="Medium Grid 3 Accent 3" w:uiPriority="69"/>
+    <w:lsdException w:name="Dark List Accent 3" w:uiPriority="70"/>
+    <w:lsdException w:name="Colorful Shading Accent 3" w:uiPriority="71"/>
+    <w:lsdException w:name="Colorful List Accent 3" w:uiPriority="72"/>
+    <w:lsdException w:name="Colorful Grid Accent 3" w:uiPriority="73"/>
+    <w:lsdException w:name="Light Shading Accent 4" w:uiPriority="60"/>
+    <w:lsdException w:name="Light List Accent 4" w:uiPriority="61"/>
+    <w:lsdException w:name="Light Grid Accent 4" w:uiPriority="62"/>
+    <w:lsdException w:name="Medium Shading 1 Accent 4" w:uiPriority="63"/>
+    <w:lsdException w:name="Medium Shading 2 Accent 4" w:uiPriority="64"/>
+    <w:lsdException w:name="Medium List 1 Accent 4" w:uiPriority="65"/>
+    <w:lsdException w:name="Medium List 2 Accent 4" w:uiPriority="66"/>
+    <w:lsdException w:name="Medium Grid 1 Accent 4" w:uiPriority="67"/>
+    <w:lsdException w:name="Medium Grid 2 Accent 4" w:uiPriority="68"/>
+    <w:lsdException w:name="Medium Grid 3 Accent 4" w:uiPriority="69"/>
+    <w:lsdException w:name="Dark List Accent 4" w:uiPriority="70"/>
+    <w:lsdException w:name="Colorful Shading Accent 4" w:uiPriority="71"/>
+    <w:lsdException w:name="Colorful List Accent 4" w:uiPriority="72"/>
+    <w:lsdException w:name="Colorful Grid Accent 4" w:uiPriority="73"/>
+    <w:lsdException w:name="Light Shading Accent 5" w:uiPriority="60"/>
+    <w:lsdException w:name="Light List Accent 5" w:uiPriority="61"/>
+    <w:lsdException w:name="Light Grid Accent 5" w:uiPriority="62"/>
+    <w:lsdException w:name="Medium Shading 1 Accent 5" w:uiPriority="63"/>
+    <w:lsdException w:name="Medium Shading 2 Accent 5" w:uiPriority="64"/>
+    <w:lsdException w:name="Medium List 1 Accent 5" w:uiPriority="65"/>
+    <w:lsdException w:name="Medium List 2 Accent 5" w:uiPriority="66"/>
+    <w:lsdException w:name="Medium Grid 1 Accent 5" w:uiPriority="67"/>
+    <w:lsdException w:name="Medium Grid 2 Accent 5" w:uiPriority="68"/>
+    <w:lsdException w:name="Medium Grid 3 Accent 5" w:uiPriority="69"/>
+    <w:lsdException w:name="Dark List Accent 5" w:uiPriority="70"/>
+    <w:lsdException w:name="Colorful Shading Accent 5" w:uiPriority="71"/>
+    <w:lsdException w:name="Colorful List Accent 5" w:uiPriority="72"/>
+    <w:lsdException w:name="Colorful Grid Accent 5" w:uiPriority="73"/>
+    <w:lsdException w:name="Light Shading Accent 6" w:uiPriority="60"/>
+    <w:lsdException w:name="Light List Accent 6" w:uiPriority="61"/>
+    <w:lsdException w:name="Light Grid Accent 6" w:uiPriority="62"/>
+    <w:lsdException w:name="Medium Shading 1 Accent 6" w:uiPriority="63"/>
+    <w:lsdException w:name="Medium Shading 2 Accent 6" w:uiPriority="64"/>
+    <w:lsdException w:name="Medium List 1 Accent 6" w:uiPriority="65"/>
+    <w:lsdException w:name="Medium List 2 Accent 6" w:uiPriority="66"/>
+    <w:lsdException w:name="Medium Grid 1 Accent 6" w:uiPriority="67"/>
+    <w:lsdException w:name="Medium Grid 2 Accent 6" w:uiPriority="68"/>
+    <w:lsdException w:name="Medium Grid 3 Accent 6" w:uiPriority="69"/>
+    <w:lsdException w:name="Dark List Accent 6" w:uiPriority="70"/>
+    <w:lsdException w:name="Colorful Shading Accent 6" w:uiPriority="71"/>
+    <w:lsdException w:name="Colorful List Accent 6" w:uiPriority="72"/>
+    <w:lsdException w:name="Colorful Grid Accent 6" w:uiPriority="73"/>
+    <w:lsdException w:name="Subtle Emphasis" w:uiPriority="19" w:qFormat="1"/>
+    <w:lsdException w:name="Intense Emphasis" w:uiPriority="21" w:qFormat="1"/>
+    <w:lsdException w:name="Subtle Reference" w:uiPriority="31" w:qFormat="1"/>
+    <w:lsdException w:name="Intense Reference" w:uiPriority="32" w:qFormat="1"/>
+    <w:lsdException w:name="Book Title" w:uiPriority="33" w:qFormat="1"/>
+    <w:lsdException w:name="Bibliography" w:semiHidden="1" w:uiPriority="37" w:unhideWhenUsed="1"/>
+    <w:lsdException w:name="TOC Heading" w:semiHidden="1" w:uiPriority="39" w:unhideWhenUsed="1" w:qFormat="1"/>
+    <w:lsdException w:name="Plain Table 1" w:uiPriority="41"/>
+    <w:lsdException w:name="Plain Table 2" w:uiPriority="42"/>
+    <w:lsdException w:name="Plain Table 3" w:uiPriority="43"/>
+    <w:lsdException w:name="Plain Table 4" w:uiPriority="44"/>
+    <w:lsdException w:name="Plain Table 5" w:uiPriority="45"/>
+    <w:lsdException w:name="Grid Table Light" w:uiPriority="40"/>
+    <w:lsdException w:name="Grid Table 1 Light" w:uiPriority="46"/>
+    <w:lsdException w:name="Grid Table 2" w:uiPriority="47"/>
+    <w:lsdException w:name="Grid Table 3" w:uiPriority="48"/>
+    <w:lsdException w:name="Grid Table 4" w:uiPriority="49"/>
+    <w:lsdException w:name="Grid Table 5 Dark" w:uiPriority="50"/>
+    <w:lsdException w:name="Grid Table 6 Colorful" w:uiPriority="51"/>
+    <w:lsdException w:name="Grid Table 7 Colorful" w:uiPriority="52"/>
+    <w:lsdException w:name="Grid Table 1 Light Accent 1" w:uiPriority="46"/>
+    <w:lsdException w:name="Grid Table 2 Accent 1" w:uiPriority="47"/>
+    <w:lsdException w:name="Grid Table 3 Accent 1" w:uiPriority="48"/>
+    <w:lsdException w:name="Grid Table 4 Accent 1" w:uiPriority="49"/>
+    <w:lsdException w:name="Grid Table 5 Dark Accent 1" w:uiPriority="50"/>
+    <w:lsdException w:name="Grid Table 6 Colorful Accent 1" w:uiPriority="51"/>
+    <w:lsdException w:name="Grid Table 7 Colorful Accent 1" w:uiPriority="52"/>
+    <w:lsdException w:name="Grid Table 1 Light Accent 2" w:uiPriority="46"/>
+    <w:lsdException w:name="Grid Table 2 Accent 2" w:uiPriority="47"/>
+    <w:lsdException w:name="Grid Table 3 Accent 2" w:uiPriority="48"/>
+    <w:lsdException w:name="Grid Table 4 Accent 2" w:uiPriority="49"/>
+    <w:lsdException w:name="Grid Table 5 Dark Accent 2" w:uiPriority="50"/>
+    <w:lsdException w:name="Grid Table 6 Colorful Accent 2" w:uiPriority="51"/>
+    <w:lsdException w:name="Grid Table 7 Colorful Accent 2" w:uiPriority="52"/>
+    <w:lsdException w:name="Grid Table 1 Light Accent 3" w:uiPriority="46"/>
+    <w:lsdException w:name="Grid Table 2 Accent 3" w:uiPriority="47"/>
+    <w:lsdException w:name="Grid Table 3 Accent 3" w:uiPriority="48"/>
+    <w:lsdException w:name="Grid Table 4 Accent 3" w:uiPriority="49"/>
+    <w:lsdException w:name="Grid Table 5 Dark Accent 3" w:uiPriority="50"/>
+    <w:lsdException w:name="Grid Table 6 Colorful Accent 3" w:uiPriority="51"/>
+    <w:lsdException w:name="Grid Table 7 Colorful Accent 3" w:uiPriority="52"/>
+    <w:lsdException w:name="Grid Table 1 Light Accent 4" w:uiPriority="46"/>
+    <w:lsdException w:name="Grid Table 2 Accent 4" w:uiPriority="47"/>
+    <w:lsdException w:name="Grid Table 3 Accent 4" w:uiPriority="48"/>
+    <w:lsdException w:name="Grid Table 4 Accent 4" w:uiPriority="49"/>
+    <w:lsdException w:name="Grid Table 5 Dark Accent 4" w:uiPriority="50"/>
+    <w:lsdException w:name="Grid Table 6 Colorful Accent 4" w:uiPriority="51"/>
+    <w:lsdException w:name="Grid Table 7 Colorful Accent 4" w:uiPriority="52"/>
+    <w:lsdException w:name="Grid Table 1 Light Accent 5" w:uiPriority="46"/>
+    <w:lsdException w:name="Grid Table 2 Accent 5" w:uiPriority="47"/>
+    <w:lsdException w:name="Grid Table 3 Accent 5" w:uiPriority="48"/>
+    <w:lsdException w:name="Grid Table 4 Accent 5" w:uiPriority="49"/>
+    <w:lsdException w:name="Grid Table 5 Dark Accent 5" w:uiPriority="50"/>
+    <w:lsdException w:name="Grid Table 6 Colorful Accent 5" w:uiPriority="51"/>
+    <w:lsdException w:name="Grid Table 7 Colorful Accent 5" w:uiPriority="52"/>
+    <w:lsdException w:name="Grid Table 1 Light Accent 6" w:uiPriority="46"/>
+    <w:lsdException w:name="Grid Table 2 Accent 6" w:uiPriority="47"/>
+    <w:lsdException w:name="Grid Table 3 Accent 6" w:uiPriority="48"/>
+    <w:lsdException w:name="Grid Table 4 Accent 6" w:uiPriority="49"/>
+    <w:lsdException w:name="Grid Table 5 Dark Accent 6" w:uiPriority="50"/>
+    <w:lsdException w:name="Grid Table 6 Colorful Accent 6" w:uiPriority="51"/>
+    <w:lsdException w:name="Grid Table 7 Colorful Accent 6" w:uiPriority="52"/>
+    <w:lsdException w:name="List Table 1 Light" w:uiPriority="46"/>
+    <w:lsdException w:name="List Table 2" w:uiPriority="47"/>
+    <w:lsdException w:name="List Table 3" w:uiPriority="48"/>
+    <w:lsdException w:name="List Table 4" w:uiPriority="49"/>
+    <w:lsdException w:name="List Table 5 Dark" w:uiPriority="50"/>
+    <w:lsdException w:name="List Table 6 Colorful" w:uiPriority="51"/>
+    <w:lsdException w:name="List Table 7 Colorful" w:uiPriority="52"/>
+    <w:lsdException w:name="List Table 1 Light Accent 1" w:uiPriority="46"/>
+    <w:lsdException w:name="List Table 2 Accent 1" w:uiPriority="47"/>
+    <w:lsdException w:name="List Table 3 Accent 1" w:uiPriority="48"/>
+    <w:lsdException w:name="List Table 4 Accent 1" w:uiPriority="49"/>
+    <w:lsdException w:name="List Table 5 Dark Accent 1" w:uiPriority="50"/>
+    <w:lsdException w:name="List Table 6 Colorful Accent 1" w:uiPriority="51"/>
+    <w:lsdException w:name="List Table 7 Colorful Accent 1" w:uiPriority="52"/>
+    <w:lsdException w:name="List Table 1 Light Accent 2" w:uiPriority="46"/>
+    <w:lsdException w:name="List Table 2 Accent 2" w:uiPriority="47"/>
+    <w:lsdException w:name="List Table 3 Accent 2" w:uiPriority="48"/>
+    <w:lsdException w:name="List Table 4 Accent 2" w:uiPriority="49"/>
+    <w:lsdException w:name="List Table 5 Dark Accent 2" w:uiPriority="50"/>
+    <w:lsdException w:name="List Table 6 Colorful Accent 2" w:uiPriority="51"/>
+    <w:lsdException w:name="List Table 7 Colorful Accent 2" w:uiPriority="52"/>
+    <w:lsdException w:name="List Table 1 Light Accent 3" w:uiPriority="46"/>
+    <w:lsdException w:name="List Table 2 Accent 3" w:uiPriority="47"/>
+    <w:lsdException w:name="List Table 3 Accent 3" w:uiPriority="48"/>
+    <w:lsdException w:name="List Table 4 Accent 3" w:uiPriority="49"/>
+    <w:lsdException w:name="List Table 5 Dark Accent 3" w:uiPriority="50"/>
+    <w:lsdException w:name="List Table 6 Colorful Accent 3" w:uiPriority="51"/>
+    <w:lsdException w:name="List Table 7 Colorful Accent 3" w:uiPriority="52"/>
+    <w:lsdException w:name="List Table 1 Light Accent 4" w:uiPriority="46"/>
+    <w:lsdException w:name="List Table 2 Accent 4" w:uiPriority="47"/>
+    <w:lsdException w:name="List Table 3 Accent 4" w:uiPriority="48"/>
+    <w:lsdException w:name="List Table 4 Accent 4" w:uiPriority="49"/>
+    <w:lsdException w:name="List Table 5 Dark Accent 4" w:uiPriority="50"/>
+    <w:lsdException w:name="List Table 6 Colorful Accent 4" w:uiPriority="51"/>
+    <w:lsdException w:name="List Table 7 Colorful Accent 4" w:uiPriority="52"/>
+    <w:lsdException w:name="List Table 1 Light Accent 5" w:uiPriority="46"/>
+    <w:lsdException w:name="List Table 2 Accent 5" w:uiPriority="47"/>
+    <w:lsdException w:name="List Table 3 Accent 5" w:uiPriority="48"/>
+    <w:lsdException w:name="List Table 4 Accent 5" w:uiPriority="49"/>
+    <w:lsdException w:name="List Table 5 Dark Accent 5" w:uiPriority="50"/>
+    <w:lsdException w:name="List Table 6 Colorful Accent 5" w:uiPriority="51"/>
+    <w:lsdException w:name="List Table 7 Colorful Accent 5" w:uiPriority="52"/>
+    <w:lsdException w:name="List Table 1 Light Accent 6" w:uiPriority="46"/>
+    <w:lsdException w:name="List Table 2 Accent 6" w:uiPriority="47"/>
+    <w:lsdException w:name="List Table 3 Accent 6" w:uiPriority="48"/>
+    <w:lsdException w:name="List Table 4 Accent 6" w:uiPriority="49"/>
+    <w:lsdException w:name="List Table 5 Dark Accent 6" w:uiPriority="50"/>
+    <w:lsdException w:name="List Table 6 Colorful Accent 6" w:uiPriority="51"/>
+    <w:lsdException w:name="List Table 7 Colorful Accent 6" w:uiPriority="52"/>
+    <w:lsdException w:name="Mention" w:semiHidden="1" w:unhideWhenUsed="1"/>
+    <w:lsdException w:name="Smart Hyperlink" w:semiHidden="1" w:unhideWhenUsed="1"/>
+    <w:lsdException w:name="Hashtag" w:semiHidden="1" w:unhideWhenUsed="1"/>
+    <w:lsdException w:name="Unresolved Mention" w:semiHidden="1" w:unhideWhenUsed="1"/>
+    <w:lsdException w:name="Smart Link" w:semiHidden="1" w:unhideWhenUsed="1"/>
   </w:latentStyles>
   <w:style w:type="paragraph" w:default="1" w:styleId="a">
     <w:name w:val="Normal"/>
@@ -7290,7 +8237,7 @@
     </w:rPr>
   </w:style>
   <w:style w:type="character" w:customStyle="1" w:styleId="af7">
-    <w:name w:val="Название Знак"/>
+    <w:name w:val="Заголовок Знак"/>
     <w:basedOn w:val="a1"/>
     <w:link w:val="af6"/>
     <w:uiPriority w:val="10"/>
@@ -7370,7 +8317,6 @@
       <w:lang w:eastAsia="ru-RU"/>
     </w:rPr>
     <w:tblPr>
-      <w:tblInd w:w="0" w:type="dxa"/>
       <w:tblBorders>
         <w:top w:val="single" w:sz="4" w:space="0" w:color="auto"/>
         <w:left w:val="single" w:sz="4" w:space="0" w:color="auto"/>
@@ -7379,12 +8325,6 @@
         <w:insideH w:val="single" w:sz="4" w:space="0" w:color="auto"/>
         <w:insideV w:val="single" w:sz="4" w:space="0" w:color="auto"/>
       </w:tblBorders>
-      <w:tblCellMar>
-        <w:top w:w="0" w:type="dxa"/>
-        <w:left w:w="108" w:type="dxa"/>
-        <w:bottom w:w="0" w:type="dxa"/>
-        <w:right w:w="108" w:type="dxa"/>
-      </w:tblCellMar>
     </w:tblPr>
   </w:style>
   <w:style w:type="character" w:customStyle="1" w:styleId="af9">
@@ -7437,7 +8377,6 @@
       <w:spacing w:after="0" w:line="240" w:lineRule="auto"/>
     </w:pPr>
     <w:tblPr>
-      <w:tblInd w:w="0" w:type="dxa"/>
       <w:tblBorders>
         <w:top w:val="single" w:sz="4" w:space="0" w:color="auto"/>
         <w:left w:val="single" w:sz="4" w:space="0" w:color="auto"/>
@@ -7446,12 +8385,6 @@
         <w:insideH w:val="single" w:sz="4" w:space="0" w:color="auto"/>
         <w:insideV w:val="single" w:sz="4" w:space="0" w:color="auto"/>
       </w:tblBorders>
-      <w:tblCellMar>
-        <w:top w:w="0" w:type="dxa"/>
-        <w:left w:w="108" w:type="dxa"/>
-        <w:bottom w:w="0" w:type="dxa"/>
-        <w:right w:w="108" w:type="dxa"/>
-      </w:tblCellMar>
     </w:tblPr>
   </w:style>
   <w:style w:type="table" w:customStyle="1" w:styleId="110">
@@ -7470,7 +8403,6 @@
       <w:lang w:eastAsia="ru-RU"/>
     </w:rPr>
     <w:tblPr>
-      <w:tblInd w:w="0" w:type="dxa"/>
       <w:tblBorders>
         <w:top w:val="single" w:sz="4" w:space="0" w:color="auto"/>
         <w:left w:val="single" w:sz="4" w:space="0" w:color="auto"/>
@@ -7479,800 +8411,6 @@
         <w:insideH w:val="single" w:sz="4" w:space="0" w:color="auto"/>
         <w:insideV w:val="single" w:sz="4" w:space="0" w:color="auto"/>
       </w:tblBorders>
-      <w:tblCellMar>
-        <w:top w:w="0" w:type="dxa"/>
-        <w:left w:w="108" w:type="dxa"/>
-        <w:bottom w:w="0" w:type="dxa"/>
-        <w:right w:w="108" w:type="dxa"/>
-      </w:tblCellMar>
-    </w:tblPr>
-  </w:style>
-  <w:style w:type="paragraph" w:styleId="afb">
-    <w:name w:val="footnote text"/>
-    <w:basedOn w:val="a"/>
-    <w:link w:val="afc"/>
-    <w:uiPriority w:val="99"/>
-    <w:unhideWhenUsed/>
-    <w:rsid w:val="00216DDE"/>
-    <w:pPr>
-      <w:spacing w:after="0" w:line="240" w:lineRule="auto"/>
-    </w:pPr>
-    <w:rPr>
-      <w:rFonts w:ascii="Calibri" w:eastAsia="Calibri" w:hAnsi="Calibri" w:cs="Times New Roman"/>
-      <w:sz w:val="20"/>
-      <w:szCs w:val="20"/>
-      <w:lang w:eastAsia="ru-RU"/>
-    </w:rPr>
-  </w:style>
-  <w:style w:type="character" w:customStyle="1" w:styleId="afc">
-    <w:name w:val="Текст сноски Знак"/>
-    <w:basedOn w:val="a1"/>
-    <w:link w:val="afb"/>
-    <w:uiPriority w:val="99"/>
-    <w:rsid w:val="00216DDE"/>
-    <w:rPr>
-      <w:rFonts w:ascii="Calibri" w:eastAsia="Calibri" w:hAnsi="Calibri" w:cs="Times New Roman"/>
-      <w:sz w:val="20"/>
-      <w:szCs w:val="20"/>
-      <w:lang w:eastAsia="ru-RU"/>
-    </w:rPr>
-  </w:style>
-  <w:style w:type="character" w:styleId="afd">
-    <w:name w:val="footnote reference"/>
-    <w:uiPriority w:val="99"/>
-    <w:unhideWhenUsed/>
-    <w:rsid w:val="00216DDE"/>
-    <w:rPr>
-      <w:vertAlign w:val="superscript"/>
-    </w:rPr>
-  </w:style>
-</w:styles>
-</file>
-
-<file path=word/stylesWithEffects.xml><?xml version="1.0" encoding="utf-8"?>
-<w:styles xmlns:wpc="http://schemas.microsoft.com/office/word/2010/wordprocessingCanvas" xmlns:mc="http://schemas.openxmlformats.org/markup-compatibility/2006" xmlns:o="urn:schemas-microsoft-com:office:office" xmlns:r="http://schemas.openxmlformats.org/officeDocument/2006/relationships" xmlns:m="http://schemas.openxmlformats.org/officeDocument/2006/math" xmlns:v="urn:schemas-microsoft-com:vml" xmlns:wp14="http://schemas.microsoft.com/office/word/2010/wordprocessingDrawing" xmlns:wp="http://schemas.openxmlformats.org/drawingml/2006/wordprocessingDrawing" xmlns:w10="urn:schemas-microsoft-com:office:word" xmlns:w="http://schemas.openxmlformats.org/wordprocessingml/2006/main" xmlns:w14="http://schemas.microsoft.com/office/word/2010/wordml" xmlns:wpg="http://schemas.microsoft.com/office/word/2010/wordprocessingGroup" xmlns:wpi="http://schemas.microsoft.com/office/word/2010/wordprocessingInk" xmlns:wne="http://schemas.microsoft.com/office/word/2006/wordml" xmlns:wps="http://schemas.microsoft.com/office/word/2010/wordprocessingShape" mc:Ignorable="w14 wp14">
-  <w:docDefaults>
-    <w:rPrDefault>
-      <w:rPr>
-        <w:rFonts w:asciiTheme="minorHAnsi" w:eastAsiaTheme="minorHAnsi" w:hAnsiTheme="minorHAnsi" w:cstheme="minorBidi"/>
-        <w:sz w:val="22"/>
-        <w:szCs w:val="22"/>
-        <w:lang w:val="ru-RU" w:eastAsia="en-US" w:bidi="ar-SA"/>
-      </w:rPr>
-    </w:rPrDefault>
-    <w:pPrDefault>
-      <w:pPr>
-        <w:spacing w:after="160" w:line="259" w:lineRule="auto"/>
-      </w:pPr>
-    </w:pPrDefault>
-  </w:docDefaults>
-  <w:latentStyles w:defLockedState="0" w:defUIPriority="99" w:defSemiHidden="1" w:defUnhideWhenUsed="1" w:defQFormat="0" w:count="267">
-    <w:lsdException w:name="Normal" w:semiHidden="0" w:uiPriority="0" w:unhideWhenUsed="0"/>
-    <w:lsdException w:name="heading 1" w:semiHidden="0" w:uiPriority="9" w:unhideWhenUsed="0" w:qFormat="1"/>
-    <w:lsdException w:name="heading 2" w:uiPriority="9" w:qFormat="1"/>
-    <w:lsdException w:name="heading 3" w:uiPriority="9" w:qFormat="1"/>
-    <w:lsdException w:name="heading 4" w:uiPriority="9" w:qFormat="1"/>
-    <w:lsdException w:name="heading 5" w:uiPriority="9" w:qFormat="1"/>
-    <w:lsdException w:name="heading 6" w:uiPriority="9" w:qFormat="1"/>
-    <w:lsdException w:name="heading 7" w:uiPriority="9" w:qFormat="1"/>
-    <w:lsdException w:name="heading 8" w:uiPriority="9" w:qFormat="1"/>
-    <w:lsdException w:name="heading 9" w:uiPriority="9" w:qFormat="1"/>
-    <w:lsdException w:name="toc 1" w:uiPriority="39"/>
-    <w:lsdException w:name="toc 2" w:uiPriority="39"/>
-    <w:lsdException w:name="toc 3" w:uiPriority="39"/>
-    <w:lsdException w:name="toc 4" w:uiPriority="39"/>
-    <w:lsdException w:name="toc 5" w:uiPriority="39"/>
-    <w:lsdException w:name="toc 6" w:uiPriority="39"/>
-    <w:lsdException w:name="toc 7" w:uiPriority="39"/>
-    <w:lsdException w:name="toc 8" w:uiPriority="39"/>
-    <w:lsdException w:name="toc 9" w:uiPriority="39"/>
-    <w:lsdException w:name="caption" w:uiPriority="35" w:qFormat="1"/>
-    <w:lsdException w:name="Title" w:semiHidden="0" w:uiPriority="10" w:unhideWhenUsed="0" w:qFormat="1"/>
-    <w:lsdException w:name="Default Paragraph Font" w:uiPriority="1"/>
-    <w:lsdException w:name="Subtitle" w:semiHidden="0" w:uiPriority="11" w:unhideWhenUsed="0" w:qFormat="1"/>
-    <w:lsdException w:name="Strong" w:semiHidden="0" w:uiPriority="22" w:unhideWhenUsed="0" w:qFormat="1"/>
-    <w:lsdException w:name="Emphasis" w:semiHidden="0" w:uiPriority="20" w:unhideWhenUsed="0" w:qFormat="1"/>
-    <w:lsdException w:name="Table Grid" w:semiHidden="0" w:uiPriority="59" w:unhideWhenUsed="0"/>
-    <w:lsdException w:name="Placeholder Text" w:unhideWhenUsed="0"/>
-    <w:lsdException w:name="No Spacing" w:semiHidden="0" w:uiPriority="1" w:unhideWhenUsed="0"/>
-    <w:lsdException w:name="Light Shading" w:semiHidden="0" w:uiPriority="60" w:unhideWhenUsed="0"/>
-    <w:lsdException w:name="Light List" w:semiHidden="0" w:uiPriority="61" w:unhideWhenUsed="0"/>
-    <w:lsdException w:name="Light Grid" w:semiHidden="0" w:uiPriority="62" w:unhideWhenUsed="0"/>
-    <w:lsdException w:name="Medium Shading 1" w:semiHidden="0" w:uiPriority="63" w:unhideWhenUsed="0"/>
-    <w:lsdException w:name="Medium Shading 2" w:semiHidden="0" w:uiPriority="64" w:unhideWhenUsed="0"/>
-    <w:lsdException w:name="Medium List 1" w:semiHidden="0" w:uiPriority="65" w:unhideWhenUsed="0"/>
-    <w:lsdException w:name="Medium List 2" w:semiHidden="0" w:uiPriority="66" w:unhideWhenUsed="0"/>
-    <w:lsdException w:name="Medium Grid 1" w:semiHidden="0" w:uiPriority="67" w:unhideWhenUsed="0"/>
-    <w:lsdException w:name="Medium Grid 2" w:semiHidden="0" w:uiPriority="68" w:unhideWhenUsed="0"/>
-    <w:lsdException w:name="Medium Grid 3" w:semiHidden="0" w:uiPriority="69" w:unhideWhenUsed="0"/>
-    <w:lsdException w:name="Dark List" w:semiHidden="0" w:uiPriority="70" w:unhideWhenUsed="0"/>
-    <w:lsdException w:name="Colorful Shading" w:semiHidden="0" w:uiPriority="71" w:unhideWhenUsed="0"/>
-    <w:lsdException w:name="Colorful List" w:semiHidden="0" w:uiPriority="72" w:unhideWhenUsed="0"/>
-    <w:lsdException w:name="Colorful Grid" w:semiHidden="0" w:uiPriority="73" w:unhideWhenUsed="0"/>
-    <w:lsdException w:name="Light Shading Accent 1" w:semiHidden="0" w:uiPriority="60" w:unhideWhenUsed="0"/>
-    <w:lsdException w:name="Light List Accent 1" w:semiHidden="0" w:uiPriority="61" w:unhideWhenUsed="0"/>
-    <w:lsdException w:name="Light Grid Accent 1" w:semiHidden="0" w:uiPriority="62" w:unhideWhenUsed="0"/>
-    <w:lsdException w:name="Medium Shading 1 Accent 1" w:semiHidden="0" w:uiPriority="63" w:unhideWhenUsed="0"/>
-    <w:lsdException w:name="Medium Shading 2 Accent 1" w:semiHidden="0" w:uiPriority="64" w:unhideWhenUsed="0"/>
-    <w:lsdException w:name="Medium List 1 Accent 1" w:semiHidden="0" w:uiPriority="65" w:unhideWhenUsed="0"/>
-    <w:lsdException w:name="Revision" w:unhideWhenUsed="0"/>
-    <w:lsdException w:name="List Paragraph" w:semiHidden="0" w:uiPriority="34" w:unhideWhenUsed="0" w:qFormat="1"/>
-    <w:lsdException w:name="Quote" w:semiHidden="0" w:uiPriority="29" w:unhideWhenUsed="0" w:qFormat="1"/>
-    <w:lsdException w:name="Intense Quote" w:semiHidden="0" w:uiPriority="30" w:unhideWhenUsed="0" w:qFormat="1"/>
-    <w:lsdException w:name="Medium List 2 Accent 1" w:semiHidden="0" w:uiPriority="66" w:unhideWhenUsed="0"/>
-    <w:lsdException w:name="Medium Grid 1 Accent 1" w:semiHidden="0" w:uiPriority="67" w:unhideWhenUsed="0"/>
-    <w:lsdException w:name="Medium Grid 2 Accent 1" w:semiHidden="0" w:uiPriority="68" w:unhideWhenUsed="0"/>
-    <w:lsdException w:name="Medium Grid 3 Accent 1" w:semiHidden="0" w:uiPriority="69" w:unhideWhenUsed="0"/>
-    <w:lsdException w:name="Dark List Accent 1" w:semiHidden="0" w:uiPriority="70" w:unhideWhenUsed="0"/>
-    <w:lsdException w:name="Colorful Shading Accent 1" w:semiHidden="0" w:uiPriority="71" w:unhideWhenUsed="0"/>
-    <w:lsdException w:name="Colorful List Accent 1" w:semiHidden="0" w:uiPriority="72" w:unhideWhenUsed="0"/>
-    <w:lsdException w:name="Colorful Grid Accent 1" w:semiHidden="0" w:uiPriority="73" w:unhideWhenUsed="0"/>
-    <w:lsdException w:name="Light Shading Accent 2" w:semiHidden="0" w:uiPriority="60" w:unhideWhenUsed="0"/>
-    <w:lsdException w:name="Light List Accent 2" w:semiHidden="0" w:uiPriority="61" w:unhideWhenUsed="0"/>
-    <w:lsdException w:name="Light Grid Accent 2" w:semiHidden="0" w:uiPriority="62" w:unhideWhenUsed="0"/>
-    <w:lsdException w:name="Medium Shading 1 Accent 2" w:semiHidden="0" w:uiPriority="63" w:unhideWhenUsed="0"/>
-    <w:lsdException w:name="Medium Shading 2 Accent 2" w:semiHidden="0" w:uiPriority="64" w:unhideWhenUsed="0"/>
-    <w:lsdException w:name="Medium List 1 Accent 2" w:semiHidden="0" w:uiPriority="65" w:unhideWhenUsed="0"/>
-    <w:lsdException w:name="Medium List 2 Accent 2" w:semiHidden="0" w:uiPriority="66" w:unhideWhenUsed="0"/>
-    <w:lsdException w:name="Medium Grid 1 Accent 2" w:semiHidden="0" w:uiPriority="67" w:unhideWhenUsed="0"/>
-    <w:lsdException w:name="Medium Grid 2 Accent 2" w:semiHidden="0" w:uiPriority="68" w:unhideWhenUsed="0"/>
-    <w:lsdException w:name="Medium Grid 3 Accent 2" w:semiHidden="0" w:uiPriority="69" w:unhideWhenUsed="0"/>
-    <w:lsdException w:name="Dark List Accent 2" w:semiHidden="0" w:uiPriority="70" w:unhideWhenUsed="0"/>
-    <w:lsdException w:name="Colorful Shading Accent 2" w:semiHidden="0" w:uiPriority="71" w:unhideWhenUsed="0"/>
-    <w:lsdException w:name="Colorful List Accent 2" w:semiHidden="0" w:uiPriority="72" w:unhideWhenUsed="0"/>
-    <w:lsdException w:name="Colorful Grid Accent 2" w:semiHidden="0" w:uiPriority="73" w:unhideWhenUsed="0"/>
-    <w:lsdException w:name="Light Shading Accent 3" w:semiHidden="0" w:uiPriority="60" w:unhideWhenUsed="0"/>
-    <w:lsdException w:name="Light List Accent 3" w:semiHidden="0" w:uiPriority="61" w:unhideWhenUsed="0"/>
-    <w:lsdException w:name="Light Grid Accent 3" w:semiHidden="0" w:uiPriority="62" w:unhideWhenUsed="0"/>
-    <w:lsdException w:name="Medium Shading 1 Accent 3" w:semiHidden="0" w:uiPriority="63" w:unhideWhenUsed="0"/>
-    <w:lsdException w:name="Medium Shading 2 Accent 3" w:semiHidden="0" w:uiPriority="64" w:unhideWhenUsed="0"/>
-    <w:lsdException w:name="Medium List 1 Accent 3" w:semiHidden="0" w:uiPriority="65" w:unhideWhenUsed="0"/>
-    <w:lsdException w:name="Medium List 2 Accent 3" w:semiHidden="0" w:uiPriority="66" w:unhideWhenUsed="0"/>
-    <w:lsdException w:name="Medium Grid 1 Accent 3" w:semiHidden="0" w:uiPriority="67" w:unhideWhenUsed="0"/>
-    <w:lsdException w:name="Medium Grid 2 Accent 3" w:semiHidden="0" w:uiPriority="68" w:unhideWhenUsed="0"/>
-    <w:lsdException w:name="Medium Grid 3 Accent 3" w:semiHidden="0" w:uiPriority="69" w:unhideWhenUsed="0"/>
-    <w:lsdException w:name="Dark List Accent 3" w:semiHidden="0" w:uiPriority="70" w:unhideWhenUsed="0"/>
-    <w:lsdException w:name="Colorful Shading Accent 3" w:semiHidden="0" w:uiPriority="71" w:unhideWhenUsed="0"/>
-    <w:lsdException w:name="Colorful List Accent 3" w:semiHidden="0" w:uiPriority="72" w:unhideWhenUsed="0"/>
-    <w:lsdException w:name="Colorful Grid Accent 3" w:semiHidden="0" w:uiPriority="73" w:unhideWhenUsed="0"/>
-    <w:lsdException w:name="Light Shading Accent 4" w:semiHidden="0" w:uiPriority="60" w:unhideWhenUsed="0"/>
-    <w:lsdException w:name="Light List Accent 4" w:semiHidden="0" w:uiPriority="61" w:unhideWhenUsed="0"/>
-    <w:lsdException w:name="Light Grid Accent 4" w:semiHidden="0" w:uiPriority="62" w:unhideWhenUsed="0"/>
-    <w:lsdException w:name="Medium Shading 1 Accent 4" w:semiHidden="0" w:uiPriority="63" w:unhideWhenUsed="0"/>
-    <w:lsdException w:name="Medium Shading 2 Accent 4" w:semiHidden="0" w:uiPriority="64" w:unhideWhenUsed="0"/>
-    <w:lsdException w:name="Medium List 1 Accent 4" w:semiHidden="0" w:uiPriority="65" w:unhideWhenUsed="0"/>
-    <w:lsdException w:name="Medium List 2 Accent 4" w:semiHidden="0" w:uiPriority="66" w:unhideWhenUsed="0"/>
-    <w:lsdException w:name="Medium Grid 1 Accent 4" w:semiHidden="0" w:uiPriority="67" w:unhideWhenUsed="0"/>
-    <w:lsdException w:name="Medium Grid 2 Accent 4" w:semiHidden="0" w:uiPriority="68" w:unhideWhenUsed="0"/>
-    <w:lsdException w:name="Medium Grid 3 Accent 4" w:semiHidden="0" w:uiPriority="69" w:unhideWhenUsed="0"/>
-    <w:lsdException w:name="Dark List Accent 4" w:semiHidden="0" w:uiPriority="70" w:unhideWhenUsed="0"/>
-    <w:lsdException w:name="Colorful Shading Accent 4" w:semiHidden="0" w:uiPriority="71" w:unhideWhenUsed="0"/>
-    <w:lsdException w:name="Colorful List Accent 4" w:semiHidden="0" w:uiPriority="72" w:unhideWhenUsed="0"/>
-    <w:lsdException w:name="Colorful Grid Accent 4" w:semiHidden="0" w:uiPriority="73" w:unhideWhenUsed="0"/>
-    <w:lsdException w:name="Light Shading Accent 5" w:semiHidden="0" w:uiPriority="60" w:unhideWhenUsed="0"/>
-    <w:lsdException w:name="Light List Accent 5" w:semiHidden="0" w:uiPriority="61" w:unhideWhenUsed="0"/>
-    <w:lsdException w:name="Light Grid Accent 5" w:semiHidden="0" w:uiPriority="62" w:unhideWhenUsed="0"/>
-    <w:lsdException w:name="Medium Shading 1 Accent 5" w:semiHidden="0" w:uiPriority="63" w:unhideWhenUsed="0"/>
-    <w:lsdException w:name="Medium Shading 2 Accent 5" w:semiHidden="0" w:uiPriority="64" w:unhideWhenUsed="0"/>
-    <w:lsdException w:name="Medium List 1 Accent 5" w:semiHidden="0" w:uiPriority="65" w:unhideWhenUsed="0"/>
-    <w:lsdException w:name="Medium List 2 Accent 5" w:semiHidden="0" w:uiPriority="66" w:unhideWhenUsed="0"/>
-    <w:lsdException w:name="Medium Grid 1 Accent 5" w:semiHidden="0" w:uiPriority="67" w:unhideWhenUsed="0"/>
-    <w:lsdException w:name="Medium Grid 2 Accent 5" w:semiHidden="0" w:uiPriority="68" w:unhideWhenUsed="0"/>
-    <w:lsdException w:name="Medium Grid 3 Accent 5" w:semiHidden="0" w:uiPriority="69" w:unhideWhenUsed="0"/>
-    <w:lsdException w:name="Dark List Accent 5" w:semiHidden="0" w:uiPriority="70" w:unhideWhenUsed="0"/>
-    <w:lsdException w:name="Colorful Shading Accent 5" w:semiHidden="0" w:uiPriority="71" w:unhideWhenUsed="0"/>
-    <w:lsdException w:name="Colorful List Accent 5" w:semiHidden="0" w:uiPriority="72" w:unhideWhenUsed="0"/>
-    <w:lsdException w:name="Colorful Grid Accent 5" w:semiHidden="0" w:uiPriority="73" w:unhideWhenUsed="0"/>
-    <w:lsdException w:name="Light Shading Accent 6" w:semiHidden="0" w:uiPriority="60" w:unhideWhenUsed="0"/>
-    <w:lsdException w:name="Light List Accent 6" w:semiHidden="0" w:uiPriority="61" w:unhideWhenUsed="0"/>
-    <w:lsdException w:name="Light Grid Accent 6" w:semiHidden="0" w:uiPriority="62" w:unhideWhenUsed="0"/>
-    <w:lsdException w:name="Medium Shading 1 Accent 6" w:semiHidden="0" w:uiPriority="63" w:unhideWhenUsed="0"/>
-    <w:lsdException w:name="Medium Shading 2 Accent 6" w:semiHidden="0" w:uiPriority="64" w:unhideWhenUsed="0"/>
-    <w:lsdException w:name="Medium List 1 Accent 6" w:semiHidden="0" w:uiPriority="65" w:unhideWhenUsed="0"/>
-    <w:lsdException w:name="Medium List 2 Accent 6" w:semiHidden="0" w:uiPriority="66" w:unhideWhenUsed="0"/>
-    <w:lsdException w:name="Medium Grid 1 Accent 6" w:semiHidden="0" w:uiPriority="67" w:unhideWhenUsed="0"/>
-    <w:lsdException w:name="Medium Grid 2 Accent 6" w:semiHidden="0" w:uiPriority="68" w:unhideWhenUsed="0"/>
-    <w:lsdException w:name="Medium Grid 3 Accent 6" w:semiHidden="0" w:uiPriority="69" w:unhideWhenUsed="0"/>
-    <w:lsdException w:name="Dark List Accent 6" w:semiHidden="0" w:uiPriority="70" w:unhideWhenUsed="0"/>
-    <w:lsdException w:name="Colorful Shading Accent 6" w:semiHidden="0" w:uiPriority="71" w:unhideWhenUsed="0"/>
-    <w:lsdException w:name="Colorful List Accent 6" w:semiHidden="0" w:uiPriority="72" w:unhideWhenUsed="0"/>
-    <w:lsdException w:name="Colorful Grid Accent 6" w:semiHidden="0" w:uiPriority="73" w:unhideWhenUsed="0"/>
-    <w:lsdException w:name="Subtle Emphasis" w:semiHidden="0" w:uiPriority="19" w:unhideWhenUsed="0" w:qFormat="1"/>
-    <w:lsdException w:name="Intense Emphasis" w:semiHidden="0" w:uiPriority="21" w:unhideWhenUsed="0" w:qFormat="1"/>
-    <w:lsdException w:name="Subtle Reference" w:semiHidden="0" w:uiPriority="31" w:unhideWhenUsed="0" w:qFormat="1"/>
-    <w:lsdException w:name="Intense Reference" w:semiHidden="0" w:uiPriority="32" w:unhideWhenUsed="0" w:qFormat="1"/>
-    <w:lsdException w:name="Book Title" w:semiHidden="0" w:uiPriority="33" w:unhideWhenUsed="0" w:qFormat="1"/>
-    <w:lsdException w:name="Bibliography" w:uiPriority="37"/>
-    <w:lsdException w:name="TOC Heading" w:uiPriority="39" w:qFormat="1"/>
-  </w:latentStyles>
-  <w:style w:type="paragraph" w:default="1" w:styleId="a">
-    <w:name w:val="Normal"/>
-  </w:style>
-  <w:style w:type="paragraph" w:styleId="1">
-    <w:name w:val="heading 1"/>
-    <w:basedOn w:val="a0"/>
-    <w:next w:val="a"/>
-    <w:link w:val="10"/>
-    <w:uiPriority w:val="9"/>
-    <w:qFormat/>
-    <w:rsid w:val="00955848"/>
-    <w:pPr>
-      <w:outlineLvl w:val="0"/>
-    </w:pPr>
-    <w:rPr>
-      <w:b/>
-      <w:bCs/>
-    </w:rPr>
-  </w:style>
-  <w:style w:type="paragraph" w:styleId="2">
-    <w:name w:val="heading 2"/>
-    <w:basedOn w:val="a"/>
-    <w:next w:val="a"/>
-    <w:link w:val="20"/>
-    <w:uiPriority w:val="9"/>
-    <w:unhideWhenUsed/>
-    <w:qFormat/>
-    <w:rsid w:val="007557EB"/>
-    <w:pPr>
-      <w:keepNext/>
-      <w:keepLines/>
-      <w:spacing w:after="0" w:line="360" w:lineRule="auto"/>
-      <w:ind w:firstLine="851"/>
-      <w:jc w:val="both"/>
-      <w:outlineLvl w:val="1"/>
-    </w:pPr>
-    <w:rPr>
-      <w:rFonts w:ascii="Times New Roman" w:eastAsiaTheme="majorEastAsia" w:hAnsi="Times New Roman" w:cstheme="majorBidi"/>
-      <w:b/>
-      <w:sz w:val="28"/>
-      <w:szCs w:val="26"/>
-    </w:rPr>
-  </w:style>
-  <w:style w:type="paragraph" w:styleId="3">
-    <w:name w:val="heading 3"/>
-    <w:basedOn w:val="a"/>
-    <w:next w:val="a"/>
-    <w:link w:val="30"/>
-    <w:uiPriority w:val="9"/>
-    <w:unhideWhenUsed/>
-    <w:qFormat/>
-    <w:rsid w:val="00CE0D84"/>
-    <w:pPr>
-      <w:keepNext/>
-      <w:keepLines/>
-      <w:spacing w:before="40" w:after="0"/>
-      <w:outlineLvl w:val="2"/>
-    </w:pPr>
-    <w:rPr>
-      <w:rFonts w:asciiTheme="majorHAnsi" w:eastAsiaTheme="majorEastAsia" w:hAnsiTheme="majorHAnsi" w:cstheme="majorBidi"/>
-      <w:color w:val="1F4D78" w:themeColor="accent1" w:themeShade="7F"/>
-      <w:sz w:val="24"/>
-      <w:szCs w:val="24"/>
-    </w:rPr>
-  </w:style>
-  <w:style w:type="character" w:default="1" w:styleId="a1">
-    <w:name w:val="Default Paragraph Font"/>
-    <w:uiPriority w:val="1"/>
-    <w:semiHidden/>
-    <w:unhideWhenUsed/>
-  </w:style>
-  <w:style w:type="table" w:default="1" w:styleId="a2">
-    <w:name w:val="Normal Table"/>
-    <w:uiPriority w:val="99"/>
-    <w:semiHidden/>
-    <w:unhideWhenUsed/>
-    <w:tblPr>
-      <w:tblInd w:w="0" w:type="dxa"/>
-      <w:tblCellMar>
-        <w:top w:w="0" w:type="dxa"/>
-        <w:left w:w="108" w:type="dxa"/>
-        <w:bottom w:w="0" w:type="dxa"/>
-        <w:right w:w="108" w:type="dxa"/>
-      </w:tblCellMar>
-    </w:tblPr>
-  </w:style>
-  <w:style w:type="numbering" w:default="1" w:styleId="a3">
-    <w:name w:val="No List"/>
-    <w:uiPriority w:val="99"/>
-    <w:semiHidden/>
-    <w:unhideWhenUsed/>
-  </w:style>
-  <w:style w:type="paragraph" w:customStyle="1" w:styleId="a4">
-    <w:name w:val="необычный"/>
-    <w:basedOn w:val="a"/>
-    <w:link w:val="a5"/>
-    <w:qFormat/>
-    <w:rsid w:val="00B87F40"/>
-    <w:pPr>
-      <w:spacing w:after="0" w:line="360" w:lineRule="auto"/>
-      <w:ind w:firstLine="851"/>
-      <w:jc w:val="both"/>
-    </w:pPr>
-    <w:rPr>
-      <w:rFonts w:ascii="Times New Roman" w:eastAsia="Calibri" w:hAnsi="Times New Roman" w:cs="Times New Roman"/>
-      <w:sz w:val="28"/>
-      <w:szCs w:val="28"/>
-    </w:rPr>
-  </w:style>
-  <w:style w:type="paragraph" w:styleId="a6">
-    <w:name w:val="header"/>
-    <w:basedOn w:val="a"/>
-    <w:link w:val="a7"/>
-    <w:uiPriority w:val="99"/>
-    <w:unhideWhenUsed/>
-    <w:rsid w:val="0048330C"/>
-    <w:pPr>
-      <w:tabs>
-        <w:tab w:val="center" w:pos="4677"/>
-        <w:tab w:val="right" w:pos="9355"/>
-      </w:tabs>
-      <w:spacing w:after="0" w:line="240" w:lineRule="auto"/>
-    </w:pPr>
-  </w:style>
-  <w:style w:type="character" w:customStyle="1" w:styleId="a5">
-    <w:name w:val="необычный Знак"/>
-    <w:basedOn w:val="a1"/>
-    <w:link w:val="a4"/>
-    <w:rsid w:val="00B87F40"/>
-    <w:rPr>
-      <w:rFonts w:ascii="Times New Roman" w:eastAsia="Calibri" w:hAnsi="Times New Roman" w:cs="Times New Roman"/>
-      <w:sz w:val="28"/>
-      <w:szCs w:val="28"/>
-    </w:rPr>
-  </w:style>
-  <w:style w:type="character" w:customStyle="1" w:styleId="a7">
-    <w:name w:val="Верхний колонтитул Знак"/>
-    <w:basedOn w:val="a1"/>
-    <w:link w:val="a6"/>
-    <w:uiPriority w:val="99"/>
-    <w:rsid w:val="0048330C"/>
-  </w:style>
-  <w:style w:type="paragraph" w:styleId="a8">
-    <w:name w:val="footer"/>
-    <w:basedOn w:val="a"/>
-    <w:link w:val="a9"/>
-    <w:uiPriority w:val="99"/>
-    <w:unhideWhenUsed/>
-    <w:rsid w:val="0048330C"/>
-    <w:pPr>
-      <w:tabs>
-        <w:tab w:val="center" w:pos="4677"/>
-        <w:tab w:val="right" w:pos="9355"/>
-      </w:tabs>
-      <w:spacing w:after="0" w:line="240" w:lineRule="auto"/>
-    </w:pPr>
-  </w:style>
-  <w:style w:type="character" w:customStyle="1" w:styleId="a9">
-    <w:name w:val="Нижний колонтитул Знак"/>
-    <w:basedOn w:val="a1"/>
-    <w:link w:val="a8"/>
-    <w:uiPriority w:val="99"/>
-    <w:rsid w:val="0048330C"/>
-  </w:style>
-  <w:style w:type="character" w:styleId="aa">
-    <w:name w:val="annotation reference"/>
-    <w:basedOn w:val="a1"/>
-    <w:uiPriority w:val="99"/>
-    <w:semiHidden/>
-    <w:unhideWhenUsed/>
-    <w:rsid w:val="0048330C"/>
-    <w:rPr>
-      <w:sz w:val="16"/>
-      <w:szCs w:val="16"/>
-    </w:rPr>
-  </w:style>
-  <w:style w:type="paragraph" w:styleId="ab">
-    <w:name w:val="annotation text"/>
-    <w:basedOn w:val="a"/>
-    <w:link w:val="ac"/>
-    <w:uiPriority w:val="99"/>
-    <w:semiHidden/>
-    <w:unhideWhenUsed/>
-    <w:rsid w:val="0048330C"/>
-    <w:pPr>
-      <w:spacing w:line="240" w:lineRule="auto"/>
-    </w:pPr>
-    <w:rPr>
-      <w:sz w:val="20"/>
-      <w:szCs w:val="20"/>
-    </w:rPr>
-  </w:style>
-  <w:style w:type="character" w:customStyle="1" w:styleId="ac">
-    <w:name w:val="Текст примечания Знак"/>
-    <w:basedOn w:val="a1"/>
-    <w:link w:val="ab"/>
-    <w:uiPriority w:val="99"/>
-    <w:semiHidden/>
-    <w:rsid w:val="0048330C"/>
-    <w:rPr>
-      <w:sz w:val="20"/>
-      <w:szCs w:val="20"/>
-    </w:rPr>
-  </w:style>
-  <w:style w:type="paragraph" w:styleId="ad">
-    <w:name w:val="annotation subject"/>
-    <w:basedOn w:val="ab"/>
-    <w:next w:val="ab"/>
-    <w:link w:val="ae"/>
-    <w:uiPriority w:val="99"/>
-    <w:semiHidden/>
-    <w:unhideWhenUsed/>
-    <w:rsid w:val="0048330C"/>
-    <w:rPr>
-      <w:b/>
-      <w:bCs/>
-    </w:rPr>
-  </w:style>
-  <w:style w:type="character" w:customStyle="1" w:styleId="ae">
-    <w:name w:val="Тема примечания Знак"/>
-    <w:basedOn w:val="ac"/>
-    <w:link w:val="ad"/>
-    <w:uiPriority w:val="99"/>
-    <w:semiHidden/>
-    <w:rsid w:val="0048330C"/>
-    <w:rPr>
-      <w:b/>
-      <w:bCs/>
-      <w:sz w:val="20"/>
-      <w:szCs w:val="20"/>
-    </w:rPr>
-  </w:style>
-  <w:style w:type="paragraph" w:styleId="af">
-    <w:name w:val="Balloon Text"/>
-    <w:basedOn w:val="a"/>
-    <w:link w:val="af0"/>
-    <w:uiPriority w:val="99"/>
-    <w:semiHidden/>
-    <w:unhideWhenUsed/>
-    <w:rsid w:val="0048330C"/>
-    <w:pPr>
-      <w:spacing w:after="0" w:line="240" w:lineRule="auto"/>
-    </w:pPr>
-    <w:rPr>
-      <w:rFonts w:ascii="Segoe UI" w:hAnsi="Segoe UI" w:cs="Segoe UI"/>
-      <w:sz w:val="18"/>
-      <w:szCs w:val="18"/>
-    </w:rPr>
-  </w:style>
-  <w:style w:type="character" w:customStyle="1" w:styleId="af0">
-    <w:name w:val="Текст выноски Знак"/>
-    <w:basedOn w:val="a1"/>
-    <w:link w:val="af"/>
-    <w:uiPriority w:val="99"/>
-    <w:semiHidden/>
-    <w:rsid w:val="0048330C"/>
-    <w:rPr>
-      <w:rFonts w:ascii="Segoe UI" w:hAnsi="Segoe UI" w:cs="Segoe UI"/>
-      <w:sz w:val="18"/>
-      <w:szCs w:val="18"/>
-    </w:rPr>
-  </w:style>
-  <w:style w:type="paragraph" w:styleId="af1">
-    <w:name w:val="Normal (Web)"/>
-    <w:basedOn w:val="a"/>
-    <w:uiPriority w:val="99"/>
-    <w:semiHidden/>
-    <w:unhideWhenUsed/>
-    <w:rsid w:val="00970437"/>
-    <w:pPr>
-      <w:spacing w:before="100" w:beforeAutospacing="1" w:after="100" w:afterAutospacing="1" w:line="240" w:lineRule="auto"/>
-    </w:pPr>
-    <w:rPr>
-      <w:rFonts w:ascii="Times New Roman" w:eastAsiaTheme="minorEastAsia" w:hAnsi="Times New Roman" w:cs="Times New Roman"/>
-      <w:sz w:val="24"/>
-      <w:szCs w:val="24"/>
-      <w:lang w:eastAsia="ru-RU"/>
-    </w:rPr>
-  </w:style>
-  <w:style w:type="paragraph" w:styleId="af2">
-    <w:name w:val="caption"/>
-    <w:basedOn w:val="a"/>
-    <w:next w:val="a"/>
-    <w:uiPriority w:val="35"/>
-    <w:unhideWhenUsed/>
-    <w:qFormat/>
-    <w:rsid w:val="00F8441B"/>
-    <w:pPr>
-      <w:spacing w:after="200" w:line="240" w:lineRule="auto"/>
-    </w:pPr>
-    <w:rPr>
-      <w:i/>
-      <w:iCs/>
-      <w:color w:val="44546A" w:themeColor="text2"/>
-      <w:sz w:val="18"/>
-      <w:szCs w:val="18"/>
-    </w:rPr>
-  </w:style>
-  <w:style w:type="character" w:styleId="af3">
-    <w:name w:val="Placeholder Text"/>
-    <w:basedOn w:val="a1"/>
-    <w:uiPriority w:val="99"/>
-    <w:semiHidden/>
-    <w:rsid w:val="00B644FE"/>
-    <w:rPr>
-      <w:color w:val="808080"/>
-    </w:rPr>
-  </w:style>
-  <w:style w:type="character" w:customStyle="1" w:styleId="10">
-    <w:name w:val="Заголовок 1 Знак"/>
-    <w:basedOn w:val="a1"/>
-    <w:link w:val="1"/>
-    <w:uiPriority w:val="9"/>
-    <w:rsid w:val="00955848"/>
-    <w:rPr>
-      <w:rFonts w:ascii="Times New Roman" w:hAnsi="Times New Roman" w:cs="Times New Roman"/>
-      <w:b/>
-      <w:bCs/>
-      <w:sz w:val="28"/>
-      <w:szCs w:val="28"/>
-    </w:rPr>
-  </w:style>
-  <w:style w:type="paragraph" w:styleId="af4">
-    <w:name w:val="TOC Heading"/>
-    <w:basedOn w:val="1"/>
-    <w:next w:val="a"/>
-    <w:uiPriority w:val="39"/>
-    <w:unhideWhenUsed/>
-    <w:qFormat/>
-    <w:rsid w:val="001A40B9"/>
-    <w:pPr>
-      <w:outlineLvl w:val="9"/>
-    </w:pPr>
-    <w:rPr>
-      <w:lang w:eastAsia="ru-RU"/>
-    </w:rPr>
-  </w:style>
-  <w:style w:type="character" w:styleId="af5">
-    <w:name w:val="Hyperlink"/>
-    <w:basedOn w:val="a1"/>
-    <w:uiPriority w:val="99"/>
-    <w:unhideWhenUsed/>
-    <w:rsid w:val="006D53EA"/>
-    <w:rPr>
-      <w:color w:val="0563C1" w:themeColor="hyperlink"/>
-      <w:u w:val="single"/>
-    </w:rPr>
-  </w:style>
-  <w:style w:type="character" w:customStyle="1" w:styleId="11">
-    <w:name w:val="Неразрешенное упоминание1"/>
-    <w:basedOn w:val="a1"/>
-    <w:uiPriority w:val="99"/>
-    <w:semiHidden/>
-    <w:unhideWhenUsed/>
-    <w:rsid w:val="006D53EA"/>
-    <w:rPr>
-      <w:color w:val="605E5C"/>
-      <w:shd w:val="clear" w:color="auto" w:fill="E1DFDD"/>
-    </w:rPr>
-  </w:style>
-  <w:style w:type="paragraph" w:styleId="12">
-    <w:name w:val="toc 1"/>
-    <w:basedOn w:val="a"/>
-    <w:next w:val="a"/>
-    <w:autoRedefine/>
-    <w:uiPriority w:val="39"/>
-    <w:unhideWhenUsed/>
-    <w:rsid w:val="00546380"/>
-    <w:pPr>
-      <w:spacing w:after="100"/>
-    </w:pPr>
-  </w:style>
-  <w:style w:type="paragraph" w:styleId="af6">
-    <w:name w:val="Title"/>
-    <w:basedOn w:val="a"/>
-    <w:next w:val="a"/>
-    <w:link w:val="af7"/>
-    <w:uiPriority w:val="10"/>
-    <w:qFormat/>
-    <w:rsid w:val="00CE0D84"/>
-    <w:pPr>
-      <w:spacing w:after="0" w:line="240" w:lineRule="auto"/>
-      <w:contextualSpacing/>
-    </w:pPr>
-    <w:rPr>
-      <w:rFonts w:asciiTheme="majorHAnsi" w:eastAsiaTheme="majorEastAsia" w:hAnsiTheme="majorHAnsi" w:cstheme="majorBidi"/>
-      <w:spacing w:val="-10"/>
-      <w:kern w:val="28"/>
-      <w:sz w:val="56"/>
-      <w:szCs w:val="56"/>
-    </w:rPr>
-  </w:style>
-  <w:style w:type="character" w:customStyle="1" w:styleId="af7">
-    <w:name w:val="Название Знак"/>
-    <w:basedOn w:val="a1"/>
-    <w:link w:val="af6"/>
-    <w:uiPriority w:val="10"/>
-    <w:rsid w:val="00CE0D84"/>
-    <w:rPr>
-      <w:rFonts w:asciiTheme="majorHAnsi" w:eastAsiaTheme="majorEastAsia" w:hAnsiTheme="majorHAnsi" w:cstheme="majorBidi"/>
-      <w:spacing w:val="-10"/>
-      <w:kern w:val="28"/>
-      <w:sz w:val="56"/>
-      <w:szCs w:val="56"/>
-    </w:rPr>
-  </w:style>
-  <w:style w:type="character" w:customStyle="1" w:styleId="20">
-    <w:name w:val="Заголовок 2 Знак"/>
-    <w:basedOn w:val="a1"/>
-    <w:link w:val="2"/>
-    <w:uiPriority w:val="9"/>
-    <w:rsid w:val="007557EB"/>
-    <w:rPr>
-      <w:rFonts w:ascii="Times New Roman" w:eastAsiaTheme="majorEastAsia" w:hAnsi="Times New Roman" w:cstheme="majorBidi"/>
-      <w:b/>
-      <w:sz w:val="28"/>
-      <w:szCs w:val="26"/>
-    </w:rPr>
-  </w:style>
-  <w:style w:type="character" w:customStyle="1" w:styleId="30">
-    <w:name w:val="Заголовок 3 Знак"/>
-    <w:basedOn w:val="a1"/>
-    <w:link w:val="3"/>
-    <w:uiPriority w:val="9"/>
-    <w:rsid w:val="00CE0D84"/>
-    <w:rPr>
-      <w:rFonts w:asciiTheme="majorHAnsi" w:eastAsiaTheme="majorEastAsia" w:hAnsiTheme="majorHAnsi" w:cstheme="majorBidi"/>
-      <w:color w:val="1F4D78" w:themeColor="accent1" w:themeShade="7F"/>
-      <w:sz w:val="24"/>
-      <w:szCs w:val="24"/>
-    </w:rPr>
-  </w:style>
-  <w:style w:type="paragraph" w:styleId="21">
-    <w:name w:val="toc 2"/>
-    <w:basedOn w:val="a"/>
-    <w:next w:val="a"/>
-    <w:autoRedefine/>
-    <w:uiPriority w:val="39"/>
-    <w:unhideWhenUsed/>
-    <w:rsid w:val="00CE0D84"/>
-    <w:pPr>
-      <w:spacing w:after="100"/>
-      <w:ind w:left="220"/>
-    </w:pPr>
-  </w:style>
-  <w:style w:type="paragraph" w:styleId="31">
-    <w:name w:val="toc 3"/>
-    <w:basedOn w:val="a"/>
-    <w:next w:val="a"/>
-    <w:autoRedefine/>
-    <w:uiPriority w:val="39"/>
-    <w:unhideWhenUsed/>
-    <w:rsid w:val="00CE0D84"/>
-    <w:pPr>
-      <w:spacing w:after="100"/>
-      <w:ind w:left="440"/>
-    </w:pPr>
-  </w:style>
-  <w:style w:type="table" w:styleId="af8">
-    <w:name w:val="Table Grid"/>
-    <w:basedOn w:val="a2"/>
-    <w:uiPriority w:val="59"/>
-    <w:rsid w:val="00BF15B3"/>
-    <w:pPr>
-      <w:spacing w:after="0" w:line="240" w:lineRule="auto"/>
-    </w:pPr>
-    <w:rPr>
-      <w:rFonts w:ascii="Calibri" w:eastAsia="Calibri" w:hAnsi="Calibri" w:cs="Times New Roman"/>
-      <w:sz w:val="20"/>
-      <w:szCs w:val="20"/>
-      <w:lang w:eastAsia="ru-RU"/>
-    </w:rPr>
-    <w:tblPr>
-      <w:tblInd w:w="0" w:type="dxa"/>
-      <w:tblBorders>
-        <w:top w:val="single" w:sz="4" w:space="0" w:color="auto"/>
-        <w:left w:val="single" w:sz="4" w:space="0" w:color="auto"/>
-        <w:bottom w:val="single" w:sz="4" w:space="0" w:color="auto"/>
-        <w:right w:val="single" w:sz="4" w:space="0" w:color="auto"/>
-        <w:insideH w:val="single" w:sz="4" w:space="0" w:color="auto"/>
-        <w:insideV w:val="single" w:sz="4" w:space="0" w:color="auto"/>
-      </w:tblBorders>
-      <w:tblCellMar>
-        <w:top w:w="0" w:type="dxa"/>
-        <w:left w:w="108" w:type="dxa"/>
-        <w:bottom w:w="0" w:type="dxa"/>
-        <w:right w:w="108" w:type="dxa"/>
-      </w:tblCellMar>
-    </w:tblPr>
-  </w:style>
-  <w:style w:type="character" w:customStyle="1" w:styleId="af9">
-    <w:name w:val="ГОСТ Знак"/>
-    <w:basedOn w:val="a1"/>
-    <w:link w:val="a0"/>
-    <w:locked/>
-    <w:rsid w:val="00FE1BBD"/>
-    <w:rPr>
-      <w:rFonts w:ascii="Times New Roman" w:hAnsi="Times New Roman" w:cs="Times New Roman"/>
-      <w:sz w:val="28"/>
-      <w:szCs w:val="28"/>
-    </w:rPr>
-  </w:style>
-  <w:style w:type="paragraph" w:customStyle="1" w:styleId="a0">
-    <w:name w:val="ГОСТ"/>
-    <w:basedOn w:val="a"/>
-    <w:link w:val="af9"/>
-    <w:qFormat/>
-    <w:rsid w:val="00FE1BBD"/>
-    <w:pPr>
-      <w:spacing w:after="0" w:line="360" w:lineRule="auto"/>
-      <w:ind w:firstLine="851"/>
-      <w:jc w:val="both"/>
-    </w:pPr>
-    <w:rPr>
-      <w:rFonts w:ascii="Times New Roman" w:hAnsi="Times New Roman" w:cs="Times New Roman"/>
-      <w:sz w:val="28"/>
-      <w:szCs w:val="28"/>
-    </w:rPr>
-  </w:style>
-  <w:style w:type="paragraph" w:styleId="afa">
-    <w:name w:val="List Paragraph"/>
-    <w:basedOn w:val="a"/>
-    <w:uiPriority w:val="34"/>
-    <w:qFormat/>
-    <w:rsid w:val="00F31329"/>
-    <w:pPr>
-      <w:ind w:left="720"/>
-      <w:contextualSpacing/>
-    </w:pPr>
-  </w:style>
-  <w:style w:type="table" w:customStyle="1" w:styleId="13">
-    <w:name w:val="Сетка таблицы1"/>
-    <w:basedOn w:val="a2"/>
-    <w:next w:val="af8"/>
-    <w:uiPriority w:val="39"/>
-    <w:rsid w:val="00C0391E"/>
-    <w:pPr>
-      <w:spacing w:after="0" w:line="240" w:lineRule="auto"/>
-    </w:pPr>
-    <w:tblPr>
-      <w:tblInd w:w="0" w:type="dxa"/>
-      <w:tblBorders>
-        <w:top w:val="single" w:sz="4" w:space="0" w:color="auto"/>
-        <w:left w:val="single" w:sz="4" w:space="0" w:color="auto"/>
-        <w:bottom w:val="single" w:sz="4" w:space="0" w:color="auto"/>
-        <w:right w:val="single" w:sz="4" w:space="0" w:color="auto"/>
-        <w:insideH w:val="single" w:sz="4" w:space="0" w:color="auto"/>
-        <w:insideV w:val="single" w:sz="4" w:space="0" w:color="auto"/>
-      </w:tblBorders>
-      <w:tblCellMar>
-        <w:top w:w="0" w:type="dxa"/>
-        <w:left w:w="108" w:type="dxa"/>
-        <w:bottom w:w="0" w:type="dxa"/>
-        <w:right w:w="108" w:type="dxa"/>
-      </w:tblCellMar>
-    </w:tblPr>
-  </w:style>
-  <w:style w:type="table" w:customStyle="1" w:styleId="110">
-    <w:name w:val="Сетка таблицы11"/>
-    <w:basedOn w:val="a2"/>
-    <w:next w:val="af8"/>
-    <w:uiPriority w:val="59"/>
-    <w:rsid w:val="00C0391E"/>
-    <w:pPr>
-      <w:spacing w:after="0" w:line="240" w:lineRule="auto"/>
-    </w:pPr>
-    <w:rPr>
-      <w:rFonts w:ascii="Calibri" w:eastAsia="Calibri" w:hAnsi="Calibri" w:cs="Times New Roman"/>
-      <w:sz w:val="20"/>
-      <w:szCs w:val="20"/>
-      <w:lang w:eastAsia="ru-RU"/>
-    </w:rPr>
-    <w:tblPr>
-      <w:tblInd w:w="0" w:type="dxa"/>
-      <w:tblBorders>
-        <w:top w:val="single" w:sz="4" w:space="0" w:color="auto"/>
-        <w:left w:val="single" w:sz="4" w:space="0" w:color="auto"/>
-        <w:bottom w:val="single" w:sz="4" w:space="0" w:color="auto"/>
-        <w:right w:val="single" w:sz="4" w:space="0" w:color="auto"/>
-        <w:insideH w:val="single" w:sz="4" w:space="0" w:color="auto"/>
-        <w:insideV w:val="single" w:sz="4" w:space="0" w:color="auto"/>
-      </w:tblBorders>
-      <w:tblCellMar>
-        <w:top w:w="0" w:type="dxa"/>
-        <w:left w:w="108" w:type="dxa"/>
-        <w:bottom w:w="0" w:type="dxa"/>
-        <w:right w:w="108" w:type="dxa"/>
-      </w:tblCellMar>
     </w:tblPr>
   </w:style>
   <w:style w:type="paragraph" w:styleId="afb">
@@ -8611,7 +8749,7 @@
   <a:extraClrSchemeLst/>
   <a:extLst>
     <a:ext uri="{05A4C25C-085E-4340-85A3-A5531E510DB2}">
-      <thm15:themeFamily xmlns="" xmlns:thm15="http://schemas.microsoft.com/office/thememl/2012/main" name="Office Theme" id="{62F939B6-93AF-4DB8-9C6B-D6C7DFDC589F}" vid="{4A3C46E8-61CC-4603-A589-7422A47A8E4A}"/>
+      <thm15:themeFamily xmlns:thm15="http://schemas.microsoft.com/office/thememl/2012/main" name="Office Theme" id="{62F939B6-93AF-4DB8-9C6B-D6C7DFDC589F}" vid="{4A3C46E8-61CC-4603-A589-7422A47A8E4A}"/>
     </a:ext>
   </a:extLst>
 </a:theme>

--- a/ВКР/Актуальные отчёты/Преддипломная практика.docx
+++ b/ВКР/Актуальные отчёты/Преддипломная практика.docx
@@ -587,7 +587,7 @@
       <w:tr>
         <w:tc>
           <w:tcPr>
-            <w:tcW w:w="3085" w:type="dxa"/>
+            <w:tcW w:w="3050" w:type="dxa"/>
           </w:tcPr>
           <w:p>
             <w:pPr>
@@ -609,7 +609,7 @@
         </w:tc>
         <w:tc>
           <w:tcPr>
-            <w:tcW w:w="6662" w:type="dxa"/>
+            <w:tcW w:w="6521" w:type="dxa"/>
             <w:vAlign w:val="center"/>
           </w:tcPr>
           <w:p>
@@ -641,6 +641,130 @@
               <w:t>Ергалиевич</w:t>
             </w:r>
             <w:proofErr w:type="spellEnd"/>
+          </w:p>
+        </w:tc>
+      </w:tr>
+      <w:tr>
+        <w:tc>
+          <w:tcPr>
+            <w:tcW w:w="3050" w:type="dxa"/>
+          </w:tcPr>
+          <w:p>
+            <w:pPr>
+              <w:rPr>
+                <w:rFonts w:ascii="Times New Roman" w:eastAsia="Times New Roman" w:hAnsi="Times New Roman"/>
+                <w:sz w:val="24"/>
+                <w:szCs w:val="24"/>
+              </w:rPr>
+            </w:pPr>
+            <w:r>
+              <w:rPr>
+                <w:rFonts w:ascii="Times New Roman" w:eastAsia="Times New Roman" w:hAnsi="Times New Roman"/>
+                <w:sz w:val="24"/>
+                <w:szCs w:val="24"/>
+              </w:rPr>
+              <w:t>Группа</w:t>
+            </w:r>
+          </w:p>
+        </w:tc>
+        <w:tc>
+          <w:tcPr>
+            <w:tcW w:w="6521" w:type="dxa"/>
+            <w:vAlign w:val="center"/>
+          </w:tcPr>
+          <w:p>
+            <w:pPr>
+              <w:contextualSpacing/>
+              <w:jc w:val="center"/>
+              <w:rPr>
+                <w:rFonts w:ascii="Times New Roman" w:eastAsia="Times New Roman" w:hAnsi="Times New Roman"/>
+                <w:sz w:val="24"/>
+                <w:szCs w:val="24"/>
+              </w:rPr>
+            </w:pPr>
+            <w:r>
+              <w:rPr>
+                <w:rFonts w:ascii="Times New Roman" w:eastAsia="Times New Roman" w:hAnsi="Times New Roman"/>
+                <w:sz w:val="24"/>
+                <w:szCs w:val="24"/>
+              </w:rPr>
+              <w:t>8Е02</w:t>
+            </w:r>
+          </w:p>
+        </w:tc>
+      </w:tr>
+    </w:tbl>
+    <w:p>
+      <w:pPr>
+        <w:spacing w:after="0" w:line="240" w:lineRule="auto"/>
+        <w:rPr>
+          <w:rFonts w:ascii="Times New Roman" w:eastAsia="Times New Roman" w:hAnsi="Times New Roman" w:cs="Times New Roman"/>
+          <w:b/>
+          <w:sz w:val="24"/>
+          <w:szCs w:val="24"/>
+          <w:lang w:eastAsia="ru-RU"/>
+        </w:rPr>
+      </w:pPr>
+    </w:p>
+    <w:tbl>
+      <w:tblPr>
+        <w:tblStyle w:val="af8"/>
+        <w:tblW w:w="9571" w:type="dxa"/>
+        <w:tblLook w:val="04A0" w:firstRow="1" w:lastRow="0" w:firstColumn="1" w:lastColumn="0" w:noHBand="0" w:noVBand="1"/>
+      </w:tblPr>
+      <w:tblGrid>
+        <w:gridCol w:w="3085"/>
+        <w:gridCol w:w="2488"/>
+        <w:gridCol w:w="64"/>
+        <w:gridCol w:w="3934"/>
+      </w:tblGrid>
+      <w:tr>
+        <w:tc>
+          <w:tcPr>
+            <w:tcW w:w="3085" w:type="dxa"/>
+          </w:tcPr>
+          <w:p>
+            <w:pPr>
+              <w:rPr>
+                <w:rFonts w:ascii="Times New Roman" w:eastAsia="Times New Roman" w:hAnsi="Times New Roman"/>
+                <w:sz w:val="24"/>
+                <w:szCs w:val="24"/>
+              </w:rPr>
+            </w:pPr>
+            <w:r>
+              <w:rPr>
+                <w:rFonts w:ascii="Times New Roman" w:eastAsia="Times New Roman" w:hAnsi="Times New Roman"/>
+                <w:sz w:val="24"/>
+                <w:szCs w:val="24"/>
+              </w:rPr>
+              <w:t>Учебный год</w:t>
+            </w:r>
+          </w:p>
+        </w:tc>
+        <w:tc>
+          <w:tcPr>
+            <w:tcW w:w="6486" w:type="dxa"/>
+            <w:gridSpan w:val="3"/>
+            <w:vAlign w:val="center"/>
+          </w:tcPr>
+          <w:p>
+            <w:pPr>
+              <w:contextualSpacing/>
+              <w:jc w:val="center"/>
+              <w:rPr>
+                <w:rFonts w:ascii="Times New Roman" w:eastAsia="Times New Roman" w:hAnsi="Times New Roman"/>
+                <w:sz w:val="24"/>
+                <w:szCs w:val="24"/>
+              </w:rPr>
+            </w:pPr>
+            <w:r>
+              <w:rPr>
+                <w:rFonts w:ascii="Times New Roman" w:eastAsia="Times New Roman" w:hAnsi="Times New Roman"/>
+                <w:sz w:val="24"/>
+                <w:szCs w:val="24"/>
+              </w:rPr>
+              <w:t>2023/2024</w:t>
+            </w:r>
           </w:p>
         </w:tc>
       </w:tr>
@@ -663,137 +787,14 @@
                 <w:sz w:val="24"/>
                 <w:szCs w:val="24"/>
               </w:rPr>
-              <w:t>Группа</w:t>
-            </w:r>
-          </w:p>
-        </w:tc>
-        <w:tc>
-          <w:tcPr>
-            <w:tcW w:w="6662" w:type="dxa"/>
-            <w:vAlign w:val="center"/>
-          </w:tcPr>
-          <w:p>
-            <w:pPr>
-              <w:contextualSpacing/>
-              <w:jc w:val="center"/>
-              <w:rPr>
-                <w:rFonts w:ascii="Times New Roman" w:eastAsia="Times New Roman" w:hAnsi="Times New Roman"/>
-                <w:sz w:val="24"/>
-                <w:szCs w:val="24"/>
-              </w:rPr>
-            </w:pPr>
-            <w:r>
-              <w:rPr>
-                <w:rFonts w:ascii="Times New Roman" w:eastAsia="Times New Roman" w:hAnsi="Times New Roman"/>
-                <w:sz w:val="24"/>
-                <w:szCs w:val="24"/>
-              </w:rPr>
-              <w:t>8Е02</w:t>
-            </w:r>
-          </w:p>
-        </w:tc>
-      </w:tr>
-    </w:tbl>
-    <w:p>
-      <w:pPr>
-        <w:spacing w:after="0" w:line="240" w:lineRule="auto"/>
-        <w:rPr>
-          <w:rFonts w:ascii="Times New Roman" w:eastAsia="Times New Roman" w:hAnsi="Times New Roman" w:cs="Times New Roman"/>
-          <w:b/>
-          <w:sz w:val="24"/>
-          <w:szCs w:val="24"/>
-          <w:lang w:eastAsia="ru-RU"/>
-        </w:rPr>
-      </w:pPr>
-    </w:p>
-    <w:tbl>
-      <w:tblPr>
-        <w:tblStyle w:val="af8"/>
-        <w:tblW w:w="0" w:type="auto"/>
-        <w:tblLook w:val="04A0" w:firstRow="1" w:lastRow="0" w:firstColumn="1" w:lastColumn="0" w:noHBand="0" w:noVBand="1"/>
-      </w:tblPr>
-      <w:tblGrid>
-        <w:gridCol w:w="3047"/>
-        <w:gridCol w:w="2526"/>
-        <w:gridCol w:w="3998"/>
-      </w:tblGrid>
-      <w:tr>
-        <w:tc>
-          <w:tcPr>
-            <w:tcW w:w="3047" w:type="dxa"/>
-          </w:tcPr>
-          <w:p>
-            <w:pPr>
-              <w:rPr>
-                <w:rFonts w:ascii="Times New Roman" w:eastAsia="Times New Roman" w:hAnsi="Times New Roman"/>
-                <w:sz w:val="24"/>
-                <w:szCs w:val="24"/>
-              </w:rPr>
-            </w:pPr>
-            <w:r>
-              <w:rPr>
-                <w:rFonts w:ascii="Times New Roman" w:eastAsia="Times New Roman" w:hAnsi="Times New Roman"/>
-                <w:sz w:val="24"/>
-                <w:szCs w:val="24"/>
-              </w:rPr>
-              <w:t>Учебный год</w:t>
-            </w:r>
-          </w:p>
-        </w:tc>
-        <w:tc>
-          <w:tcPr>
-            <w:tcW w:w="6524" w:type="dxa"/>
-            <w:gridSpan w:val="2"/>
-            <w:vAlign w:val="center"/>
-          </w:tcPr>
-          <w:p>
-            <w:pPr>
-              <w:contextualSpacing/>
-              <w:jc w:val="center"/>
-              <w:rPr>
-                <w:rFonts w:ascii="Times New Roman" w:eastAsia="Times New Roman" w:hAnsi="Times New Roman"/>
-                <w:sz w:val="24"/>
-                <w:szCs w:val="24"/>
-              </w:rPr>
-            </w:pPr>
-            <w:r>
-              <w:rPr>
-                <w:rFonts w:ascii="Times New Roman" w:eastAsia="Times New Roman" w:hAnsi="Times New Roman"/>
-                <w:sz w:val="24"/>
-                <w:szCs w:val="24"/>
-              </w:rPr>
-              <w:t>2023/2024</w:t>
-            </w:r>
-          </w:p>
-        </w:tc>
-      </w:tr>
-      <w:tr>
-        <w:tc>
-          <w:tcPr>
-            <w:tcW w:w="3047" w:type="dxa"/>
-          </w:tcPr>
-          <w:p>
-            <w:pPr>
-              <w:rPr>
-                <w:rFonts w:ascii="Times New Roman" w:eastAsia="Times New Roman" w:hAnsi="Times New Roman"/>
-                <w:sz w:val="24"/>
-                <w:szCs w:val="24"/>
-              </w:rPr>
-            </w:pPr>
-            <w:r>
-              <w:rPr>
-                <w:rFonts w:ascii="Times New Roman" w:eastAsia="Times New Roman" w:hAnsi="Times New Roman"/>
-                <w:sz w:val="24"/>
-                <w:szCs w:val="24"/>
-              </w:rPr>
               <w:t>Сроки практики</w:t>
             </w:r>
           </w:p>
         </w:tc>
         <w:tc>
           <w:tcPr>
-            <w:tcW w:w="6524" w:type="dxa"/>
-            <w:gridSpan w:val="2"/>
+            <w:tcW w:w="6486" w:type="dxa"/>
+            <w:gridSpan w:val="3"/>
             <w:vAlign w:val="center"/>
           </w:tcPr>
           <w:p>
@@ -820,7 +821,7 @@
       <w:tr>
         <w:tc>
           <w:tcPr>
-            <w:tcW w:w="3047" w:type="dxa"/>
+            <w:tcW w:w="3085" w:type="dxa"/>
             <w:vAlign w:val="center"/>
           </w:tcPr>
           <w:p>
@@ -843,7 +844,125 @@
         </w:tc>
         <w:tc>
           <w:tcPr>
-            <w:tcW w:w="6524" w:type="dxa"/>
+            <w:tcW w:w="6486" w:type="dxa"/>
+            <w:gridSpan w:val="3"/>
+            <w:vAlign w:val="center"/>
+          </w:tcPr>
+          <w:p>
+            <w:pPr>
+              <w:contextualSpacing/>
+              <w:jc w:val="center"/>
+              <w:rPr>
+                <w:rFonts w:ascii="Times New Roman" w:eastAsia="Times New Roman" w:hAnsi="Times New Roman"/>
+                <w:sz w:val="24"/>
+                <w:szCs w:val="24"/>
+              </w:rPr>
+            </w:pPr>
+            <w:r>
+              <w:rPr>
+                <w:rFonts w:ascii="Times New Roman" w:eastAsia="Times New Roman" w:hAnsi="Times New Roman"/>
+                <w:sz w:val="24"/>
+                <w:szCs w:val="24"/>
+              </w:rPr>
+              <w:t>г. Томск, ТПУ, Отделение автоматизации и робототехники (ОАР)</w:t>
+            </w:r>
+          </w:p>
+          <w:p>
+            <w:pPr>
+              <w:contextualSpacing/>
+              <w:jc w:val="center"/>
+              <w:rPr>
+                <w:rFonts w:ascii="Times New Roman" w:eastAsia="Times New Roman" w:hAnsi="Times New Roman"/>
+                <w:sz w:val="24"/>
+                <w:szCs w:val="24"/>
+              </w:rPr>
+            </w:pPr>
+          </w:p>
+        </w:tc>
+      </w:tr>
+      <w:tr>
+        <w:tc>
+          <w:tcPr>
+            <w:tcW w:w="3085" w:type="dxa"/>
+            <w:vMerge w:val="restart"/>
+          </w:tcPr>
+          <w:p>
+            <w:pPr>
+              <w:rPr>
+                <w:rFonts w:ascii="Times New Roman" w:hAnsi="Times New Roman"/>
+                <w:color w:val="FF0000"/>
+                <w:sz w:val="24"/>
+                <w:szCs w:val="24"/>
+              </w:rPr>
+            </w:pPr>
+            <w:r>
+              <w:rPr>
+                <w:rFonts w:ascii="Times New Roman" w:hAnsi="Times New Roman"/>
+                <w:sz w:val="24"/>
+                <w:szCs w:val="24"/>
+              </w:rPr>
+              <w:t>Ответственное лицо от принимающего подразделения ТПУ</w:t>
+            </w:r>
+          </w:p>
+        </w:tc>
+        <w:tc>
+          <w:tcPr>
+            <w:tcW w:w="6486" w:type="dxa"/>
+            <w:gridSpan w:val="3"/>
+            <w:vAlign w:val="center"/>
+          </w:tcPr>
+          <w:p>
+            <w:pPr>
+              <w:contextualSpacing/>
+              <w:jc w:val="center"/>
+              <w:rPr>
+                <w:rFonts w:ascii="Times New Roman" w:hAnsi="Times New Roman"/>
+                <w:color w:val="7030A0"/>
+                <w:sz w:val="24"/>
+                <w:szCs w:val="24"/>
+              </w:rPr>
+            </w:pPr>
+            <w:proofErr w:type="spellStart"/>
+            <w:r>
+              <w:rPr>
+                <w:rFonts w:ascii="Times New Roman" w:hAnsi="Times New Roman"/>
+                <w:sz w:val="24"/>
+                <w:szCs w:val="24"/>
+              </w:rPr>
+              <w:t>Скороспешкин</w:t>
+            </w:r>
+            <w:proofErr w:type="spellEnd"/>
+            <w:r>
+              <w:rPr>
+                <w:rFonts w:ascii="Times New Roman" w:hAnsi="Times New Roman"/>
+                <w:sz w:val="24"/>
+                <w:szCs w:val="24"/>
+              </w:rPr>
+              <w:t xml:space="preserve"> Максим Владимирович</w:t>
+            </w:r>
+          </w:p>
+        </w:tc>
+      </w:tr>
+      <w:tr>
+        <w:tc>
+          <w:tcPr>
+            <w:tcW w:w="3085" w:type="dxa"/>
+            <w:vMerge/>
+          </w:tcPr>
+          <w:p>
+            <w:pPr>
+              <w:rPr>
+                <w:rFonts w:ascii="Times New Roman" w:hAnsi="Times New Roman"/>
+                <w:color w:val="FF0000"/>
+                <w:sz w:val="24"/>
+                <w:szCs w:val="24"/>
+              </w:rPr>
+            </w:pPr>
+          </w:p>
+        </w:tc>
+        <w:tc>
+          <w:tcPr>
+            <w:tcW w:w="2552" w:type="dxa"/>
             <w:gridSpan w:val="2"/>
             <w:vAlign w:val="center"/>
           </w:tcPr>
@@ -852,18 +971,56 @@
               <w:contextualSpacing/>
               <w:jc w:val="center"/>
               <w:rPr>
-                <w:rFonts w:ascii="Times New Roman" w:eastAsia="Times New Roman" w:hAnsi="Times New Roman"/>
+                <w:rFonts w:ascii="Times New Roman" w:hAnsi="Times New Roman"/>
+                <w:color w:val="7030A0"/>
                 <w:sz w:val="24"/>
                 <w:szCs w:val="24"/>
               </w:rPr>
             </w:pPr>
             <w:r>
               <w:rPr>
-                <w:rFonts w:ascii="Times New Roman" w:eastAsia="Times New Roman" w:hAnsi="Times New Roman"/>
-                <w:sz w:val="24"/>
-                <w:szCs w:val="24"/>
-              </w:rPr>
-              <w:t>г. Томск, ТПУ, Отделение автоматизации и робототехники (ОАР)</w:t>
+                <w:rFonts w:ascii="Times New Roman" w:hAnsi="Times New Roman"/>
+                <w:sz w:val="24"/>
+                <w:szCs w:val="24"/>
+              </w:rPr>
+              <w:t>Контактный телефон, е-</w:t>
+            </w:r>
+            <w:r>
+              <w:rPr>
+                <w:rFonts w:ascii="Times New Roman" w:hAnsi="Times New Roman"/>
+                <w:sz w:val="24"/>
+                <w:szCs w:val="24"/>
+                <w:lang w:val="en-US"/>
+              </w:rPr>
+              <w:t>mail</w:t>
+            </w:r>
+          </w:p>
+        </w:tc>
+        <w:tc>
+          <w:tcPr>
+            <w:tcW w:w="3934" w:type="dxa"/>
+            <w:vAlign w:val="center"/>
+          </w:tcPr>
+          <w:p>
+            <w:pPr>
+              <w:contextualSpacing/>
+              <w:jc w:val="center"/>
+              <w:rPr>
+                <w:rFonts w:ascii="Times New Roman" w:hAnsi="Times New Roman"/>
+                <w:color w:val="7030A0"/>
+                <w:sz w:val="24"/>
+                <w:szCs w:val="24"/>
+                <w:lang w:val="en-US"/>
+              </w:rPr>
+            </w:pPr>
+            <w:r>
+              <w:rPr>
+                <w:rFonts w:ascii="Times New Roman" w:hAnsi="Times New Roman"/>
+                <w:sz w:val="24"/>
+                <w:szCs w:val="24"/>
+                <w:lang w:val="en-US"/>
+              </w:rPr>
+              <w:t>smax@tpu.ru</w:t>
             </w:r>
           </w:p>
         </w:tc>
@@ -871,7 +1028,7 @@
       <w:tr>
         <w:tc>
           <w:tcPr>
-            <w:tcW w:w="3047" w:type="dxa"/>
+            <w:tcW w:w="3085" w:type="dxa"/>
             <w:vMerge w:val="restart"/>
           </w:tcPr>
           <w:p>
@@ -894,8 +1051,8 @@
         </w:tc>
         <w:tc>
           <w:tcPr>
-            <w:tcW w:w="6524" w:type="dxa"/>
-            <w:gridSpan w:val="2"/>
+            <w:tcW w:w="6486" w:type="dxa"/>
+            <w:gridSpan w:val="3"/>
             <w:vAlign w:val="center"/>
           </w:tcPr>
           <w:p>
@@ -932,7 +1089,7 @@
       <w:tr>
         <w:tc>
           <w:tcPr>
-            <w:tcW w:w="3047" w:type="dxa"/>
+            <w:tcW w:w="3085" w:type="dxa"/>
             <w:vMerge/>
           </w:tcPr>
           <w:p>
@@ -947,7 +1104,7 @@
         </w:tc>
         <w:tc>
           <w:tcPr>
-            <w:tcW w:w="2526" w:type="dxa"/>
+            <w:tcW w:w="2488" w:type="dxa"/>
             <w:vAlign w:val="center"/>
           </w:tcPr>
           <w:p>
@@ -982,6 +1139,7 @@
         <w:tc>
           <w:tcPr>
             <w:tcW w:w="3998" w:type="dxa"/>
+            <w:gridSpan w:val="2"/>
             <w:vAlign w:val="center"/>
           </w:tcPr>
           <w:p>
@@ -1305,74 +1463,6 @@
         </w:tabs>
         <w:spacing w:after="0" w:line="240" w:lineRule="auto"/>
         <w:contextualSpacing/>
-        <w:jc w:val="both"/>
-        <w:rPr>
-          <w:rFonts w:ascii="Times New Roman" w:eastAsia="Times New Roman" w:hAnsi="Times New Roman" w:cs="Times New Roman"/>
-          <w:sz w:val="24"/>
-          <w:szCs w:val="24"/>
-          <w:vertAlign w:val="superscript"/>
-          <w:lang w:eastAsia="ru-RU"/>
-        </w:rPr>
-      </w:pPr>
-    </w:p>
-    <w:p>
-      <w:pPr>
-        <w:tabs>
-          <w:tab w:val="center" w:pos="7513"/>
-        </w:tabs>
-        <w:spacing w:after="0" w:line="240" w:lineRule="auto"/>
-        <w:contextualSpacing/>
-        <w:jc w:val="both"/>
-        <w:rPr>
-          <w:rFonts w:ascii="Times New Roman" w:eastAsia="Times New Roman" w:hAnsi="Times New Roman" w:cs="Times New Roman"/>
-          <w:sz w:val="24"/>
-          <w:szCs w:val="24"/>
-          <w:vertAlign w:val="superscript"/>
-          <w:lang w:eastAsia="ru-RU"/>
-        </w:rPr>
-      </w:pPr>
-    </w:p>
-    <w:p>
-      <w:pPr>
-        <w:tabs>
-          <w:tab w:val="center" w:pos="7513"/>
-        </w:tabs>
-        <w:spacing w:after="0" w:line="240" w:lineRule="auto"/>
-        <w:contextualSpacing/>
-        <w:jc w:val="both"/>
-        <w:rPr>
-          <w:rFonts w:ascii="Times New Roman" w:eastAsia="Times New Roman" w:hAnsi="Times New Roman" w:cs="Times New Roman"/>
-          <w:sz w:val="24"/>
-          <w:szCs w:val="24"/>
-          <w:vertAlign w:val="superscript"/>
-          <w:lang w:eastAsia="ru-RU"/>
-        </w:rPr>
-      </w:pPr>
-    </w:p>
-    <w:p>
-      <w:pPr>
-        <w:tabs>
-          <w:tab w:val="center" w:pos="7513"/>
-        </w:tabs>
-        <w:spacing w:after="0" w:line="240" w:lineRule="auto"/>
-        <w:contextualSpacing/>
-        <w:jc w:val="both"/>
-        <w:rPr>
-          <w:rFonts w:ascii="Times New Roman" w:eastAsia="Times New Roman" w:hAnsi="Times New Roman" w:cs="Times New Roman"/>
-          <w:sz w:val="24"/>
-          <w:szCs w:val="24"/>
-          <w:vertAlign w:val="superscript"/>
-          <w:lang w:eastAsia="ru-RU"/>
-        </w:rPr>
-      </w:pPr>
-    </w:p>
-    <w:p>
-      <w:pPr>
-        <w:tabs>
-          <w:tab w:val="center" w:pos="7513"/>
-        </w:tabs>
-        <w:spacing w:after="0" w:line="240" w:lineRule="auto"/>
-        <w:contextualSpacing/>
         <w:jc w:val="center"/>
         <w:rPr>
           <w:rFonts w:ascii="Times New Roman" w:eastAsia="Times New Roman" w:hAnsi="Times New Roman" w:cs="Times New Roman"/>
@@ -1466,15 +1556,25 @@
         </w:rPr>
         <w:t>_______</w:t>
       </w:r>
-      <w:r>
-        <w:rPr>
-          <w:rFonts w:ascii="Times New Roman" w:eastAsia="Times New Roman" w:hAnsi="Times New Roman" w:cs="Times New Roman"/>
-          <w:color w:val="FF0000"/>
-          <w:sz w:val="24"/>
-          <w:szCs w:val="24"/>
-          <w:lang w:eastAsia="ru-RU"/>
-        </w:rPr>
-        <w:t>И. О. Фамилия</w:t>
+      <w:proofErr w:type="gramStart"/>
+      <w:r>
+        <w:rPr>
+          <w:rFonts w:ascii="Times New Roman" w:eastAsia="Times New Roman" w:hAnsi="Times New Roman" w:cs="Times New Roman"/>
+          <w:sz w:val="24"/>
+          <w:szCs w:val="24"/>
+          <w:lang w:eastAsia="ru-RU"/>
+        </w:rPr>
+        <w:t>А.С.</w:t>
+      </w:r>
+      <w:proofErr w:type="gramEnd"/>
+      <w:r>
+        <w:rPr>
+          <w:rFonts w:ascii="Times New Roman" w:eastAsia="Times New Roman" w:hAnsi="Times New Roman" w:cs="Times New Roman"/>
+          <w:sz w:val="24"/>
+          <w:szCs w:val="24"/>
+          <w:lang w:eastAsia="ru-RU"/>
+        </w:rPr>
+        <w:t xml:space="preserve"> Беляев</w:t>
       </w:r>
     </w:p>
     <w:p>
@@ -1496,7 +1596,27 @@
           <w:szCs w:val="24"/>
           <w:lang w:eastAsia="ru-RU"/>
         </w:rPr>
-        <w:t>«___»________20___ г.</w:t>
+        <w:t>«__</w:t>
+      </w:r>
+      <w:proofErr w:type="gramStart"/>
+      <w:r>
+        <w:rPr>
+          <w:rFonts w:ascii="Times New Roman" w:eastAsia="Times New Roman" w:hAnsi="Times New Roman" w:cs="Times New Roman"/>
+          <w:sz w:val="24"/>
+          <w:szCs w:val="24"/>
+          <w:lang w:eastAsia="ru-RU"/>
+        </w:rPr>
+        <w:t>_»_</w:t>
+      </w:r>
+      <w:proofErr w:type="gramEnd"/>
+      <w:r>
+        <w:rPr>
+          <w:rFonts w:ascii="Times New Roman" w:eastAsia="Times New Roman" w:hAnsi="Times New Roman" w:cs="Times New Roman"/>
+          <w:sz w:val="24"/>
+          <w:szCs w:val="24"/>
+          <w:lang w:eastAsia="ru-RU"/>
+        </w:rPr>
+        <w:t>_______20___ г.</w:t>
       </w:r>
     </w:p>
     <w:p>
@@ -1573,18 +1693,17 @@
           <w:szCs w:val="24"/>
           <w:lang w:eastAsia="ru-RU"/>
         </w:rPr>
-        <w:t xml:space="preserve">1. Тема </w:t>
+        <w:t>1</w:t>
       </w:r>
       <w:r>
         <w:rPr>
           <w:rFonts w:ascii="Times New Roman" w:eastAsia="Times New Roman" w:hAnsi="Times New Roman" w:cs="Times New Roman"/>
           <w:b/>
-          <w:color w:val="FF0000"/>
-          <w:sz w:val="24"/>
-          <w:szCs w:val="24"/>
-          <w:lang w:eastAsia="ru-RU"/>
-        </w:rPr>
-        <w:t xml:space="preserve">научно-исследовательской/проектной </w:t>
+          <w:sz w:val="24"/>
+          <w:szCs w:val="24"/>
+          <w:lang w:eastAsia="ru-RU"/>
+        </w:rPr>
+        <w:t>. Тема научно-исследовательской работы</w:t>
       </w:r>
       <w:r>
         <w:rPr>
@@ -1594,7 +1713,96 @@
           <w:szCs w:val="24"/>
           <w:lang w:eastAsia="ru-RU"/>
         </w:rPr>
-        <w:t>работы:</w:t>
+        <w:t>:</w:t>
+      </w:r>
+    </w:p>
+    <w:tbl>
+      <w:tblPr>
+        <w:tblStyle w:val="af8"/>
+        <w:tblW w:w="0" w:type="auto"/>
+        <w:tblLook w:val="04A0" w:firstRow="1" w:lastRow="0" w:firstColumn="1" w:lastColumn="0" w:noHBand="0" w:noVBand="1"/>
+      </w:tblPr>
+      <w:tblGrid>
+        <w:gridCol w:w="9571"/>
+      </w:tblGrid>
+      <w:tr>
+        <w:tc>
+          <w:tcPr>
+            <w:tcW w:w="9571" w:type="dxa"/>
+          </w:tcPr>
+          <w:p>
+            <w:pPr>
+              <w:tabs>
+                <w:tab w:val="right" w:leader="underscore" w:pos="9299"/>
+              </w:tabs>
+              <w:contextualSpacing/>
+              <w:jc w:val="both"/>
+              <w:rPr>
+                <w:rFonts w:ascii="Times New Roman" w:eastAsia="Times New Roman" w:hAnsi="Times New Roman"/>
+                <w:sz w:val="24"/>
+                <w:szCs w:val="24"/>
+              </w:rPr>
+            </w:pPr>
+            <w:r>
+              <w:rPr>
+                <w:rFonts w:ascii="Times New Roman" w:eastAsia="Times New Roman" w:hAnsi="Times New Roman"/>
+                <w:sz w:val="24"/>
+                <w:szCs w:val="24"/>
+              </w:rPr>
+              <w:t xml:space="preserve">Практическая имплементация разработанных ранее контуров управления током, скоростью и положением на блоке управления рулевой рейке БУРР-30.  </w:t>
+            </w:r>
+          </w:p>
+        </w:tc>
+      </w:tr>
+    </w:tbl>
+    <w:p>
+      <w:pPr>
+        <w:tabs>
+          <w:tab w:val="right" w:leader="underscore" w:pos="9299"/>
+        </w:tabs>
+        <w:spacing w:after="0" w:line="240" w:lineRule="auto"/>
+        <w:jc w:val="both"/>
+        <w:rPr>
+          <w:rFonts w:ascii="Times New Roman" w:eastAsia="Times New Roman" w:hAnsi="Times New Roman" w:cs="Times New Roman"/>
+          <w:b/>
+          <w:sz w:val="24"/>
+          <w:szCs w:val="24"/>
+          <w:lang w:eastAsia="ru-RU"/>
+        </w:rPr>
+      </w:pPr>
+    </w:p>
+    <w:p>
+      <w:pPr>
+        <w:tabs>
+          <w:tab w:val="right" w:leader="underscore" w:pos="9299"/>
+        </w:tabs>
+        <w:spacing w:after="0" w:line="240" w:lineRule="auto"/>
+        <w:jc w:val="both"/>
+        <w:rPr>
+          <w:rFonts w:ascii="Times New Roman" w:eastAsia="Times New Roman" w:hAnsi="Times New Roman" w:cs="Times New Roman"/>
+          <w:sz w:val="24"/>
+          <w:szCs w:val="24"/>
+          <w:lang w:eastAsia="ru-RU"/>
+        </w:rPr>
+      </w:pPr>
+      <w:r>
+        <w:rPr>
+          <w:rFonts w:ascii="Times New Roman" w:eastAsia="Times New Roman" w:hAnsi="Times New Roman" w:cs="Times New Roman"/>
+          <w:b/>
+          <w:sz w:val="24"/>
+          <w:szCs w:val="24"/>
+          <w:lang w:eastAsia="ru-RU"/>
+        </w:rPr>
+        <w:t>2. Перечень работ (заданий), подлежащих выполнению:</w:t>
+      </w:r>
+      <w:r>
+        <w:rPr>
+          <w:rFonts w:ascii="Times New Roman" w:eastAsia="Times New Roman" w:hAnsi="Times New Roman" w:cs="Times New Roman"/>
+          <w:sz w:val="24"/>
+          <w:szCs w:val="24"/>
+          <w:lang w:eastAsia="ru-RU"/>
+        </w:rPr>
+        <w:t xml:space="preserve">   </w:t>
       </w:r>
     </w:p>
     <w:tbl>
@@ -1624,6 +1832,110 @@
                 <w:szCs w:val="24"/>
               </w:rPr>
             </w:pPr>
+            <w:r>
+              <w:rPr>
+                <w:rFonts w:ascii="Times New Roman" w:eastAsia="Times New Roman" w:hAnsi="Times New Roman"/>
+                <w:sz w:val="24"/>
+                <w:szCs w:val="24"/>
+              </w:rPr>
+              <w:t>Практическая имплементация контура управления током электропривода рулевой рейки</w:t>
+            </w:r>
+          </w:p>
+        </w:tc>
+      </w:tr>
+      <w:tr>
+        <w:tc>
+          <w:tcPr>
+            <w:tcW w:w="9854" w:type="dxa"/>
+          </w:tcPr>
+          <w:p>
+            <w:pPr>
+              <w:tabs>
+                <w:tab w:val="right" w:leader="underscore" w:pos="9299"/>
+              </w:tabs>
+              <w:contextualSpacing/>
+              <w:jc w:val="both"/>
+              <w:rPr>
+                <w:rFonts w:ascii="Times New Roman" w:eastAsia="Times New Roman" w:hAnsi="Times New Roman"/>
+                <w:sz w:val="24"/>
+                <w:szCs w:val="24"/>
+              </w:rPr>
+            </w:pPr>
+            <w:r>
+              <w:rPr>
+                <w:rFonts w:ascii="Times New Roman" w:eastAsia="Times New Roman" w:hAnsi="Times New Roman"/>
+                <w:sz w:val="24"/>
+                <w:szCs w:val="24"/>
+              </w:rPr>
+              <w:t>Практическая имплементация контура управления скоростью электропривода рулевой рейки</w:t>
+            </w:r>
+          </w:p>
+        </w:tc>
+      </w:tr>
+      <w:tr>
+        <w:tc>
+          <w:tcPr>
+            <w:tcW w:w="9854" w:type="dxa"/>
+          </w:tcPr>
+          <w:p>
+            <w:pPr>
+              <w:tabs>
+                <w:tab w:val="right" w:leader="underscore" w:pos="9299"/>
+              </w:tabs>
+              <w:contextualSpacing/>
+              <w:jc w:val="both"/>
+              <w:rPr>
+                <w:rFonts w:ascii="Times New Roman" w:eastAsia="Times New Roman" w:hAnsi="Times New Roman"/>
+                <w:sz w:val="24"/>
+                <w:szCs w:val="24"/>
+              </w:rPr>
+            </w:pPr>
+            <w:r>
+              <w:rPr>
+                <w:rFonts w:ascii="Times New Roman" w:eastAsia="Times New Roman" w:hAnsi="Times New Roman"/>
+                <w:sz w:val="24"/>
+                <w:szCs w:val="24"/>
+              </w:rPr>
+              <w:t>Практическая имплементация контура управления положением электропривода рулевой рейки</w:t>
+            </w:r>
+          </w:p>
+        </w:tc>
+      </w:tr>
+      <w:tr>
+        <w:tc>
+          <w:tcPr>
+            <w:tcW w:w="9854" w:type="dxa"/>
+          </w:tcPr>
+          <w:p>
+            <w:pPr>
+              <w:tabs>
+                <w:tab w:val="right" w:leader="underscore" w:pos="9299"/>
+              </w:tabs>
+              <w:contextualSpacing/>
+              <w:jc w:val="both"/>
+              <w:rPr>
+                <w:rFonts w:ascii="Times New Roman" w:eastAsia="Times New Roman" w:hAnsi="Times New Roman"/>
+                <w:sz w:val="24"/>
+                <w:szCs w:val="24"/>
+              </w:rPr>
+            </w:pPr>
+            <w:r>
+              <w:rPr>
+                <w:rFonts w:ascii="Times New Roman" w:eastAsia="Times New Roman" w:hAnsi="Times New Roman"/>
+                <w:sz w:val="24"/>
+                <w:szCs w:val="24"/>
+              </w:rPr>
+              <w:t>Экспериментальное исследование полученных результатов</w:t>
+            </w:r>
+            <w:r>
+              <w:rPr>
+                <w:rFonts w:ascii="Times New Roman" w:eastAsia="Times New Roman" w:hAnsi="Times New Roman"/>
+                <w:sz w:val="24"/>
+                <w:szCs w:val="24"/>
+                <w:highlight w:val="yellow"/>
+              </w:rPr>
+              <w:t>?</w:t>
+            </w:r>
           </w:p>
         </w:tc>
       </w:tr>
@@ -1669,6 +1981,48 @@
           </w:p>
         </w:tc>
       </w:tr>
+      <w:tr>
+        <w:tc>
+          <w:tcPr>
+            <w:tcW w:w="9854" w:type="dxa"/>
+          </w:tcPr>
+          <w:p>
+            <w:pPr>
+              <w:tabs>
+                <w:tab w:val="right" w:leader="underscore" w:pos="9299"/>
+              </w:tabs>
+              <w:contextualSpacing/>
+              <w:jc w:val="both"/>
+              <w:rPr>
+                <w:rFonts w:ascii="Times New Roman" w:eastAsia="Times New Roman" w:hAnsi="Times New Roman"/>
+                <w:sz w:val="24"/>
+                <w:szCs w:val="24"/>
+              </w:rPr>
+            </w:pPr>
+          </w:p>
+        </w:tc>
+      </w:tr>
+      <w:tr>
+        <w:tc>
+          <w:tcPr>
+            <w:tcW w:w="9854" w:type="dxa"/>
+          </w:tcPr>
+          <w:p>
+            <w:pPr>
+              <w:tabs>
+                <w:tab w:val="right" w:leader="underscore" w:pos="9299"/>
+              </w:tabs>
+              <w:contextualSpacing/>
+              <w:jc w:val="both"/>
+              <w:rPr>
+                <w:rFonts w:ascii="Times New Roman" w:eastAsia="Times New Roman" w:hAnsi="Times New Roman"/>
+                <w:sz w:val="24"/>
+                <w:szCs w:val="24"/>
+              </w:rPr>
+            </w:pPr>
+          </w:p>
+        </w:tc>
+      </w:tr>
     </w:tbl>
     <w:p>
       <w:pPr>
@@ -1676,10 +2030,10 @@
           <w:tab w:val="right" w:leader="underscore" w:pos="9299"/>
         </w:tabs>
         <w:spacing w:after="0" w:line="240" w:lineRule="auto"/>
+        <w:contextualSpacing/>
         <w:jc w:val="both"/>
         <w:rPr>
           <w:rFonts w:ascii="Times New Roman" w:eastAsia="Times New Roman" w:hAnsi="Times New Roman" w:cs="Times New Roman"/>
-          <w:b/>
           <w:sz w:val="24"/>
           <w:szCs w:val="24"/>
           <w:lang w:eastAsia="ru-RU"/>
@@ -1692,6 +2046,7 @@
           <w:tab w:val="right" w:leader="underscore" w:pos="9299"/>
         </w:tabs>
         <w:spacing w:after="0" w:line="240" w:lineRule="auto"/>
+        <w:contextualSpacing/>
         <w:jc w:val="both"/>
         <w:rPr>
           <w:rFonts w:ascii="Times New Roman" w:eastAsia="Times New Roman" w:hAnsi="Times New Roman" w:cs="Times New Roman"/>
@@ -1708,16 +2063,7 @@
           <w:szCs w:val="24"/>
           <w:lang w:eastAsia="ru-RU"/>
         </w:rPr>
-        <w:t>2. Перечень работ (заданий), подлежащих выполнению:</w:t>
-      </w:r>
-      <w:r>
-        <w:rPr>
-          <w:rFonts w:ascii="Times New Roman" w:eastAsia="Times New Roman" w:hAnsi="Times New Roman" w:cs="Times New Roman"/>
-          <w:sz w:val="24"/>
-          <w:szCs w:val="24"/>
-          <w:lang w:eastAsia="ru-RU"/>
-        </w:rPr>
-        <w:t xml:space="preserve">   </w:t>
+        <w:t>3. Перечень отчетных материалов и требования к их оформлению:</w:t>
       </w:r>
     </w:p>
     <w:tbl>
@@ -1753,290 +2099,6 @@
                 <w:sz w:val="24"/>
                 <w:szCs w:val="24"/>
               </w:rPr>
-              <w:t>Практическая имплементация контура управления током электропривода рулевой рейки</w:t>
-            </w:r>
-          </w:p>
-        </w:tc>
-      </w:tr>
-      <w:tr>
-        <w:tc>
-          <w:tcPr>
-            <w:tcW w:w="9854" w:type="dxa"/>
-          </w:tcPr>
-          <w:p>
-            <w:pPr>
-              <w:tabs>
-                <w:tab w:val="right" w:leader="underscore" w:pos="9299"/>
-              </w:tabs>
-              <w:contextualSpacing/>
-              <w:jc w:val="both"/>
-              <w:rPr>
-                <w:rFonts w:ascii="Times New Roman" w:eastAsia="Times New Roman" w:hAnsi="Times New Roman"/>
-                <w:sz w:val="24"/>
-                <w:szCs w:val="24"/>
-              </w:rPr>
-            </w:pPr>
-            <w:r>
-              <w:rPr>
-                <w:rFonts w:ascii="Times New Roman" w:eastAsia="Times New Roman" w:hAnsi="Times New Roman"/>
-                <w:sz w:val="24"/>
-                <w:szCs w:val="24"/>
-              </w:rPr>
-              <w:t xml:space="preserve">Практическая имплементация контура управления </w:t>
-            </w:r>
-            <w:r>
-              <w:rPr>
-                <w:rFonts w:ascii="Times New Roman" w:eastAsia="Times New Roman" w:hAnsi="Times New Roman"/>
-                <w:sz w:val="24"/>
-                <w:szCs w:val="24"/>
-              </w:rPr>
-              <w:t>скоростью</w:t>
-            </w:r>
-            <w:r>
-              <w:rPr>
-                <w:rFonts w:ascii="Times New Roman" w:eastAsia="Times New Roman" w:hAnsi="Times New Roman"/>
-                <w:sz w:val="24"/>
-                <w:szCs w:val="24"/>
-              </w:rPr>
-              <w:t xml:space="preserve"> электропривода рулевой рейки</w:t>
-            </w:r>
-          </w:p>
-        </w:tc>
-      </w:tr>
-      <w:tr>
-        <w:tc>
-          <w:tcPr>
-            <w:tcW w:w="9854" w:type="dxa"/>
-          </w:tcPr>
-          <w:p>
-            <w:pPr>
-              <w:tabs>
-                <w:tab w:val="right" w:leader="underscore" w:pos="9299"/>
-              </w:tabs>
-              <w:contextualSpacing/>
-              <w:jc w:val="both"/>
-              <w:rPr>
-                <w:rFonts w:ascii="Times New Roman" w:eastAsia="Times New Roman" w:hAnsi="Times New Roman"/>
-                <w:sz w:val="24"/>
-                <w:szCs w:val="24"/>
-              </w:rPr>
-            </w:pPr>
-            <w:r>
-              <w:rPr>
-                <w:rFonts w:ascii="Times New Roman" w:eastAsia="Times New Roman" w:hAnsi="Times New Roman"/>
-                <w:sz w:val="24"/>
-                <w:szCs w:val="24"/>
-              </w:rPr>
-              <w:t xml:space="preserve">Практическая имплементация контура управления </w:t>
-            </w:r>
-            <w:r>
-              <w:rPr>
-                <w:rFonts w:ascii="Times New Roman" w:eastAsia="Times New Roman" w:hAnsi="Times New Roman"/>
-                <w:sz w:val="24"/>
-                <w:szCs w:val="24"/>
-              </w:rPr>
-              <w:t xml:space="preserve">положением </w:t>
-            </w:r>
-            <w:r>
-              <w:rPr>
-                <w:rFonts w:ascii="Times New Roman" w:eastAsia="Times New Roman" w:hAnsi="Times New Roman"/>
-                <w:sz w:val="24"/>
-                <w:szCs w:val="24"/>
-              </w:rPr>
-              <w:t>электропривода рулевой рейки</w:t>
-            </w:r>
-          </w:p>
-        </w:tc>
-      </w:tr>
-      <w:tr>
-        <w:tc>
-          <w:tcPr>
-            <w:tcW w:w="9854" w:type="dxa"/>
-          </w:tcPr>
-          <w:p>
-            <w:pPr>
-              <w:tabs>
-                <w:tab w:val="right" w:leader="underscore" w:pos="9299"/>
-              </w:tabs>
-              <w:contextualSpacing/>
-              <w:jc w:val="both"/>
-              <w:rPr>
-                <w:rFonts w:ascii="Times New Roman" w:eastAsia="Times New Roman" w:hAnsi="Times New Roman"/>
-                <w:sz w:val="24"/>
-                <w:szCs w:val="24"/>
-              </w:rPr>
-            </w:pPr>
-            <w:r>
-              <w:rPr>
-                <w:rFonts w:ascii="Times New Roman" w:eastAsia="Times New Roman" w:hAnsi="Times New Roman"/>
-                <w:sz w:val="24"/>
-                <w:szCs w:val="24"/>
-              </w:rPr>
-              <w:t>Экспериментальное исследование полученных результатов?</w:t>
-            </w:r>
-          </w:p>
-        </w:tc>
-      </w:tr>
-      <w:tr>
-        <w:tc>
-          <w:tcPr>
-            <w:tcW w:w="9854" w:type="dxa"/>
-          </w:tcPr>
-          <w:p>
-            <w:pPr>
-              <w:tabs>
-                <w:tab w:val="right" w:leader="underscore" w:pos="9299"/>
-              </w:tabs>
-              <w:contextualSpacing/>
-              <w:jc w:val="both"/>
-              <w:rPr>
-                <w:rFonts w:ascii="Times New Roman" w:eastAsia="Times New Roman" w:hAnsi="Times New Roman"/>
-                <w:sz w:val="24"/>
-                <w:szCs w:val="24"/>
-              </w:rPr>
-            </w:pPr>
-          </w:p>
-        </w:tc>
-      </w:tr>
-      <w:tr>
-        <w:tc>
-          <w:tcPr>
-            <w:tcW w:w="9854" w:type="dxa"/>
-          </w:tcPr>
-          <w:p>
-            <w:pPr>
-              <w:tabs>
-                <w:tab w:val="right" w:leader="underscore" w:pos="9299"/>
-              </w:tabs>
-              <w:contextualSpacing/>
-              <w:jc w:val="both"/>
-              <w:rPr>
-                <w:rFonts w:ascii="Times New Roman" w:eastAsia="Times New Roman" w:hAnsi="Times New Roman"/>
-                <w:sz w:val="24"/>
-                <w:szCs w:val="24"/>
-              </w:rPr>
-            </w:pPr>
-          </w:p>
-        </w:tc>
-      </w:tr>
-      <w:tr>
-        <w:tc>
-          <w:tcPr>
-            <w:tcW w:w="9854" w:type="dxa"/>
-          </w:tcPr>
-          <w:p>
-            <w:pPr>
-              <w:tabs>
-                <w:tab w:val="right" w:leader="underscore" w:pos="9299"/>
-              </w:tabs>
-              <w:contextualSpacing/>
-              <w:jc w:val="both"/>
-              <w:rPr>
-                <w:rFonts w:ascii="Times New Roman" w:eastAsia="Times New Roman" w:hAnsi="Times New Roman"/>
-                <w:sz w:val="24"/>
-                <w:szCs w:val="24"/>
-              </w:rPr>
-            </w:pPr>
-          </w:p>
-        </w:tc>
-      </w:tr>
-      <w:tr>
-        <w:tc>
-          <w:tcPr>
-            <w:tcW w:w="9854" w:type="dxa"/>
-          </w:tcPr>
-          <w:p>
-            <w:pPr>
-              <w:tabs>
-                <w:tab w:val="right" w:leader="underscore" w:pos="9299"/>
-              </w:tabs>
-              <w:contextualSpacing/>
-              <w:jc w:val="both"/>
-              <w:rPr>
-                <w:rFonts w:ascii="Times New Roman" w:eastAsia="Times New Roman" w:hAnsi="Times New Roman"/>
-                <w:sz w:val="24"/>
-                <w:szCs w:val="24"/>
-              </w:rPr>
-            </w:pPr>
-          </w:p>
-        </w:tc>
-      </w:tr>
-    </w:tbl>
-    <w:p>
-      <w:pPr>
-        <w:tabs>
-          <w:tab w:val="right" w:leader="underscore" w:pos="9299"/>
-        </w:tabs>
-        <w:spacing w:after="0" w:line="240" w:lineRule="auto"/>
-        <w:contextualSpacing/>
-        <w:jc w:val="both"/>
-        <w:rPr>
-          <w:rFonts w:ascii="Times New Roman" w:eastAsia="Times New Roman" w:hAnsi="Times New Roman" w:cs="Times New Roman"/>
-          <w:sz w:val="24"/>
-          <w:szCs w:val="24"/>
-          <w:lang w:eastAsia="ru-RU"/>
-        </w:rPr>
-      </w:pPr>
-    </w:p>
-    <w:p>
-      <w:pPr>
-        <w:tabs>
-          <w:tab w:val="right" w:leader="underscore" w:pos="9299"/>
-        </w:tabs>
-        <w:spacing w:after="0" w:line="240" w:lineRule="auto"/>
-        <w:contextualSpacing/>
-        <w:jc w:val="both"/>
-        <w:rPr>
-          <w:rFonts w:ascii="Times New Roman" w:eastAsia="Times New Roman" w:hAnsi="Times New Roman" w:cs="Times New Roman"/>
-          <w:sz w:val="24"/>
-          <w:szCs w:val="24"/>
-          <w:lang w:eastAsia="ru-RU"/>
-        </w:rPr>
-      </w:pPr>
-      <w:r>
-        <w:rPr>
-          <w:rFonts w:ascii="Times New Roman" w:eastAsia="Times New Roman" w:hAnsi="Times New Roman" w:cs="Times New Roman"/>
-          <w:b/>
-          <w:sz w:val="24"/>
-          <w:szCs w:val="24"/>
-          <w:lang w:eastAsia="ru-RU"/>
-        </w:rPr>
-        <w:t>3. Перечень отчетных материалов и требования к их оформлению:</w:t>
-      </w:r>
-    </w:p>
-    <w:tbl>
-      <w:tblPr>
-        <w:tblStyle w:val="af8"/>
-        <w:tblW w:w="0" w:type="auto"/>
-        <w:tblLook w:val="04A0" w:firstRow="1" w:lastRow="0" w:firstColumn="1" w:lastColumn="0" w:noHBand="0" w:noVBand="1"/>
-      </w:tblPr>
-      <w:tblGrid>
-        <w:gridCol w:w="9571"/>
-      </w:tblGrid>
-      <w:tr>
-        <w:tc>
-          <w:tcPr>
-            <w:tcW w:w="9854" w:type="dxa"/>
-          </w:tcPr>
-          <w:p>
-            <w:pPr>
-              <w:tabs>
-                <w:tab w:val="right" w:leader="underscore" w:pos="9299"/>
-              </w:tabs>
-              <w:contextualSpacing/>
-              <w:jc w:val="both"/>
-              <w:rPr>
-                <w:rFonts w:ascii="Times New Roman" w:eastAsia="Times New Roman" w:hAnsi="Times New Roman"/>
-                <w:sz w:val="24"/>
-                <w:szCs w:val="24"/>
-              </w:rPr>
-            </w:pPr>
-            <w:r>
-              <w:rPr>
-                <w:rFonts w:ascii="Times New Roman" w:eastAsia="Times New Roman" w:hAnsi="Times New Roman"/>
-                <w:sz w:val="24"/>
-                <w:szCs w:val="24"/>
-              </w:rPr>
               <w:t>Отчёт по практике</w:t>
             </w:r>
           </w:p>
@@ -2597,18 +2659,12 @@
         <w:t xml:space="preserve"> </w:t>
       </w:r>
       <w:r>
-        <w:rPr>
-          <w:lang w:val="en-US"/>
-        </w:rPr>
         <w:t>[</w:t>
       </w:r>
       <w:r>
-        <w:t>Источник</w:t>
-      </w:r>
-      <w:r>
-        <w:rPr>
-          <w:lang w:val="en-US"/>
-        </w:rPr>
+        <w:t>1</w:t>
+      </w:r>
+      <w:r>
         <w:t>]</w:t>
       </w:r>
     </w:p>
@@ -3792,7 +3848,7 @@
           <v:shape id="_x0000_i1025" type="#_x0000_t75" style="width:18.75pt;height:19.5pt" o:ole="">
             <v:imagedata r:id="rId16" o:title=""/>
           </v:shape>
-          <o:OLEObject Type="Embed" ProgID="Equation.DSMT4" ShapeID="_x0000_i1025" DrawAspect="Content" ObjectID="_1778794568" r:id="rId17"/>
+          <o:OLEObject Type="Embed" ProgID="Equation.DSMT4" ShapeID="_x0000_i1025" DrawAspect="Content" ObjectID="_1778882361" r:id="rId17"/>
         </w:object>
       </w:r>
       <w:r>
@@ -3806,7 +3862,7 @@
           <v:shape id="_x0000_i1026" type="#_x0000_t75" style="width:23.25pt;height:19.5pt" o:ole="">
             <v:imagedata r:id="rId18" o:title=""/>
           </v:shape>
-          <o:OLEObject Type="Embed" ProgID="Equation.DSMT4" ShapeID="_x0000_i1026" DrawAspect="Content" ObjectID="_1778794569" r:id="rId19"/>
+          <o:OLEObject Type="Embed" ProgID="Equation.DSMT4" ShapeID="_x0000_i1026" DrawAspect="Content" ObjectID="_1778882362" r:id="rId19"/>
         </w:object>
       </w:r>
       <w:r>
@@ -3837,7 +3893,7 @@
           <v:shape id="_x0000_i1027" type="#_x0000_t75" style="width:18.75pt;height:19.5pt" o:ole="">
             <v:imagedata r:id="rId16" o:title=""/>
           </v:shape>
-          <o:OLEObject Type="Embed" ProgID="Equation.DSMT4" ShapeID="_x0000_i1027" DrawAspect="Content" ObjectID="_1778794570" r:id="rId20"/>
+          <o:OLEObject Type="Embed" ProgID="Equation.DSMT4" ShapeID="_x0000_i1027" DrawAspect="Content" ObjectID="_1778882363" r:id="rId20"/>
         </w:object>
       </w:r>
       <w:r>
@@ -3860,7 +3916,7 @@
           <v:shape id="_x0000_i1028" type="#_x0000_t75" style="width:109.5pt;height:38.25pt" o:ole="">
             <v:imagedata r:id="rId21" o:title=""/>
           </v:shape>
-          <o:OLEObject Type="Embed" ProgID="Equation.DSMT4" ShapeID="_x0000_i1028" DrawAspect="Content" ObjectID="_1778794571" r:id="rId22"/>
+          <o:OLEObject Type="Embed" ProgID="Equation.DSMT4" ShapeID="_x0000_i1028" DrawAspect="Content" ObjectID="_1778882364" r:id="rId22"/>
         </w:object>
       </w:r>
     </w:p>
@@ -3889,7 +3945,7 @@
           <v:shape id="_x0000_i1029" type="#_x0000_t75" style="width:45.75pt;height:15pt" o:ole="">
             <v:imagedata r:id="rId23" o:title=""/>
           </v:shape>
-          <o:OLEObject Type="Embed" ProgID="Equation.DSMT4" ShapeID="_x0000_i1029" DrawAspect="Content" ObjectID="_1778794572" r:id="rId24"/>
+          <o:OLEObject Type="Embed" ProgID="Equation.DSMT4" ShapeID="_x0000_i1029" DrawAspect="Content" ObjectID="_1778882365" r:id="rId24"/>
         </w:object>
       </w:r>
       <w:r>
@@ -3903,7 +3959,7 @@
           <v:shape id="_x0000_i1030" type="#_x0000_t75" style="width:23.25pt;height:19.5pt" o:ole="">
             <v:imagedata r:id="rId25" o:title=""/>
           </v:shape>
-          <o:OLEObject Type="Embed" ProgID="Equation.DSMT4" ShapeID="_x0000_i1030" DrawAspect="Content" ObjectID="_1778794573" r:id="rId26"/>
+          <o:OLEObject Type="Embed" ProgID="Equation.DSMT4" ShapeID="_x0000_i1030" DrawAspect="Content" ObjectID="_1778882366" r:id="rId26"/>
         </w:object>
       </w:r>
       <w:r>
@@ -4076,7 +4132,7 @@
           <v:shape id="_x0000_i1031" type="#_x0000_t75" style="width:108.75pt;height:38.25pt" o:ole="">
             <v:imagedata r:id="rId28" o:title=""/>
           </v:shape>
-          <o:OLEObject Type="Embed" ProgID="Equation.DSMT4" ShapeID="_x0000_i1031" DrawAspect="Content" ObjectID="_1778794574" r:id="rId29"/>
+          <o:OLEObject Type="Embed" ProgID="Equation.DSMT4" ShapeID="_x0000_i1031" DrawAspect="Content" ObjectID="_1778882367" r:id="rId29"/>
         </w:object>
       </w:r>
     </w:p>
@@ -4095,7 +4151,7 @@
           <v:shape id="_x0000_i1032" type="#_x0000_t75" style="width:52.5pt;height:19.5pt" o:ole="">
             <v:imagedata r:id="rId30" o:title=""/>
           </v:shape>
-          <o:OLEObject Type="Embed" ProgID="Equation.DSMT4" ShapeID="_x0000_i1032" DrawAspect="Content" ObjectID="_1778794575" r:id="rId31"/>
+          <o:OLEObject Type="Embed" ProgID="Equation.DSMT4" ShapeID="_x0000_i1032" DrawAspect="Content" ObjectID="_1778882368" r:id="rId31"/>
         </w:object>
       </w:r>
       <w:r>
@@ -4109,7 +4165,7 @@
           <v:shape id="_x0000_i1033" type="#_x0000_t75" style="width:23.25pt;height:19.5pt" o:ole="">
             <v:imagedata r:id="rId32" o:title=""/>
           </v:shape>
-          <o:OLEObject Type="Embed" ProgID="Equation.DSMT4" ShapeID="_x0000_i1033" DrawAspect="Content" ObjectID="_1778794576" r:id="rId33"/>
+          <o:OLEObject Type="Embed" ProgID="Equation.DSMT4" ShapeID="_x0000_i1033" DrawAspect="Content" ObjectID="_1778882369" r:id="rId33"/>
         </w:object>
       </w:r>
       <w:r>
@@ -5017,6 +5073,9 @@
         <w:jc w:val="center"/>
       </w:pPr>
       <w:r>
+        <w:rPr>
+          <w:noProof/>
+        </w:rPr>
         <w:drawing>
           <wp:inline distT="0" distB="0" distL="0" distR="0" wp14:anchorId="6DAF10F8" wp14:editId="695A149B">
             <wp:extent cx="4619625" cy="3007818"/>
@@ -5235,6 +5294,9 @@
         <w:jc w:val="center"/>
       </w:pPr>
       <w:r>
+        <w:rPr>
+          <w:noProof/>
+        </w:rPr>
         <w:lastRenderedPageBreak/>
         <w:drawing>
           <wp:inline distT="0" distB="0" distL="0" distR="0" wp14:anchorId="3726AB70" wp14:editId="154F8F3C">
@@ -7621,7 +7683,7 @@
     <w:lsdException w:name="Table Web 2" w:semiHidden="1" w:unhideWhenUsed="1"/>
     <w:lsdException w:name="Table Web 3" w:semiHidden="1" w:unhideWhenUsed="1"/>
     <w:lsdException w:name="Balloon Text" w:semiHidden="1" w:unhideWhenUsed="1"/>
-    <w:lsdException w:name="Table Grid" w:semiHidden="1" w:uiPriority="59" w:unhideWhenUsed="1"/>
+    <w:lsdException w:name="Table Grid" w:uiPriority="59"/>
     <w:lsdException w:name="Table Theme" w:semiHidden="1" w:unhideWhenUsed="1"/>
     <w:lsdException w:name="Placeholder Text" w:semiHidden="1"/>
     <w:lsdException w:name="No Spacing" w:uiPriority="1"/>
